--- a/sprintdokumentation_sprint1.docx
+++ b/sprintdokumentation_sprint1.docx
@@ -266,7 +266,7 @@
                   </wp:anchor>
                 </w:drawing>
               </mc:Choice>
-              <mc:Fallback xmlns:mv="urn:schemas-microsoft-com:mac:vml" xmlns:mo="http://schemas.microsoft.com/office/mac/office/2008/main">
+              <mc:Fallback xmlns:mo="http://schemas.microsoft.com/office/mac/office/2008/main" xmlns:mv="urn:schemas-microsoft-com:mac:vml">
                 <w:pict>
                   <v:group w14:anchorId="3472006E" id="Gruppe_x0020_149" o:spid="_x0000_s1026" style="position:absolute;margin-left:0;margin-top:0;width:8in;height:95.7pt;z-index:251662336;mso-width-percent:941;mso-height-percent:121;mso-top-percent:23;mso-position-horizontal:center;mso-position-horizontal-relative:page;mso-position-vertical-relative:page;mso-width-percent:941;mso-height-percent:121;mso-top-percent:23" coordorigin=",-1" coordsize="7315200,1216153" o:gfxdata="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">
                     <v:shape id="Rechteck_x0020_51" o:spid="_x0000_s1027" style="position:absolute;top:-1;width:7315200;height:1130373;visibility:visible;mso-wrap-style:square;v-text-anchor:middle" coordsize="7312660,1129665" o:gfxdata="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" path="m0,0l7312660,,7312660,1129665,3619500,733425,,1091565,,0xe" fillcolor="#5b9bd5 [3204]" stroked="f" strokeweight="1pt">
@@ -357,6 +357,7 @@
                                     <w:lang w:val="en-GB"/>
                                   </w:rPr>
                                 </w:pPr>
+                                <w:proofErr w:type="spellStart"/>
                                 <w:r>
                                   <w:rPr>
                                     <w:color w:val="595959" w:themeColor="text1" w:themeTint="A6"/>
@@ -364,7 +365,17 @@
                                     <w:szCs w:val="36"/>
                                     <w:lang w:val="en-GB"/>
                                   </w:rPr>
-                                  <w:t>AntiDoping App</w:t>
+                                  <w:t>AntiDoping</w:t>
+                                </w:r>
+                                <w:proofErr w:type="spellEnd"/>
+                                <w:r>
+                                  <w:rPr>
+                                    <w:color w:val="595959" w:themeColor="text1" w:themeTint="A6"/>
+                                    <w:sz w:val="36"/>
+                                    <w:szCs w:val="36"/>
+                                    <w:lang w:val="en-GB"/>
+                                  </w:rPr>
+                                  <w:t xml:space="preserve"> App</w:t>
                                 </w:r>
                               </w:p>
                               <w:p>
@@ -377,14 +388,88 @@
                                     <w:szCs w:val="24"/>
                                   </w:rPr>
                                 </w:pPr>
+                                <w:proofErr w:type="spellStart"/>
                                 <w:r>
                                   <w:rPr>
                                     <w:color w:val="595959" w:themeColor="text1" w:themeTint="A6"/>
                                     <w:sz w:val="24"/>
                                     <w:szCs w:val="24"/>
                                   </w:rPr>
-                                  <w:t>Patrik Karasek, Florian Edlinger, Laurin Krobath, Julian Rektenwald</w:t>
+                                  <w:t>Patrik</w:t>
                                 </w:r>
+                                <w:proofErr w:type="spellEnd"/>
+                                <w:r>
+                                  <w:rPr>
+                                    <w:color w:val="595959" w:themeColor="text1" w:themeTint="A6"/>
+                                    <w:sz w:val="24"/>
+                                    <w:szCs w:val="24"/>
+                                  </w:rPr>
+                                  <w:t xml:space="preserve"> </w:t>
+                                </w:r>
+                                <w:proofErr w:type="spellStart"/>
+                                <w:r>
+                                  <w:rPr>
+                                    <w:color w:val="595959" w:themeColor="text1" w:themeTint="A6"/>
+                                    <w:sz w:val="24"/>
+                                    <w:szCs w:val="24"/>
+                                  </w:rPr>
+                                  <w:t>Karasek</w:t>
+                                </w:r>
+                                <w:proofErr w:type="spellEnd"/>
+                                <w:r>
+                                  <w:rPr>
+                                    <w:color w:val="595959" w:themeColor="text1" w:themeTint="A6"/>
+                                    <w:sz w:val="24"/>
+                                    <w:szCs w:val="24"/>
+                                  </w:rPr>
+                                  <w:t xml:space="preserve">, Florian </w:t>
+                                </w:r>
+                                <w:proofErr w:type="spellStart"/>
+                                <w:r>
+                                  <w:rPr>
+                                    <w:color w:val="595959" w:themeColor="text1" w:themeTint="A6"/>
+                                    <w:sz w:val="24"/>
+                                    <w:szCs w:val="24"/>
+                                  </w:rPr>
+                                  <w:t>Edlinger</w:t>
+                                </w:r>
+                                <w:proofErr w:type="spellEnd"/>
+                                <w:r>
+                                  <w:rPr>
+                                    <w:color w:val="595959" w:themeColor="text1" w:themeTint="A6"/>
+                                    <w:sz w:val="24"/>
+                                    <w:szCs w:val="24"/>
+                                  </w:rPr>
+                                  <w:t xml:space="preserve">, Laurin </w:t>
+                                </w:r>
+                                <w:proofErr w:type="spellStart"/>
+                                <w:r>
+                                  <w:rPr>
+                                    <w:color w:val="595959" w:themeColor="text1" w:themeTint="A6"/>
+                                    <w:sz w:val="24"/>
+                                    <w:szCs w:val="24"/>
+                                  </w:rPr>
+                                  <w:t>Krobath</w:t>
+                                </w:r>
+                                <w:proofErr w:type="spellEnd"/>
+                                <w:r>
+                                  <w:rPr>
+                                    <w:color w:val="595959" w:themeColor="text1" w:themeTint="A6"/>
+                                    <w:sz w:val="24"/>
+                                    <w:szCs w:val="24"/>
+                                  </w:rPr>
+                                  <w:t xml:space="preserve">, Julian </w:t>
+                                </w:r>
+                                <w:proofErr w:type="spellStart"/>
+                                <w:r>
+                                  <w:rPr>
+                                    <w:color w:val="595959" w:themeColor="text1" w:themeTint="A6"/>
+                                    <w:sz w:val="24"/>
+                                    <w:szCs w:val="24"/>
+                                  </w:rPr>
+                                  <w:t>Rektenwald</w:t>
+                                </w:r>
+                                <w:proofErr w:type="spellEnd"/>
                               </w:p>
                             </w:txbxContent>
                           </wps:txbx>
@@ -426,6 +511,7 @@
                               <w:lang w:val="en-GB"/>
                             </w:rPr>
                           </w:pPr>
+                          <w:proofErr w:type="spellStart"/>
                           <w:r>
                             <w:rPr>
                               <w:color w:val="595959" w:themeColor="text1" w:themeTint="A6"/>
@@ -433,7 +519,17 @@
                               <w:szCs w:val="36"/>
                               <w:lang w:val="en-GB"/>
                             </w:rPr>
-                            <w:t>AntiDoping App</w:t>
+                            <w:t>AntiDoping</w:t>
+                          </w:r>
+                          <w:proofErr w:type="spellEnd"/>
+                          <w:r>
+                            <w:rPr>
+                              <w:color w:val="595959" w:themeColor="text1" w:themeTint="A6"/>
+                              <w:sz w:val="36"/>
+                              <w:szCs w:val="36"/>
+                              <w:lang w:val="en-GB"/>
+                            </w:rPr>
+                            <w:t xml:space="preserve"> App</w:t>
                           </w:r>
                         </w:p>
                         <w:p>
@@ -446,14 +542,88 @@
                               <w:szCs w:val="24"/>
                             </w:rPr>
                           </w:pPr>
+                          <w:proofErr w:type="spellStart"/>
                           <w:r>
                             <w:rPr>
                               <w:color w:val="595959" w:themeColor="text1" w:themeTint="A6"/>
                               <w:sz w:val="24"/>
                               <w:szCs w:val="24"/>
                             </w:rPr>
-                            <w:t>Patrik Karasek, Florian Edlinger, Laurin Krobath, Julian Rektenwald</w:t>
+                            <w:t>Patrik</w:t>
                           </w:r>
+                          <w:proofErr w:type="spellEnd"/>
+                          <w:r>
+                            <w:rPr>
+                              <w:color w:val="595959" w:themeColor="text1" w:themeTint="A6"/>
+                              <w:sz w:val="24"/>
+                              <w:szCs w:val="24"/>
+                            </w:rPr>
+                            <w:t xml:space="preserve"> </w:t>
+                          </w:r>
+                          <w:proofErr w:type="spellStart"/>
+                          <w:r>
+                            <w:rPr>
+                              <w:color w:val="595959" w:themeColor="text1" w:themeTint="A6"/>
+                              <w:sz w:val="24"/>
+                              <w:szCs w:val="24"/>
+                            </w:rPr>
+                            <w:t>Karasek</w:t>
+                          </w:r>
+                          <w:proofErr w:type="spellEnd"/>
+                          <w:r>
+                            <w:rPr>
+                              <w:color w:val="595959" w:themeColor="text1" w:themeTint="A6"/>
+                              <w:sz w:val="24"/>
+                              <w:szCs w:val="24"/>
+                            </w:rPr>
+                            <w:t xml:space="preserve">, Florian </w:t>
+                          </w:r>
+                          <w:proofErr w:type="spellStart"/>
+                          <w:r>
+                            <w:rPr>
+                              <w:color w:val="595959" w:themeColor="text1" w:themeTint="A6"/>
+                              <w:sz w:val="24"/>
+                              <w:szCs w:val="24"/>
+                            </w:rPr>
+                            <w:t>Edlinger</w:t>
+                          </w:r>
+                          <w:proofErr w:type="spellEnd"/>
+                          <w:r>
+                            <w:rPr>
+                              <w:color w:val="595959" w:themeColor="text1" w:themeTint="A6"/>
+                              <w:sz w:val="24"/>
+                              <w:szCs w:val="24"/>
+                            </w:rPr>
+                            <w:t xml:space="preserve">, Laurin </w:t>
+                          </w:r>
+                          <w:proofErr w:type="spellStart"/>
+                          <w:r>
+                            <w:rPr>
+                              <w:color w:val="595959" w:themeColor="text1" w:themeTint="A6"/>
+                              <w:sz w:val="24"/>
+                              <w:szCs w:val="24"/>
+                            </w:rPr>
+                            <w:t>Krobath</w:t>
+                          </w:r>
+                          <w:proofErr w:type="spellEnd"/>
+                          <w:r>
+                            <w:rPr>
+                              <w:color w:val="595959" w:themeColor="text1" w:themeTint="A6"/>
+                              <w:sz w:val="24"/>
+                              <w:szCs w:val="24"/>
+                            </w:rPr>
+                            <w:t xml:space="preserve">, Julian </w:t>
+                          </w:r>
+                          <w:proofErr w:type="spellStart"/>
+                          <w:r>
+                            <w:rPr>
+                              <w:color w:val="595959" w:themeColor="text1" w:themeTint="A6"/>
+                              <w:sz w:val="24"/>
+                              <w:szCs w:val="24"/>
+                            </w:rPr>
+                            <w:t>Rektenwald</w:t>
+                          </w:r>
+                          <w:proofErr w:type="spellEnd"/>
                         </w:p>
                       </w:txbxContent>
                     </v:textbox>
@@ -603,7 +773,6 @@
                             <w:dataBinding w:prefixMappings="xmlns:ns0='http://schemas.microsoft.com/office/2006/coverPageProps' " w:xpath="/ns0:CoverPageProperties[1]/ns0:Abstract[1]" w:storeItemID="{55AF091B-3C7A-41E3-B477-F2FDAA23CFDA}"/>
                             <w:text w:multiLine="1"/>
                           </w:sdtPr>
-                          <w:sdtEndPr/>
                           <w:sdtContent>
                             <w:p>
                               <w:pPr>
@@ -877,7 +1046,6 @@
                             <w:dataBinding w:prefixMappings="xmlns:ns0='http://purl.org/dc/elements/1.1/' xmlns:ns1='http://schemas.openxmlformats.org/package/2006/metadata/core-properties' " w:xpath="/ns1:coreProperties[1]/ns0:subject[1]" w:storeItemID="{6C3C8BC8-F283-45AE-878A-BAB7291924A1}"/>
                             <w:text/>
                           </w:sdtPr>
-                          <w:sdtEndPr/>
                           <w:sdtContent>
                             <w:p>
                               <w:pPr>
@@ -940,12 +1108,14 @@
               <w:lang w:eastAsia="de-DE"/>
             </w:rPr>
           </w:pPr>
+          <w:bookmarkStart w:id="1" w:name="_GoBack"/>
           <w:r>
             <w:br w:type="page"/>
           </w:r>
         </w:p>
       </w:sdtContent>
     </w:sdt>
+    <w:bookmarkEnd w:id="1" w:displacedByCustomXml="next"/>
     <w:sdt>
       <w:sdtPr>
         <w:rPr>
@@ -1012,7 +1182,7 @@
             </w:rPr>
             <w:fldChar w:fldCharType="separate"/>
           </w:r>
-          <w:hyperlink w:anchor="_Toc35869440" w:history="1">
+          <w:hyperlink w:anchor="_Toc36061308" w:history="1">
             <w:r>
               <w:rPr>
                 <w:rStyle w:val="Hyperlink"/>
@@ -1057,7 +1227,7 @@
                 <w:noProof/>
                 <w:webHidden/>
               </w:rPr>
-              <w:instrText xml:space="preserve"> PAGEREF _Toc35869440 \h </w:instrText>
+              <w:instrText xml:space="preserve"> PAGEREF _Toc36061308 \h </w:instrText>
             </w:r>
             <w:r>
               <w:rPr>
@@ -1104,7 +1274,7 @@
               <w:lang w:val="de-AT" w:eastAsia="de-DE"/>
             </w:rPr>
           </w:pPr>
-          <w:hyperlink w:anchor="_Toc35869441" w:history="1">
+          <w:hyperlink w:anchor="_Toc36061309" w:history="1">
             <w:r>
               <w:rPr>
                 <w:rStyle w:val="Hyperlink"/>
@@ -1151,7 +1321,7 @@
                 <w:noProof/>
                 <w:webHidden/>
               </w:rPr>
-              <w:instrText xml:space="preserve"> PAGEREF _Toc35869441 \h </w:instrText>
+              <w:instrText xml:space="preserve"> PAGEREF _Toc36061309 \h </w:instrText>
             </w:r>
             <w:r>
               <w:rPr>
@@ -1198,7 +1368,7 @@
               <w:lang w:val="de-AT" w:eastAsia="de-DE"/>
             </w:rPr>
           </w:pPr>
-          <w:hyperlink w:anchor="_Toc35869442" w:history="1">
+          <w:hyperlink w:anchor="_Toc36061310" w:history="1">
             <w:r>
               <w:rPr>
                 <w:rStyle w:val="Hyperlink"/>
@@ -1245,7 +1415,7 @@
                 <w:noProof/>
                 <w:webHidden/>
               </w:rPr>
-              <w:instrText xml:space="preserve"> PAGEREF _Toc35869442 \h </w:instrText>
+              <w:instrText xml:space="preserve"> PAGEREF _Toc36061310 \h </w:instrText>
             </w:r>
             <w:r>
               <w:rPr>
@@ -1292,7 +1462,7 @@
               <w:lang w:val="de-AT" w:eastAsia="de-DE"/>
             </w:rPr>
           </w:pPr>
-          <w:hyperlink w:anchor="_Toc35869443" w:history="1">
+          <w:hyperlink w:anchor="_Toc36061311" w:history="1">
             <w:r>
               <w:rPr>
                 <w:rStyle w:val="Hyperlink"/>
@@ -1339,7 +1509,7 @@
                 <w:noProof/>
                 <w:webHidden/>
               </w:rPr>
-              <w:instrText xml:space="preserve"> PAGEREF _Toc35869443 \h </w:instrText>
+              <w:instrText xml:space="preserve"> PAGEREF _Toc36061311 \h </w:instrText>
             </w:r>
             <w:r>
               <w:rPr>
@@ -1386,7 +1556,7 @@
               <w:lang w:val="de-AT" w:eastAsia="de-DE"/>
             </w:rPr>
           </w:pPr>
-          <w:hyperlink w:anchor="_Toc35869444" w:history="1">
+          <w:hyperlink w:anchor="_Toc36061312" w:history="1">
             <w:r>
               <w:rPr>
                 <w:rStyle w:val="Hyperlink"/>
@@ -1433,7 +1603,7 @@
                 <w:noProof/>
                 <w:webHidden/>
               </w:rPr>
-              <w:instrText xml:space="preserve"> PAGEREF _Toc35869444 \h </w:instrText>
+              <w:instrText xml:space="preserve"> PAGEREF _Toc36061312 \h </w:instrText>
             </w:r>
             <w:r>
               <w:rPr>
@@ -1480,7 +1650,7 @@
               <w:lang w:val="de-AT" w:eastAsia="de-DE"/>
             </w:rPr>
           </w:pPr>
-          <w:hyperlink w:anchor="_Toc35869445" w:history="1">
+          <w:hyperlink w:anchor="_Toc36061313" w:history="1">
             <w:r>
               <w:rPr>
                 <w:rStyle w:val="Hyperlink"/>
@@ -1527,7 +1697,7 @@
                 <w:noProof/>
                 <w:webHidden/>
               </w:rPr>
-              <w:instrText xml:space="preserve"> PAGEREF _Toc35869445 \h </w:instrText>
+              <w:instrText xml:space="preserve"> PAGEREF _Toc36061313 \h </w:instrText>
             </w:r>
             <w:r>
               <w:rPr>
@@ -1547,7 +1717,7 @@
                 <w:noProof/>
                 <w:webHidden/>
               </w:rPr>
-              <w:t>3</w:t>
+              <w:t>4</w:t>
             </w:r>
             <w:r>
               <w:rPr>
@@ -1572,7 +1742,7 @@
               <w:lang w:val="de-AT" w:eastAsia="de-DE"/>
             </w:rPr>
           </w:pPr>
-          <w:hyperlink w:anchor="_Toc35869446" w:history="1">
+          <w:hyperlink w:anchor="_Toc36061314" w:history="1">
             <w:r>
               <w:rPr>
                 <w:rStyle w:val="Hyperlink"/>
@@ -1617,7 +1787,7 @@
                 <w:noProof/>
                 <w:webHidden/>
               </w:rPr>
-              <w:instrText xml:space="preserve"> PAGEREF _Toc35869446 \h </w:instrText>
+              <w:instrText xml:space="preserve"> PAGEREF _Toc36061314 \h </w:instrText>
             </w:r>
             <w:r>
               <w:rPr>
@@ -1637,7 +1807,7 @@
                 <w:noProof/>
                 <w:webHidden/>
               </w:rPr>
-              <w:t>4</w:t>
+              <w:t>5</w:t>
             </w:r>
             <w:r>
               <w:rPr>
@@ -1664,7 +1834,7 @@
               <w:lang w:val="de-AT" w:eastAsia="de-DE"/>
             </w:rPr>
           </w:pPr>
-          <w:hyperlink w:anchor="_Toc35869447" w:history="1">
+          <w:hyperlink w:anchor="_Toc36061315" w:history="1">
             <w:r>
               <w:rPr>
                 <w:rStyle w:val="Hyperlink"/>
@@ -1711,7 +1881,7 @@
                 <w:noProof/>
                 <w:webHidden/>
               </w:rPr>
-              <w:instrText xml:space="preserve"> PAGEREF _Toc35869447 \h </w:instrText>
+              <w:instrText xml:space="preserve"> PAGEREF _Toc36061315 \h </w:instrText>
             </w:r>
             <w:r>
               <w:rPr>
@@ -1731,7 +1901,7 @@
                 <w:noProof/>
                 <w:webHidden/>
               </w:rPr>
-              <w:t>4</w:t>
+              <w:t>5</w:t>
             </w:r>
             <w:r>
               <w:rPr>
@@ -1758,7 +1928,7 @@
               <w:lang w:val="de-AT" w:eastAsia="de-DE"/>
             </w:rPr>
           </w:pPr>
-          <w:hyperlink w:anchor="_Toc35869448" w:history="1">
+          <w:hyperlink w:anchor="_Toc36061316" w:history="1">
             <w:r>
               <w:rPr>
                 <w:rStyle w:val="Hyperlink"/>
@@ -1805,7 +1975,7 @@
                 <w:noProof/>
                 <w:webHidden/>
               </w:rPr>
-              <w:instrText xml:space="preserve"> PAGEREF _Toc35869448 \h </w:instrText>
+              <w:instrText xml:space="preserve"> PAGEREF _Toc36061316 \h </w:instrText>
             </w:r>
             <w:r>
               <w:rPr>
@@ -1825,7 +1995,7 @@
                 <w:noProof/>
                 <w:webHidden/>
               </w:rPr>
-              <w:t>4</w:t>
+              <w:t>5</w:t>
             </w:r>
             <w:r>
               <w:rPr>
@@ -1852,7 +2022,7 @@
               <w:lang w:val="de-AT" w:eastAsia="de-DE"/>
             </w:rPr>
           </w:pPr>
-          <w:hyperlink w:anchor="_Toc35869449" w:history="1">
+          <w:hyperlink w:anchor="_Toc36061317" w:history="1">
             <w:r>
               <w:rPr>
                 <w:rStyle w:val="Hyperlink"/>
@@ -1899,7 +2069,7 @@
                 <w:noProof/>
                 <w:webHidden/>
               </w:rPr>
-              <w:instrText xml:space="preserve"> PAGEREF _Toc35869449 \h </w:instrText>
+              <w:instrText xml:space="preserve"> PAGEREF _Toc36061317 \h </w:instrText>
             </w:r>
             <w:r>
               <w:rPr>
@@ -1919,7 +2089,7 @@
                 <w:noProof/>
                 <w:webHidden/>
               </w:rPr>
-              <w:t>4</w:t>
+              <w:t>5</w:t>
             </w:r>
             <w:r>
               <w:rPr>
@@ -1946,7 +2116,7 @@
               <w:lang w:val="de-AT" w:eastAsia="de-DE"/>
             </w:rPr>
           </w:pPr>
-          <w:hyperlink w:anchor="_Toc35869450" w:history="1">
+          <w:hyperlink w:anchor="_Toc36061318" w:history="1">
             <w:r>
               <w:rPr>
                 <w:rStyle w:val="Hyperlink"/>
@@ -1993,7 +2163,7 @@
                 <w:noProof/>
                 <w:webHidden/>
               </w:rPr>
-              <w:instrText xml:space="preserve"> PAGEREF _Toc35869450 \h </w:instrText>
+              <w:instrText xml:space="preserve"> PAGEREF _Toc36061318 \h </w:instrText>
             </w:r>
             <w:r>
               <w:rPr>
@@ -2013,7 +2183,7 @@
                 <w:noProof/>
                 <w:webHidden/>
               </w:rPr>
-              <w:t>4</w:t>
+              <w:t>6</w:t>
             </w:r>
             <w:r>
               <w:rPr>
@@ -2038,7 +2208,7 @@
               <w:lang w:val="de-AT" w:eastAsia="de-DE"/>
             </w:rPr>
           </w:pPr>
-          <w:hyperlink w:anchor="_Toc35869451" w:history="1">
+          <w:hyperlink w:anchor="_Toc36061319" w:history="1">
             <w:r>
               <w:rPr>
                 <w:rStyle w:val="Hyperlink"/>
@@ -2083,7 +2253,7 @@
                 <w:noProof/>
                 <w:webHidden/>
               </w:rPr>
-              <w:instrText xml:space="preserve"> PAGEREF _Toc35869451 \h </w:instrText>
+              <w:instrText xml:space="preserve"> PAGEREF _Toc36061319 \h </w:instrText>
             </w:r>
             <w:r>
               <w:rPr>
@@ -2103,7 +2273,7 @@
                 <w:noProof/>
                 <w:webHidden/>
               </w:rPr>
-              <w:t>5</w:t>
+              <w:t>7</w:t>
             </w:r>
             <w:r>
               <w:rPr>
@@ -2130,7 +2300,7 @@
               <w:lang w:val="de-AT" w:eastAsia="de-DE"/>
             </w:rPr>
           </w:pPr>
-          <w:hyperlink w:anchor="_Toc35869452" w:history="1">
+          <w:hyperlink w:anchor="_Toc36061320" w:history="1">
             <w:r>
               <w:rPr>
                 <w:rStyle w:val="Hyperlink"/>
@@ -2177,7 +2347,7 @@
                 <w:noProof/>
                 <w:webHidden/>
               </w:rPr>
-              <w:instrText xml:space="preserve"> PAGEREF _Toc35869452 \h </w:instrText>
+              <w:instrText xml:space="preserve"> PAGEREF _Toc36061320 \h </w:instrText>
             </w:r>
             <w:r>
               <w:rPr>
@@ -2197,7 +2367,7 @@
                 <w:noProof/>
                 <w:webHidden/>
               </w:rPr>
-              <w:t>5</w:t>
+              <w:t>7</w:t>
             </w:r>
             <w:r>
               <w:rPr>
@@ -2224,7 +2394,7 @@
               <w:lang w:val="de-AT" w:eastAsia="de-DE"/>
             </w:rPr>
           </w:pPr>
-          <w:hyperlink w:anchor="_Toc35869453" w:history="1">
+          <w:hyperlink w:anchor="_Toc36061321" w:history="1">
             <w:r>
               <w:rPr>
                 <w:rStyle w:val="Hyperlink"/>
@@ -2271,7 +2441,7 @@
                 <w:noProof/>
                 <w:webHidden/>
               </w:rPr>
-              <w:instrText xml:space="preserve"> PAGEREF _Toc35869453 \h </w:instrText>
+              <w:instrText xml:space="preserve"> PAGEREF _Toc36061321 \h </w:instrText>
             </w:r>
             <w:r>
               <w:rPr>
@@ -2291,7 +2461,7 @@
                 <w:noProof/>
                 <w:webHidden/>
               </w:rPr>
-              <w:t>5</w:t>
+              <w:t>7</w:t>
             </w:r>
             <w:r>
               <w:rPr>
@@ -2318,7 +2488,7 @@
               <w:lang w:val="de-AT" w:eastAsia="de-DE"/>
             </w:rPr>
           </w:pPr>
-          <w:hyperlink w:anchor="_Toc35869454" w:history="1">
+          <w:hyperlink w:anchor="_Toc36061322" w:history="1">
             <w:r>
               <w:rPr>
                 <w:rStyle w:val="Hyperlink"/>
@@ -2365,7 +2535,7 @@
                 <w:noProof/>
                 <w:webHidden/>
               </w:rPr>
-              <w:instrText xml:space="preserve"> PAGEREF _Toc35869454 \h </w:instrText>
+              <w:instrText xml:space="preserve"> PAGEREF _Toc36061322 \h </w:instrText>
             </w:r>
             <w:r>
               <w:rPr>
@@ -2385,7 +2555,7 @@
                 <w:noProof/>
                 <w:webHidden/>
               </w:rPr>
-              <w:t>5</w:t>
+              <w:t>7</w:t>
             </w:r>
             <w:r>
               <w:rPr>
@@ -2412,7 +2582,7 @@
               <w:lang w:val="de-AT" w:eastAsia="de-DE"/>
             </w:rPr>
           </w:pPr>
-          <w:hyperlink w:anchor="_Toc35869455" w:history="1">
+          <w:hyperlink w:anchor="_Toc36061323" w:history="1">
             <w:r>
               <w:rPr>
                 <w:rStyle w:val="Hyperlink"/>
@@ -2459,7 +2629,7 @@
                 <w:noProof/>
                 <w:webHidden/>
               </w:rPr>
-              <w:instrText xml:space="preserve"> PAGEREF _Toc35869455 \h </w:instrText>
+              <w:instrText xml:space="preserve"> PAGEREF _Toc36061323 \h </w:instrText>
             </w:r>
             <w:r>
               <w:rPr>
@@ -2479,7 +2649,7 @@
                 <w:noProof/>
                 <w:webHidden/>
               </w:rPr>
-              <w:t>5</w:t>
+              <w:t>8</w:t>
             </w:r>
             <w:r>
               <w:rPr>
@@ -2506,7 +2676,7 @@
               <w:lang w:val="de-AT" w:eastAsia="de-DE"/>
             </w:rPr>
           </w:pPr>
-          <w:hyperlink w:anchor="_Toc35869456" w:history="1">
+          <w:hyperlink w:anchor="_Toc36061324" w:history="1">
             <w:r>
               <w:rPr>
                 <w:rStyle w:val="Hyperlink"/>
@@ -2553,7 +2723,7 @@
                 <w:noProof/>
                 <w:webHidden/>
               </w:rPr>
-              <w:instrText xml:space="preserve"> PAGEREF _Toc35869456 \h </w:instrText>
+              <w:instrText xml:space="preserve"> PAGEREF _Toc36061324 \h </w:instrText>
             </w:r>
             <w:r>
               <w:rPr>
@@ -2573,7 +2743,7 @@
                 <w:noProof/>
                 <w:webHidden/>
               </w:rPr>
-              <w:t>5</w:t>
+              <w:t>8</w:t>
             </w:r>
             <w:r>
               <w:rPr>
@@ -2598,7 +2768,7 @@
               <w:lang w:val="de-AT" w:eastAsia="de-DE"/>
             </w:rPr>
           </w:pPr>
-          <w:hyperlink w:anchor="_Toc35869457" w:history="1">
+          <w:hyperlink w:anchor="_Toc36061325" w:history="1">
             <w:r>
               <w:rPr>
                 <w:rStyle w:val="Hyperlink"/>
@@ -2643,7 +2813,7 @@
                 <w:noProof/>
                 <w:webHidden/>
               </w:rPr>
-              <w:instrText xml:space="preserve"> PAGEREF _Toc35869457 \h </w:instrText>
+              <w:instrText xml:space="preserve"> PAGEREF _Toc36061325 \h </w:instrText>
             </w:r>
             <w:r>
               <w:rPr>
@@ -2663,7 +2833,7 @@
                 <w:noProof/>
                 <w:webHidden/>
               </w:rPr>
-              <w:t>6</w:t>
+              <w:t>9</w:t>
             </w:r>
             <w:r>
               <w:rPr>
@@ -2690,7 +2860,7 @@
               <w:lang w:val="de-AT" w:eastAsia="de-DE"/>
             </w:rPr>
           </w:pPr>
-          <w:hyperlink w:anchor="_Toc35869458" w:history="1">
+          <w:hyperlink w:anchor="_Toc36061326" w:history="1">
             <w:r>
               <w:rPr>
                 <w:rStyle w:val="Hyperlink"/>
@@ -2737,7 +2907,7 @@
                 <w:noProof/>
                 <w:webHidden/>
               </w:rPr>
-              <w:instrText xml:space="preserve"> PAGEREF _Toc35869458 \h </w:instrText>
+              <w:instrText xml:space="preserve"> PAGEREF _Toc36061326 \h </w:instrText>
             </w:r>
             <w:r>
               <w:rPr>
@@ -2757,7 +2927,7 @@
                 <w:noProof/>
                 <w:webHidden/>
               </w:rPr>
-              <w:t>6</w:t>
+              <w:t>9</w:t>
             </w:r>
             <w:r>
               <w:rPr>
@@ -2784,7 +2954,7 @@
               <w:lang w:val="de-AT" w:eastAsia="de-DE"/>
             </w:rPr>
           </w:pPr>
-          <w:hyperlink w:anchor="_Toc35869459" w:history="1">
+          <w:hyperlink w:anchor="_Toc36061327" w:history="1">
             <w:r>
               <w:rPr>
                 <w:rStyle w:val="Hyperlink"/>
@@ -2831,7 +3001,7 @@
                 <w:noProof/>
                 <w:webHidden/>
               </w:rPr>
-              <w:instrText xml:space="preserve"> PAGEREF _Toc35869459 \h </w:instrText>
+              <w:instrText xml:space="preserve"> PAGEREF _Toc36061327 \h </w:instrText>
             </w:r>
             <w:r>
               <w:rPr>
@@ -2851,7 +3021,7 @@
                 <w:noProof/>
                 <w:webHidden/>
               </w:rPr>
-              <w:t>6</w:t>
+              <w:t>9</w:t>
             </w:r>
             <w:r>
               <w:rPr>
@@ -2878,7 +3048,7 @@
               <w:lang w:val="de-AT" w:eastAsia="de-DE"/>
             </w:rPr>
           </w:pPr>
-          <w:hyperlink w:anchor="_Toc35869460" w:history="1">
+          <w:hyperlink w:anchor="_Toc36061328" w:history="1">
             <w:r>
               <w:rPr>
                 <w:rStyle w:val="Hyperlink"/>
@@ -2925,7 +3095,7 @@
                 <w:noProof/>
                 <w:webHidden/>
               </w:rPr>
-              <w:instrText xml:space="preserve"> PAGEREF _Toc35869460 \h </w:instrText>
+              <w:instrText xml:space="preserve"> PAGEREF _Toc36061328 \h </w:instrText>
             </w:r>
             <w:r>
               <w:rPr>
@@ -2945,7 +3115,7 @@
                 <w:noProof/>
                 <w:webHidden/>
               </w:rPr>
-              <w:t>6</w:t>
+              <w:t>9</w:t>
             </w:r>
             <w:r>
               <w:rPr>
@@ -2972,7 +3142,7 @@
               <w:lang w:val="de-AT" w:eastAsia="de-DE"/>
             </w:rPr>
           </w:pPr>
-          <w:hyperlink w:anchor="_Toc35869461" w:history="1">
+          <w:hyperlink w:anchor="_Toc36061329" w:history="1">
             <w:r>
               <w:rPr>
                 <w:rStyle w:val="Hyperlink"/>
@@ -3019,7 +3189,7 @@
                 <w:noProof/>
                 <w:webHidden/>
               </w:rPr>
-              <w:instrText xml:space="preserve"> PAGEREF _Toc35869461 \h </w:instrText>
+              <w:instrText xml:space="preserve"> PAGEREF _Toc36061329 \h </w:instrText>
             </w:r>
             <w:r>
               <w:rPr>
@@ -3039,7 +3209,7 @@
                 <w:noProof/>
                 <w:webHidden/>
               </w:rPr>
-              <w:t>6</w:t>
+              <w:t>9</w:t>
             </w:r>
             <w:r>
               <w:rPr>
@@ -3064,7 +3234,7 @@
               <w:lang w:val="de-AT" w:eastAsia="de-DE"/>
             </w:rPr>
           </w:pPr>
-          <w:hyperlink w:anchor="_Toc35869462" w:history="1">
+          <w:hyperlink w:anchor="_Toc36061330" w:history="1">
             <w:r>
               <w:rPr>
                 <w:rStyle w:val="Hyperlink"/>
@@ -3109,7 +3279,7 @@
                 <w:noProof/>
                 <w:webHidden/>
               </w:rPr>
-              <w:instrText xml:space="preserve"> PAGEREF _Toc35869462 \h </w:instrText>
+              <w:instrText xml:space="preserve"> PAGEREF _Toc36061330 \h </w:instrText>
             </w:r>
             <w:r>
               <w:rPr>
@@ -3129,7 +3299,7 @@
                 <w:noProof/>
                 <w:webHidden/>
               </w:rPr>
-              <w:t>7</w:t>
+              <w:t>10</w:t>
             </w:r>
             <w:r>
               <w:rPr>
@@ -3156,7 +3326,7 @@
               <w:lang w:val="de-AT" w:eastAsia="de-DE"/>
             </w:rPr>
           </w:pPr>
-          <w:hyperlink w:anchor="_Toc35869463" w:history="1">
+          <w:hyperlink w:anchor="_Toc36061331" w:history="1">
             <w:r>
               <w:rPr>
                 <w:rStyle w:val="Hyperlink"/>
@@ -3203,7 +3373,7 @@
                 <w:noProof/>
                 <w:webHidden/>
               </w:rPr>
-              <w:instrText xml:space="preserve"> PAGEREF _Toc35869463 \h </w:instrText>
+              <w:instrText xml:space="preserve"> PAGEREF _Toc36061331 \h </w:instrText>
             </w:r>
             <w:r>
               <w:rPr>
@@ -3223,7 +3393,7 @@
                 <w:noProof/>
                 <w:webHidden/>
               </w:rPr>
-              <w:t>7</w:t>
+              <w:t>10</w:t>
             </w:r>
             <w:r>
               <w:rPr>
@@ -3250,7 +3420,7 @@
               <w:lang w:val="de-AT" w:eastAsia="de-DE"/>
             </w:rPr>
           </w:pPr>
-          <w:hyperlink w:anchor="_Toc35869464" w:history="1">
+          <w:hyperlink w:anchor="_Toc36061332" w:history="1">
             <w:r>
               <w:rPr>
                 <w:rStyle w:val="Hyperlink"/>
@@ -3297,7 +3467,7 @@
                 <w:noProof/>
                 <w:webHidden/>
               </w:rPr>
-              <w:instrText xml:space="preserve"> PAGEREF _Toc35869464 \h </w:instrText>
+              <w:instrText xml:space="preserve"> PAGEREF _Toc36061332 \h </w:instrText>
             </w:r>
             <w:r>
               <w:rPr>
@@ -3317,7 +3487,7 @@
                 <w:noProof/>
                 <w:webHidden/>
               </w:rPr>
-              <w:t>7</w:t>
+              <w:t>10</w:t>
             </w:r>
             <w:r>
               <w:rPr>
@@ -3344,7 +3514,7 @@
               <w:lang w:val="de-AT" w:eastAsia="de-DE"/>
             </w:rPr>
           </w:pPr>
-          <w:hyperlink w:anchor="_Toc35869465" w:history="1">
+          <w:hyperlink w:anchor="_Toc36061333" w:history="1">
             <w:r>
               <w:rPr>
                 <w:rStyle w:val="Hyperlink"/>
@@ -3391,7 +3561,7 @@
                 <w:noProof/>
                 <w:webHidden/>
               </w:rPr>
-              <w:instrText xml:space="preserve"> PAGEREF _Toc35869465 \h </w:instrText>
+              <w:instrText xml:space="preserve"> PAGEREF _Toc36061333 \h </w:instrText>
             </w:r>
             <w:r>
               <w:rPr>
@@ -3411,7 +3581,7 @@
                 <w:noProof/>
                 <w:webHidden/>
               </w:rPr>
-              <w:t>7</w:t>
+              <w:t>10</w:t>
             </w:r>
             <w:r>
               <w:rPr>
@@ -3438,7 +3608,7 @@
               <w:lang w:val="de-AT" w:eastAsia="de-DE"/>
             </w:rPr>
           </w:pPr>
-          <w:hyperlink w:anchor="_Toc35869466" w:history="1">
+          <w:hyperlink w:anchor="_Toc36061334" w:history="1">
             <w:r>
               <w:rPr>
                 <w:rStyle w:val="Hyperlink"/>
@@ -3464,7 +3634,7 @@
                 <w:noProof/>
                 <w:lang w:val="de-AT"/>
               </w:rPr>
-              <w:t>Barcodescan ergibt keinen Treffer – Layout</w:t>
+              <w:t>Allgemeines Layout</w:t>
             </w:r>
             <w:r>
               <w:rPr>
@@ -3485,7 +3655,7 @@
                 <w:noProof/>
                 <w:webHidden/>
               </w:rPr>
-              <w:instrText xml:space="preserve"> PAGEREF _Toc35869466 \h </w:instrText>
+              <w:instrText xml:space="preserve"> PAGEREF _Toc36061334 \h </w:instrText>
             </w:r>
             <w:r>
               <w:rPr>
@@ -3505,7 +3675,7 @@
                 <w:noProof/>
                 <w:webHidden/>
               </w:rPr>
-              <w:t>7</w:t>
+              <w:t>11</w:t>
             </w:r>
             <w:r>
               <w:rPr>
@@ -3532,7 +3702,7 @@
               <w:lang w:val="de-AT" w:eastAsia="de-DE"/>
             </w:rPr>
           </w:pPr>
-          <w:hyperlink w:anchor="_Toc35869467" w:history="1">
+          <w:hyperlink w:anchor="_Toc36061335" w:history="1">
             <w:r>
               <w:rPr>
                 <w:rStyle w:val="Hyperlink"/>
@@ -3558,7 +3728,7 @@
                 <w:noProof/>
                 <w:lang w:val="de-AT"/>
               </w:rPr>
-              <w:t>Abnahme</w:t>
+              <w:t>Barcodescan ergibt keinen Treffer – Layout</w:t>
             </w:r>
             <w:r>
               <w:rPr>
@@ -3579,7 +3749,7 @@
                 <w:noProof/>
                 <w:webHidden/>
               </w:rPr>
-              <w:instrText xml:space="preserve"> PAGEREF _Toc35869467 \h </w:instrText>
+              <w:instrText xml:space="preserve"> PAGEREF _Toc36061335 \h </w:instrText>
             </w:r>
             <w:r>
               <w:rPr>
@@ -3599,97 +3769,7 @@
                 <w:noProof/>
                 <w:webHidden/>
               </w:rPr>
-              <w:t>7</w:t>
-            </w:r>
-            <w:r>
-              <w:rPr>
-                <w:noProof/>
-                <w:webHidden/>
-              </w:rPr>
-              <w:fldChar w:fldCharType="end"/>
-            </w:r>
-          </w:hyperlink>
-        </w:p>
-        <w:p>
-          <w:pPr>
-            <w:pStyle w:val="Verzeichnis1"/>
-            <w:tabs>
-              <w:tab w:val="left" w:pos="480"/>
-              <w:tab w:val="right" w:leader="dot" w:pos="9056"/>
-            </w:tabs>
-            <w:rPr>
-              <w:rFonts w:eastAsiaTheme="minorEastAsia"/>
-              <w:b w:val="0"/>
-              <w:noProof/>
-              <w:lang w:val="de-AT" w:eastAsia="de-DE"/>
-            </w:rPr>
-          </w:pPr>
-          <w:hyperlink w:anchor="_Toc35869468" w:history="1">
-            <w:r>
-              <w:rPr>
-                <w:rStyle w:val="Hyperlink"/>
-                <w:noProof/>
-                <w:lang w:val="de-AT"/>
-              </w:rPr>
-              <w:t>6</w:t>
-            </w:r>
-            <w:r>
-              <w:rPr>
-                <w:rFonts w:eastAsiaTheme="minorEastAsia"/>
-                <w:b w:val="0"/>
-                <w:noProof/>
-                <w:lang w:val="de-AT" w:eastAsia="de-DE"/>
-              </w:rPr>
-              <w:tab/>
-            </w:r>
-            <w:r>
-              <w:rPr>
-                <w:rStyle w:val="Hyperlink"/>
-                <w:noProof/>
-                <w:lang w:val="de-AT"/>
-              </w:rPr>
-              <w:t>Detailseite</w:t>
-            </w:r>
-            <w:r>
-              <w:rPr>
-                <w:noProof/>
-                <w:webHidden/>
-              </w:rPr>
-              <w:tab/>
-            </w:r>
-            <w:r>
-              <w:rPr>
-                <w:noProof/>
-                <w:webHidden/>
-              </w:rPr>
-              <w:fldChar w:fldCharType="begin"/>
-            </w:r>
-            <w:r>
-              <w:rPr>
-                <w:noProof/>
-                <w:webHidden/>
-              </w:rPr>
-              <w:instrText xml:space="preserve"> PAGEREF _Toc35869468 \h </w:instrText>
-            </w:r>
-            <w:r>
-              <w:rPr>
-                <w:noProof/>
-                <w:webHidden/>
-              </w:rPr>
-            </w:r>
-            <w:r>
-              <w:rPr>
-                <w:noProof/>
-                <w:webHidden/>
-              </w:rPr>
-              <w:fldChar w:fldCharType="separate"/>
-            </w:r>
-            <w:r>
-              <w:rPr>
-                <w:noProof/>
-                <w:webHidden/>
-              </w:rPr>
-              <w:t>8</w:t>
+              <w:t>11</w:t>
             </w:r>
             <w:r>
               <w:rPr>
@@ -3716,14 +3796,14 @@
               <w:lang w:val="de-AT" w:eastAsia="de-DE"/>
             </w:rPr>
           </w:pPr>
-          <w:hyperlink w:anchor="_Toc35869469" w:history="1">
+          <w:hyperlink w:anchor="_Toc36061336" w:history="1">
             <w:r>
               <w:rPr>
                 <w:rStyle w:val="Hyperlink"/>
                 <w:noProof/>
                 <w:lang w:val="de-AT"/>
               </w:rPr>
-              <w:t>6.1</w:t>
+              <w:t>5.6</w:t>
             </w:r>
             <w:r>
               <w:rPr>
@@ -3742,7 +3822,7 @@
                 <w:noProof/>
                 <w:lang w:val="de-AT"/>
               </w:rPr>
-              <w:t>Einleitung</w:t>
+              <w:t>Abnahme</w:t>
             </w:r>
             <w:r>
               <w:rPr>
@@ -3763,7 +3843,7 @@
                 <w:noProof/>
                 <w:webHidden/>
               </w:rPr>
-              <w:instrText xml:space="preserve"> PAGEREF _Toc35869469 \h </w:instrText>
+              <w:instrText xml:space="preserve"> PAGEREF _Toc36061336 \h </w:instrText>
             </w:r>
             <w:r>
               <w:rPr>
@@ -3783,7 +3863,97 @@
                 <w:noProof/>
                 <w:webHidden/>
               </w:rPr>
-              <w:t>8</w:t>
+              <w:t>11</w:t>
+            </w:r>
+            <w:r>
+              <w:rPr>
+                <w:noProof/>
+                <w:webHidden/>
+              </w:rPr>
+              <w:fldChar w:fldCharType="end"/>
+            </w:r>
+          </w:hyperlink>
+        </w:p>
+        <w:p>
+          <w:pPr>
+            <w:pStyle w:val="Verzeichnis1"/>
+            <w:tabs>
+              <w:tab w:val="left" w:pos="480"/>
+              <w:tab w:val="right" w:leader="dot" w:pos="9056"/>
+            </w:tabs>
+            <w:rPr>
+              <w:rFonts w:eastAsiaTheme="minorEastAsia"/>
+              <w:b w:val="0"/>
+              <w:noProof/>
+              <w:lang w:val="de-AT" w:eastAsia="de-DE"/>
+            </w:rPr>
+          </w:pPr>
+          <w:hyperlink w:anchor="_Toc36061337" w:history="1">
+            <w:r>
+              <w:rPr>
+                <w:rStyle w:val="Hyperlink"/>
+                <w:noProof/>
+                <w:lang w:val="de-AT"/>
+              </w:rPr>
+              <w:t>6</w:t>
+            </w:r>
+            <w:r>
+              <w:rPr>
+                <w:rFonts w:eastAsiaTheme="minorEastAsia"/>
+                <w:b w:val="0"/>
+                <w:noProof/>
+                <w:lang w:val="de-AT" w:eastAsia="de-DE"/>
+              </w:rPr>
+              <w:tab/>
+            </w:r>
+            <w:r>
+              <w:rPr>
+                <w:rStyle w:val="Hyperlink"/>
+                <w:noProof/>
+                <w:lang w:val="de-AT"/>
+              </w:rPr>
+              <w:t>Detailseite</w:t>
+            </w:r>
+            <w:r>
+              <w:rPr>
+                <w:noProof/>
+                <w:webHidden/>
+              </w:rPr>
+              <w:tab/>
+            </w:r>
+            <w:r>
+              <w:rPr>
+                <w:noProof/>
+                <w:webHidden/>
+              </w:rPr>
+              <w:fldChar w:fldCharType="begin"/>
+            </w:r>
+            <w:r>
+              <w:rPr>
+                <w:noProof/>
+                <w:webHidden/>
+              </w:rPr>
+              <w:instrText xml:space="preserve"> PAGEREF _Toc36061337 \h </w:instrText>
+            </w:r>
+            <w:r>
+              <w:rPr>
+                <w:noProof/>
+                <w:webHidden/>
+              </w:rPr>
+            </w:r>
+            <w:r>
+              <w:rPr>
+                <w:noProof/>
+                <w:webHidden/>
+              </w:rPr>
+              <w:fldChar w:fldCharType="separate"/>
+            </w:r>
+            <w:r>
+              <w:rPr>
+                <w:noProof/>
+                <w:webHidden/>
+              </w:rPr>
+              <w:t>12</w:t>
             </w:r>
             <w:r>
               <w:rPr>
@@ -3810,14 +3980,14 @@
               <w:lang w:val="de-AT" w:eastAsia="de-DE"/>
             </w:rPr>
           </w:pPr>
-          <w:hyperlink w:anchor="_Toc35869470" w:history="1">
+          <w:hyperlink w:anchor="_Toc36061338" w:history="1">
             <w:r>
               <w:rPr>
                 <w:rStyle w:val="Hyperlink"/>
                 <w:noProof/>
                 <w:lang w:val="de-AT"/>
               </w:rPr>
-              <w:t>6.2</w:t>
+              <w:t>6.1</w:t>
             </w:r>
             <w:r>
               <w:rPr>
@@ -3836,7 +4006,7 @@
                 <w:noProof/>
                 <w:lang w:val="de-AT"/>
               </w:rPr>
-              <w:t>Allgemeines Layout</w:t>
+              <w:t>Einleitung</w:t>
             </w:r>
             <w:r>
               <w:rPr>
@@ -3857,7 +4027,7 @@
                 <w:noProof/>
                 <w:webHidden/>
               </w:rPr>
-              <w:instrText xml:space="preserve"> PAGEREF _Toc35869470 \h </w:instrText>
+              <w:instrText xml:space="preserve"> PAGEREF _Toc36061338 \h </w:instrText>
             </w:r>
             <w:r>
               <w:rPr>
@@ -3877,7 +4047,7 @@
                 <w:noProof/>
                 <w:webHidden/>
               </w:rPr>
-              <w:t>8</w:t>
+              <w:t>12</w:t>
             </w:r>
             <w:r>
               <w:rPr>
@@ -3904,14 +4074,14 @@
               <w:lang w:val="de-AT" w:eastAsia="de-DE"/>
             </w:rPr>
           </w:pPr>
-          <w:hyperlink w:anchor="_Toc35869471" w:history="1">
+          <w:hyperlink w:anchor="_Toc36061339" w:history="1">
             <w:r>
               <w:rPr>
                 <w:rStyle w:val="Hyperlink"/>
                 <w:noProof/>
                 <w:lang w:val="de-AT"/>
               </w:rPr>
-              <w:t>6.3</w:t>
+              <w:t>6.2</w:t>
             </w:r>
             <w:r>
               <w:rPr>
@@ -3930,7 +4100,7 @@
                 <w:noProof/>
                 <w:lang w:val="de-AT"/>
               </w:rPr>
-              <w:t>Abnahme</w:t>
+              <w:t>Allgemeines Layout</w:t>
             </w:r>
             <w:r>
               <w:rPr>
@@ -3951,7 +4121,7 @@
                 <w:noProof/>
                 <w:webHidden/>
               </w:rPr>
-              <w:instrText xml:space="preserve"> PAGEREF _Toc35869471 \h </w:instrText>
+              <w:instrText xml:space="preserve"> PAGEREF _Toc36061339 \h </w:instrText>
             </w:r>
             <w:r>
               <w:rPr>
@@ -3971,95 +4141,7 @@
                 <w:noProof/>
                 <w:webHidden/>
               </w:rPr>
-              <w:t>8</w:t>
-            </w:r>
-            <w:r>
-              <w:rPr>
-                <w:noProof/>
-                <w:webHidden/>
-              </w:rPr>
-              <w:fldChar w:fldCharType="end"/>
-            </w:r>
-          </w:hyperlink>
-        </w:p>
-        <w:p>
-          <w:pPr>
-            <w:pStyle w:val="Verzeichnis1"/>
-            <w:tabs>
-              <w:tab w:val="left" w:pos="480"/>
-              <w:tab w:val="right" w:leader="dot" w:pos="9056"/>
-            </w:tabs>
-            <w:rPr>
-              <w:rFonts w:eastAsiaTheme="minorEastAsia"/>
-              <w:b w:val="0"/>
-              <w:noProof/>
-              <w:lang w:val="de-AT" w:eastAsia="de-DE"/>
-            </w:rPr>
-          </w:pPr>
-          <w:hyperlink w:anchor="_Toc35869472" w:history="1">
-            <w:r>
-              <w:rPr>
-                <w:rStyle w:val="Hyperlink"/>
-                <w:noProof/>
-              </w:rPr>
-              <w:t>7</w:t>
-            </w:r>
-            <w:r>
-              <w:rPr>
-                <w:rFonts w:eastAsiaTheme="minorEastAsia"/>
-                <w:b w:val="0"/>
-                <w:noProof/>
-                <w:lang w:val="de-AT" w:eastAsia="de-DE"/>
-              </w:rPr>
-              <w:tab/>
-            </w:r>
-            <w:r>
-              <w:rPr>
-                <w:rStyle w:val="Hyperlink"/>
-                <w:noProof/>
-              </w:rPr>
-              <w:t>Sprintbericht</w:t>
-            </w:r>
-            <w:r>
-              <w:rPr>
-                <w:noProof/>
-                <w:webHidden/>
-              </w:rPr>
-              <w:tab/>
-            </w:r>
-            <w:r>
-              <w:rPr>
-                <w:noProof/>
-                <w:webHidden/>
-              </w:rPr>
-              <w:fldChar w:fldCharType="begin"/>
-            </w:r>
-            <w:r>
-              <w:rPr>
-                <w:noProof/>
-                <w:webHidden/>
-              </w:rPr>
-              <w:instrText xml:space="preserve"> PAGEREF _Toc35869472 \h </w:instrText>
-            </w:r>
-            <w:r>
-              <w:rPr>
-                <w:noProof/>
-                <w:webHidden/>
-              </w:rPr>
-            </w:r>
-            <w:r>
-              <w:rPr>
-                <w:noProof/>
-                <w:webHidden/>
-              </w:rPr>
-              <w:fldChar w:fldCharType="separate"/>
-            </w:r>
-            <w:r>
-              <w:rPr>
-                <w:noProof/>
-                <w:webHidden/>
-              </w:rPr>
-              <w:t>9</w:t>
+              <w:t>12</w:t>
             </w:r>
             <w:r>
               <w:rPr>
@@ -4086,13 +4168,14 @@
               <w:lang w:val="de-AT" w:eastAsia="de-DE"/>
             </w:rPr>
           </w:pPr>
-          <w:hyperlink w:anchor="_Toc35869473" w:history="1">
+          <w:hyperlink w:anchor="_Toc36061340" w:history="1">
             <w:r>
               <w:rPr>
                 <w:rStyle w:val="Hyperlink"/>
                 <w:noProof/>
-              </w:rPr>
-              <w:t>7.1</w:t>
+                <w:lang w:val="de-AT"/>
+              </w:rPr>
+              <w:t>6.3</w:t>
             </w:r>
             <w:r>
               <w:rPr>
@@ -4109,8 +4192,9 @@
               <w:rPr>
                 <w:rStyle w:val="Hyperlink"/>
                 <w:noProof/>
-              </w:rPr>
-              <w:t>Tasks</w:t>
+                <w:lang w:val="de-AT"/>
+              </w:rPr>
+              <w:t>Abnahme</w:t>
             </w:r>
             <w:r>
               <w:rPr>
@@ -4131,7 +4215,7 @@
                 <w:noProof/>
                 <w:webHidden/>
               </w:rPr>
-              <w:instrText xml:space="preserve"> PAGEREF _Toc35869473 \h </w:instrText>
+              <w:instrText xml:space="preserve"> PAGEREF _Toc36061340 \h </w:instrText>
             </w:r>
             <w:r>
               <w:rPr>
@@ -4151,7 +4235,95 @@
                 <w:noProof/>
                 <w:webHidden/>
               </w:rPr>
-              <w:t>9</w:t>
+              <w:t>13</w:t>
+            </w:r>
+            <w:r>
+              <w:rPr>
+                <w:noProof/>
+                <w:webHidden/>
+              </w:rPr>
+              <w:fldChar w:fldCharType="end"/>
+            </w:r>
+          </w:hyperlink>
+        </w:p>
+        <w:p>
+          <w:pPr>
+            <w:pStyle w:val="Verzeichnis1"/>
+            <w:tabs>
+              <w:tab w:val="left" w:pos="480"/>
+              <w:tab w:val="right" w:leader="dot" w:pos="9056"/>
+            </w:tabs>
+            <w:rPr>
+              <w:rFonts w:eastAsiaTheme="minorEastAsia"/>
+              <w:b w:val="0"/>
+              <w:noProof/>
+              <w:lang w:val="de-AT" w:eastAsia="de-DE"/>
+            </w:rPr>
+          </w:pPr>
+          <w:hyperlink w:anchor="_Toc36061341" w:history="1">
+            <w:r>
+              <w:rPr>
+                <w:rStyle w:val="Hyperlink"/>
+                <w:noProof/>
+              </w:rPr>
+              <w:t>7</w:t>
+            </w:r>
+            <w:r>
+              <w:rPr>
+                <w:rFonts w:eastAsiaTheme="minorEastAsia"/>
+                <w:b w:val="0"/>
+                <w:noProof/>
+                <w:lang w:val="de-AT" w:eastAsia="de-DE"/>
+              </w:rPr>
+              <w:tab/>
+            </w:r>
+            <w:r>
+              <w:rPr>
+                <w:rStyle w:val="Hyperlink"/>
+                <w:noProof/>
+              </w:rPr>
+              <w:t>Sprintbericht</w:t>
+            </w:r>
+            <w:r>
+              <w:rPr>
+                <w:noProof/>
+                <w:webHidden/>
+              </w:rPr>
+              <w:tab/>
+            </w:r>
+            <w:r>
+              <w:rPr>
+                <w:noProof/>
+                <w:webHidden/>
+              </w:rPr>
+              <w:fldChar w:fldCharType="begin"/>
+            </w:r>
+            <w:r>
+              <w:rPr>
+                <w:noProof/>
+                <w:webHidden/>
+              </w:rPr>
+              <w:instrText xml:space="preserve"> PAGEREF _Toc36061341 \h </w:instrText>
+            </w:r>
+            <w:r>
+              <w:rPr>
+                <w:noProof/>
+                <w:webHidden/>
+              </w:rPr>
+            </w:r>
+            <w:r>
+              <w:rPr>
+                <w:noProof/>
+                <w:webHidden/>
+              </w:rPr>
+              <w:fldChar w:fldCharType="separate"/>
+            </w:r>
+            <w:r>
+              <w:rPr>
+                <w:noProof/>
+                <w:webHidden/>
+              </w:rPr>
+              <w:t>14</w:t>
             </w:r>
             <w:r>
               <w:rPr>
@@ -4178,14 +4350,13 @@
               <w:lang w:val="de-AT" w:eastAsia="de-DE"/>
             </w:rPr>
           </w:pPr>
-          <w:hyperlink w:anchor="_Toc35869474" w:history="1">
+          <w:hyperlink w:anchor="_Toc36061342" w:history="1">
             <w:r>
               <w:rPr>
                 <w:rStyle w:val="Hyperlink"/>
                 <w:noProof/>
-                <w:lang w:val="de-AT"/>
-              </w:rPr>
-              <w:t>7.2</w:t>
+              </w:rPr>
+              <w:t>7.1</w:t>
             </w:r>
             <w:r>
               <w:rPr>
@@ -4202,9 +4373,8 @@
               <w:rPr>
                 <w:rStyle w:val="Hyperlink"/>
                 <w:noProof/>
-                <w:lang w:val="de-AT"/>
-              </w:rPr>
-              <w:t>Sprint Burndown Chart</w:t>
+              </w:rPr>
+              <w:t>Tasks</w:t>
             </w:r>
             <w:r>
               <w:rPr>
@@ -4225,7 +4395,7 @@
                 <w:noProof/>
                 <w:webHidden/>
               </w:rPr>
-              <w:instrText xml:space="preserve"> PAGEREF _Toc35869474 \h </w:instrText>
+              <w:instrText xml:space="preserve"> PAGEREF _Toc36061342 \h </w:instrText>
             </w:r>
             <w:r>
               <w:rPr>
@@ -4245,195 +4415,7 @@
                 <w:noProof/>
                 <w:webHidden/>
               </w:rPr>
-              <w:t>11</w:t>
-            </w:r>
-            <w:r>
-              <w:rPr>
-                <w:noProof/>
-                <w:webHidden/>
-              </w:rPr>
-              <w:fldChar w:fldCharType="end"/>
-            </w:r>
-          </w:hyperlink>
-        </w:p>
-        <w:p>
-          <w:pPr>
-            <w:pStyle w:val="Verzeichnis2"/>
-            <w:tabs>
-              <w:tab w:val="left" w:pos="960"/>
-              <w:tab w:val="right" w:leader="dot" w:pos="9056"/>
-            </w:tabs>
-            <w:rPr>
-              <w:rFonts w:eastAsiaTheme="minorEastAsia"/>
-              <w:b w:val="0"/>
-              <w:noProof/>
-              <w:sz w:val="24"/>
-              <w:szCs w:val="24"/>
-              <w:lang w:val="de-AT" w:eastAsia="de-DE"/>
-            </w:rPr>
-          </w:pPr>
-          <w:hyperlink w:anchor="_Toc35869475" w:history="1">
-            <w:r>
-              <w:rPr>
-                <w:rStyle w:val="Hyperlink"/>
-                <w:noProof/>
-                <w:lang w:val="de-AT"/>
-              </w:rPr>
-              <w:t>7.3</w:t>
-            </w:r>
-            <w:r>
-              <w:rPr>
-                <w:rFonts w:eastAsiaTheme="minorEastAsia"/>
-                <w:b w:val="0"/>
-                <w:noProof/>
-                <w:sz w:val="24"/>
-                <w:szCs w:val="24"/>
-                <w:lang w:val="de-AT" w:eastAsia="de-DE"/>
-              </w:rPr>
-              <w:tab/>
-            </w:r>
-            <w:r>
-              <w:rPr>
-                <w:rStyle w:val="Hyperlink"/>
-                <w:noProof/>
-                <w:lang w:val="de-AT"/>
-              </w:rPr>
-              <w:t>Product Burndown Chart</w:t>
-            </w:r>
-            <w:r>
-              <w:rPr>
-                <w:noProof/>
-                <w:webHidden/>
-              </w:rPr>
-              <w:tab/>
-            </w:r>
-            <w:r>
-              <w:rPr>
-                <w:noProof/>
-                <w:webHidden/>
-              </w:rPr>
-              <w:fldChar w:fldCharType="begin"/>
-            </w:r>
-            <w:r>
-              <w:rPr>
-                <w:noProof/>
-                <w:webHidden/>
-              </w:rPr>
-              <w:instrText xml:space="preserve"> PAGEREF _Toc35869475 \h </w:instrText>
-            </w:r>
-            <w:r>
-              <w:rPr>
-                <w:noProof/>
-                <w:webHidden/>
-              </w:rPr>
-            </w:r>
-            <w:r>
-              <w:rPr>
-                <w:noProof/>
-                <w:webHidden/>
-              </w:rPr>
-              <w:fldChar w:fldCharType="separate"/>
-            </w:r>
-            <w:r>
-              <w:rPr>
-                <w:noProof/>
-                <w:webHidden/>
-              </w:rPr>
-              <w:t>11</w:t>
-            </w:r>
-            <w:r>
-              <w:rPr>
-                <w:noProof/>
-                <w:webHidden/>
-              </w:rPr>
-              <w:fldChar w:fldCharType="end"/>
-            </w:r>
-          </w:hyperlink>
-        </w:p>
-        <w:p>
-          <w:pPr>
-            <w:pStyle w:val="Verzeichnis2"/>
-            <w:tabs>
-              <w:tab w:val="left" w:pos="960"/>
-              <w:tab w:val="right" w:leader="dot" w:pos="9056"/>
-            </w:tabs>
-            <w:rPr>
-              <w:rFonts w:eastAsiaTheme="minorEastAsia"/>
-              <w:b w:val="0"/>
-              <w:noProof/>
-              <w:sz w:val="24"/>
-              <w:szCs w:val="24"/>
-              <w:lang w:val="de-AT" w:eastAsia="de-DE"/>
-            </w:rPr>
-          </w:pPr>
-          <w:hyperlink w:anchor="_Toc35869476" w:history="1">
-            <w:r>
-              <w:rPr>
-                <w:rStyle w:val="Hyperlink"/>
-                <w:noProof/>
-                <w:lang w:val="de-AT"/>
-              </w:rPr>
-              <w:t>7.4</w:t>
-            </w:r>
-            <w:r>
-              <w:rPr>
-                <w:rFonts w:eastAsiaTheme="minorEastAsia"/>
-                <w:b w:val="0"/>
-                <w:noProof/>
-                <w:sz w:val="24"/>
-                <w:szCs w:val="24"/>
-                <w:lang w:val="de-AT" w:eastAsia="de-DE"/>
-              </w:rPr>
-              <w:tab/>
-            </w:r>
-            <w:r>
-              <w:rPr>
-                <w:rStyle w:val="Hyperlink"/>
-                <w:noProof/>
-                <w:lang w:val="de-AT"/>
-              </w:rPr>
-              <w:t>Produktivität</w:t>
-            </w:r>
-            <w:r>
-              <w:rPr>
-                <w:noProof/>
-                <w:webHidden/>
-              </w:rPr>
-              <w:tab/>
-            </w:r>
-            <w:r>
-              <w:rPr>
-                <w:noProof/>
-                <w:webHidden/>
-              </w:rPr>
-              <w:fldChar w:fldCharType="begin"/>
-            </w:r>
-            <w:r>
-              <w:rPr>
-                <w:noProof/>
-                <w:webHidden/>
-              </w:rPr>
-              <w:instrText xml:space="preserve"> PAGEREF _Toc35869476 \h </w:instrText>
-            </w:r>
-            <w:r>
-              <w:rPr>
-                <w:noProof/>
-                <w:webHidden/>
-              </w:rPr>
-            </w:r>
-            <w:r>
-              <w:rPr>
-                <w:noProof/>
-                <w:webHidden/>
-              </w:rPr>
-              <w:fldChar w:fldCharType="separate"/>
-            </w:r>
-            <w:r>
-              <w:rPr>
-                <w:noProof/>
-                <w:webHidden/>
-              </w:rPr>
-              <w:t>11</w:t>
+              <w:t>14</w:t>
             </w:r>
             <w:r>
               <w:rPr>
@@ -4482,7 +4464,9 @@
           <w:lang w:val="de-AT"/>
         </w:rPr>
       </w:pPr>
-      <w:bookmarkStart w:id="2" w:name="_Toc35869440"/>
+      <w:bookmarkStart w:id="2" w:name="_Startscreen"/>
+      <w:bookmarkStart w:id="3" w:name="_Toc36061308"/>
+      <w:bookmarkEnd w:id="2"/>
       <w:r>
         <w:rPr>
           <w:lang w:val="de-AT"/>
@@ -4490,7 +4474,7 @@
         <w:lastRenderedPageBreak/>
         <w:t>Startscreen</w:t>
       </w:r>
-      <w:bookmarkEnd w:id="2"/>
+      <w:bookmarkEnd w:id="3"/>
     </w:p>
     <w:p>
       <w:pPr>
@@ -4656,8 +4640,16 @@
               <w:rPr>
                 <w:lang w:val="de-AT"/>
               </w:rPr>
-              <w:t>Julian Rektenwald</w:t>
-            </w:r>
+              <w:t xml:space="preserve">Julian </w:t>
+            </w:r>
+            <w:proofErr w:type="spellStart"/>
+            <w:r>
+              <w:rPr>
+                <w:lang w:val="de-AT"/>
+              </w:rPr>
+              <w:t>Rektenwald</w:t>
+            </w:r>
+            <w:proofErr w:type="spellEnd"/>
           </w:p>
         </w:tc>
         <w:tc>
@@ -4694,14 +4686,36 @@
           <w:lang w:val="de-AT"/>
         </w:rPr>
       </w:pPr>
-      <w:bookmarkStart w:id="3" w:name="_Toc35869441"/>
+      <w:bookmarkStart w:id="4" w:name="_Einleitung"/>
+      <w:bookmarkStart w:id="5" w:name="_Toc36061309"/>
+      <w:bookmarkEnd w:id="4"/>
       <w:r>
         <w:rPr>
           <w:lang w:val="de-AT"/>
         </w:rPr>
         <w:t>Einleitung</w:t>
       </w:r>
-      <w:bookmarkEnd w:id="3"/>
+      <w:bookmarkEnd w:id="5"/>
+    </w:p>
+    <w:p>
+      <w:pPr>
+        <w:rPr>
+          <w:lang w:val="de-AT"/>
+        </w:rPr>
+      </w:pPr>
+      <w:r>
+        <w:rPr>
+          <w:lang w:val="de-AT"/>
+        </w:rPr>
+        <w:br/>
+        <w:t>Der Startscreen ist der Einstieg der App. Über ihn erhält man alle wichtigen Funktionen griffbereit. Diese Funktionen sind der Barcodescanner, die Suchfunktion und das Mehr-Menü, alle weiter unten beschrieben.</w:t>
+      </w:r>
+      <w:r>
+        <w:rPr>
+          <w:lang w:val="de-AT"/>
+        </w:rPr>
+        <w:t xml:space="preserve"> Mit einem Klick auf den jeweiligen Button wird die jeweilige Seite angezeigt.</w:t>
+      </w:r>
     </w:p>
     <w:p>
       <w:pPr>
@@ -4717,19 +4731,123 @@
           <w:lang w:val="de-AT"/>
         </w:rPr>
       </w:pPr>
-      <w:bookmarkStart w:id="4" w:name="_Toc35869442"/>
+      <w:bookmarkStart w:id="6" w:name="_Allgemeines_Layout"/>
+      <w:bookmarkStart w:id="7" w:name="_Toc36061310"/>
+      <w:bookmarkEnd w:id="6"/>
       <w:r>
         <w:rPr>
           <w:lang w:val="de-AT"/>
         </w:rPr>
         <w:t>Allgemeines Layout</w:t>
       </w:r>
-      <w:bookmarkEnd w:id="4"/>
-    </w:p>
-    <w:p>
-      <w:pPr>
-        <w:rPr>
-          <w:lang w:val="de-AT"/>
+      <w:bookmarkEnd w:id="7"/>
+    </w:p>
+    <w:p>
+      <w:pPr>
+        <w:rPr>
+          <w:lang w:val="de-AT"/>
+        </w:rPr>
+      </w:pPr>
+      <w:r>
+        <w:rPr>
+          <w:lang w:val="de-AT"/>
+        </w:rPr>
+        <w:br/>
+      </w:r>
+      <w:r>
+        <w:rPr>
+          <w:lang w:val="de-AT"/>
+        </w:rPr>
+        <w:t xml:space="preserve">Wie hier im </w:t>
+      </w:r>
+      <w:proofErr w:type="spellStart"/>
+      <w:r>
+        <w:rPr>
+          <w:lang w:val="de-AT"/>
+        </w:rPr>
+        <w:t>Mockup</w:t>
+      </w:r>
+      <w:proofErr w:type="spellEnd"/>
+      <w:r>
+        <w:rPr>
+          <w:lang w:val="de-AT"/>
+        </w:rPr>
+        <w:t xml:space="preserve"> angeführt soll das allgemeine Layout der App aussehen. Eine Suchleiste, durch die man auf die Detailsuchseite gelangt, ein Mehr-Menü und einen Button rechts unten für den Barcode-Scanner.</w:t>
+      </w:r>
+    </w:p>
+    <w:p>
+      <w:pPr>
+        <w:rPr>
+          <w:lang w:val="de-AT"/>
+        </w:rPr>
+      </w:pPr>
+    </w:p>
+    <w:p>
+      <w:pPr>
+        <w:jc w:val="center"/>
+        <w:rPr>
+          <w:lang w:val="de-AT"/>
+        </w:rPr>
+      </w:pPr>
+      <w:r>
+        <w:rPr>
+          <w:noProof/>
+          <w:lang w:val="de-AT"/>
+        </w:rPr>
+        <w:drawing>
+          <wp:inline distT="0" distB="0" distL="0" distR="0" wp14:anchorId="1FD6A58A" wp14:editId="1C5CD6B2">
+            <wp:extent cx="1201337" cy="2315910"/>
+            <wp:effectExtent l="0" t="0" r="5715" b="0"/>
+            <wp:docPr id="2" name="Grafik 2" descr="Ein Bild, das sitzend, Computer, Bus, geparkt enthält.&#10;&#10;Automatisch generierte Beschreibung"/>
+            <wp:cNvGraphicFramePr>
+              <a:graphicFrameLocks xmlns:a="http://schemas.openxmlformats.org/drawingml/2006/main" noChangeAspect="1"/>
+            </wp:cNvGraphicFramePr>
+            <a:graphic xmlns:a="http://schemas.openxmlformats.org/drawingml/2006/main">
+              <a:graphicData uri="http://schemas.openxmlformats.org/drawingml/2006/picture">
+                <pic:pic xmlns:pic="http://schemas.openxmlformats.org/drawingml/2006/picture">
+                  <pic:nvPicPr>
+                    <pic:cNvPr id="2" name="Startseite.png"/>
+                    <pic:cNvPicPr/>
+                  </pic:nvPicPr>
+                  <pic:blipFill>
+                    <a:blip r:embed="rId11" cstate="print">
+                      <a:extLst>
+                        <a:ext uri="{28A0092B-C50C-407E-A947-70E740481C1C}">
+                          <a14:useLocalDpi xmlns:a14="http://schemas.microsoft.com/office/drawing/2010/main" val="0"/>
+                        </a:ext>
+                      </a:extLst>
+                    </a:blip>
+                    <a:stretch>
+                      <a:fillRect/>
+                    </a:stretch>
+                  </pic:blipFill>
+                  <pic:spPr>
+                    <a:xfrm>
+                      <a:off x="0" y="0"/>
+                      <a:ext cx="1215425" cy="2343069"/>
+                    </a:xfrm>
+                    <a:prstGeom prst="rect">
+                      <a:avLst/>
+                    </a:prstGeom>
+                  </pic:spPr>
+                </pic:pic>
+              </a:graphicData>
+            </a:graphic>
+          </wp:inline>
+        </w:drawing>
+      </w:r>
+    </w:p>
+    <w:p>
+      <w:pPr>
+        <w:rPr>
+          <w:lang w:val="en-US"/>
+        </w:rPr>
+      </w:pPr>
+    </w:p>
+    <w:p>
+      <w:pPr>
+        <w:rPr>
+          <w:lang w:val="en-US"/>
         </w:rPr>
       </w:pPr>
     </w:p>
@@ -4740,14 +4858,60 @@
           <w:lang w:val="de-AT"/>
         </w:rPr>
       </w:pPr>
-      <w:bookmarkStart w:id="5" w:name="_Toc35869443"/>
+      <w:bookmarkStart w:id="8" w:name="_Toc36061311"/>
       <w:r>
         <w:rPr>
           <w:lang w:val="de-AT"/>
         </w:rPr>
         <w:t>Buttons</w:t>
       </w:r>
-      <w:bookmarkEnd w:id="5"/>
+      <w:bookmarkEnd w:id="8"/>
+    </w:p>
+    <w:p>
+      <w:pPr>
+        <w:rPr>
+          <w:lang w:val="de-AT"/>
+        </w:rPr>
+      </w:pPr>
+    </w:p>
+    <w:p>
+      <w:pPr>
+        <w:rPr>
+          <w:lang w:val="de-AT"/>
+        </w:rPr>
+      </w:pPr>
+      <w:r>
+        <w:rPr>
+          <w:lang w:val="de-AT"/>
+        </w:rPr>
+        <w:t>Die Buttons sollen alle einwandfrei und mit einer Geschwindigkeit von unter einer Sekunde benutzbar sein.</w:t>
+      </w:r>
+      <w:r>
+        <w:rPr>
+          <w:lang w:val="de-AT"/>
+        </w:rPr>
+        <w:t xml:space="preserve"> </w:t>
+      </w:r>
+      <w:proofErr w:type="spellStart"/>
+      <w:r>
+        <w:rPr>
+          <w:lang w:val="de-AT"/>
+        </w:rPr>
+        <w:t>Weiters</w:t>
+      </w:r>
+      <w:proofErr w:type="spellEnd"/>
+      <w:r>
+        <w:rPr>
+          <w:lang w:val="de-AT"/>
+        </w:rPr>
+        <w:t xml:space="preserve"> enthalten sie alle Images, die mit dem Auftraggeber ausgemacht/abgesprochen wurden.</w:t>
+      </w:r>
+      <w:r>
+        <w:rPr>
+          <w:lang w:val="de-AT"/>
+        </w:rPr>
+        <w:t xml:space="preserve"> Die Schriftart ist ebenfalls mit dem Auftraggeber abgesprochen und wird durch die ganze App kontinuierlich verwendet.</w:t>
+      </w:r>
     </w:p>
     <w:p>
       <w:pPr>
@@ -4769,14 +4933,72 @@
           <w:lang w:val="de-AT"/>
         </w:rPr>
       </w:pPr>
-      <w:bookmarkStart w:id="6" w:name="_Toc35869444"/>
+      <w:bookmarkStart w:id="9" w:name="_Suche"/>
+      <w:bookmarkStart w:id="10" w:name="_Toc36061312"/>
+      <w:bookmarkEnd w:id="9"/>
       <w:r>
         <w:rPr>
           <w:lang w:val="de-AT"/>
         </w:rPr>
         <w:t>Suche</w:t>
       </w:r>
-      <w:bookmarkEnd w:id="6"/>
+      <w:bookmarkEnd w:id="10"/>
+    </w:p>
+    <w:p>
+      <w:pPr>
+        <w:rPr>
+          <w:lang w:val="de-AT"/>
+        </w:rPr>
+      </w:pPr>
+    </w:p>
+    <w:p>
+      <w:pPr>
+        <w:rPr>
+          <w:lang w:val="de-AT"/>
+        </w:rPr>
+      </w:pPr>
+      <w:r>
+        <w:rPr>
+          <w:lang w:val="de-AT"/>
+        </w:rPr>
+        <w:t xml:space="preserve">Durch einen Klick auf die Suchleiste wird eine neue </w:t>
+      </w:r>
+      <w:proofErr w:type="spellStart"/>
+      <w:r>
+        <w:rPr>
+          <w:lang w:val="de-AT"/>
+        </w:rPr>
+        <w:t>Activity</w:t>
+      </w:r>
+      <w:proofErr w:type="spellEnd"/>
+      <w:r>
+        <w:rPr>
+          <w:lang w:val="de-AT"/>
+        </w:rPr>
+        <w:t xml:space="preserve"> geöffnet, die Detailsuche. Diese Funktionalität wird </w:t>
+      </w:r>
+      <w:hyperlink w:anchor="_Suche_in_der" w:history="1">
+        <w:r>
+          <w:rPr>
+            <w:rStyle w:val="Hyperlink"/>
+            <w:lang w:val="de-AT"/>
+          </w:rPr>
+          <w:t>hier</w:t>
+        </w:r>
+      </w:hyperlink>
+      <w:r>
+        <w:rPr>
+          <w:lang w:val="de-AT"/>
+        </w:rPr>
+        <w:t xml:space="preserve"> genau beschrieben.</w:t>
+      </w:r>
+    </w:p>
+    <w:p>
+      <w:pPr>
+        <w:rPr>
+          <w:lang w:val="de-AT"/>
+        </w:rPr>
+      </w:pPr>
     </w:p>
     <w:p>
       <w:pPr>
@@ -4792,33 +5014,62 @@
           <w:lang w:val="de-AT"/>
         </w:rPr>
       </w:pPr>
-      <w:bookmarkStart w:id="7" w:name="_Toc35869445"/>
-      <w:r>
-        <w:rPr>
-          <w:lang w:val="de-AT"/>
-        </w:rPr>
+      <w:bookmarkStart w:id="11" w:name="_Toc36061313"/>
+      <w:r>
+        <w:rPr>
+          <w:lang w:val="de-AT"/>
+        </w:rPr>
+        <w:lastRenderedPageBreak/>
         <w:t>Abnahme</w:t>
       </w:r>
-      <w:bookmarkEnd w:id="7"/>
-    </w:p>
-    <w:p>
-      <w:pPr>
-        <w:rPr>
-          <w:lang w:val="de-AT"/>
-        </w:rPr>
-      </w:pPr>
-    </w:p>
-    <w:p>
-      <w:pPr>
-        <w:rPr>
-          <w:lang w:val="de-AT"/>
-        </w:rPr>
-      </w:pPr>
-      <w:r>
-        <w:rPr>
-          <w:lang w:val="de-AT"/>
-        </w:rPr>
-        <w:t>Alle User-Stories wurden am 23.03. bei einem Meeting mit dem Projektauftraggeber und ProductOwner Markus Gursch erfolgreich abgenommen.</w:t>
+      <w:bookmarkEnd w:id="11"/>
+    </w:p>
+    <w:p>
+      <w:pPr>
+        <w:rPr>
+          <w:lang w:val="de-AT"/>
+        </w:rPr>
+      </w:pPr>
+    </w:p>
+    <w:p>
+      <w:pPr>
+        <w:rPr>
+          <w:lang w:val="de-AT"/>
+        </w:rPr>
+      </w:pPr>
+      <w:r>
+        <w:rPr>
+          <w:lang w:val="de-AT"/>
+        </w:rPr>
+        <w:t xml:space="preserve">Alle User-Stories wurden am 23.03. bei einem Meeting mit dem Projektauftraggeber und </w:t>
+      </w:r>
+      <w:proofErr w:type="spellStart"/>
+      <w:r>
+        <w:rPr>
+          <w:lang w:val="de-AT"/>
+        </w:rPr>
+        <w:t>ProductOwner</w:t>
+      </w:r>
+      <w:proofErr w:type="spellEnd"/>
+      <w:r>
+        <w:rPr>
+          <w:lang w:val="de-AT"/>
+        </w:rPr>
+        <w:t xml:space="preserve"> Markus </w:t>
+      </w:r>
+      <w:proofErr w:type="spellStart"/>
+      <w:r>
+        <w:rPr>
+          <w:lang w:val="de-AT"/>
+        </w:rPr>
+        <w:t>Gursch</w:t>
+      </w:r>
+      <w:proofErr w:type="spellEnd"/>
+      <w:r>
+        <w:rPr>
+          <w:lang w:val="de-AT"/>
+        </w:rPr>
+        <w:t xml:space="preserve"> erfolgreich abgenommen.</w:t>
       </w:r>
     </w:p>
     <w:p>
@@ -4973,8 +5224,16 @@
               <w:rPr>
                 <w:lang w:val="de-AT"/>
               </w:rPr>
-              <w:t>Julian Rektenwald</w:t>
-            </w:r>
+              <w:t xml:space="preserve">Julian </w:t>
+            </w:r>
+            <w:proofErr w:type="spellStart"/>
+            <w:r>
+              <w:rPr>
+                <w:lang w:val="de-AT"/>
+              </w:rPr>
+              <w:t>Rektenwald</w:t>
+            </w:r>
+            <w:proofErr w:type="spellEnd"/>
           </w:p>
         </w:tc>
         <w:tc>
@@ -5019,12 +5278,28 @@
                 <w:lang w:val="de-AT"/>
               </w:rPr>
             </w:pPr>
-            <w:r>
-              <w:rPr>
-                <w:lang w:val="de-AT"/>
-              </w:rPr>
-              <w:t>Laurin Krobath</w:t>
-            </w:r>
+            <w:proofErr w:type="spellStart"/>
+            <w:r>
+              <w:rPr>
+                <w:lang w:val="de-AT"/>
+              </w:rPr>
+              <w:t>Laurin</w:t>
+            </w:r>
+            <w:proofErr w:type="spellEnd"/>
+            <w:r>
+              <w:rPr>
+                <w:lang w:val="de-AT"/>
+              </w:rPr>
+              <w:t xml:space="preserve"> </w:t>
+            </w:r>
+            <w:proofErr w:type="spellStart"/>
+            <w:r>
+              <w:rPr>
+                <w:lang w:val="de-AT"/>
+              </w:rPr>
+              <w:t>Krobath</w:t>
+            </w:r>
+            <w:proofErr w:type="spellEnd"/>
           </w:p>
         </w:tc>
         <w:tc>
@@ -5051,12 +5326,28 @@
                 <w:lang w:val="de-AT"/>
               </w:rPr>
             </w:pPr>
-            <w:r>
-              <w:rPr>
-                <w:lang w:val="de-AT"/>
-              </w:rPr>
-              <w:t>Product Owner</w:t>
-            </w:r>
+            <w:proofErr w:type="spellStart"/>
+            <w:r>
+              <w:rPr>
+                <w:lang w:val="de-AT"/>
+              </w:rPr>
+              <w:t>Product</w:t>
+            </w:r>
+            <w:proofErr w:type="spellEnd"/>
+            <w:r>
+              <w:rPr>
+                <w:lang w:val="de-AT"/>
+              </w:rPr>
+              <w:t xml:space="preserve"> </w:t>
+            </w:r>
+            <w:proofErr w:type="spellStart"/>
+            <w:r>
+              <w:rPr>
+                <w:lang w:val="de-AT"/>
+              </w:rPr>
+              <w:t>Owner</w:t>
+            </w:r>
+            <w:proofErr w:type="spellEnd"/>
           </w:p>
         </w:tc>
         <w:tc>
@@ -5073,8 +5364,16 @@
               <w:rPr>
                 <w:lang w:val="de-AT"/>
               </w:rPr>
-              <w:t>Markus Gursch</w:t>
-            </w:r>
+              <w:t xml:space="preserve">Markus </w:t>
+            </w:r>
+            <w:proofErr w:type="spellStart"/>
+            <w:r>
+              <w:rPr>
+                <w:lang w:val="de-AT"/>
+              </w:rPr>
+              <w:t>Gursch</w:t>
+            </w:r>
+            <w:proofErr w:type="spellEnd"/>
           </w:p>
         </w:tc>
         <w:tc>
@@ -5122,7 +5421,7 @@
           <w:lang w:val="de-AT"/>
         </w:rPr>
       </w:pPr>
-      <w:bookmarkStart w:id="8" w:name="_Toc35869446"/>
+      <w:bookmarkStart w:id="12" w:name="_Toc36061314"/>
       <w:r>
         <w:rPr>
           <w:lang w:val="de-AT"/>
@@ -5130,7 +5429,7 @@
         <w:lastRenderedPageBreak/>
         <w:t>Mehr-Menü</w:t>
       </w:r>
-      <w:bookmarkEnd w:id="8"/>
+      <w:bookmarkEnd w:id="12"/>
     </w:p>
     <w:p>
       <w:pPr>
@@ -5346,14 +5645,67 @@
           <w:lang w:val="de-AT"/>
         </w:rPr>
       </w:pPr>
-      <w:bookmarkStart w:id="9" w:name="_Toc35869447"/>
+      <w:bookmarkStart w:id="13" w:name="_Toc36061315"/>
       <w:r>
         <w:rPr>
           <w:lang w:val="de-AT"/>
         </w:rPr>
         <w:t>Einleitung</w:t>
       </w:r>
-      <w:bookmarkEnd w:id="9"/>
+      <w:bookmarkEnd w:id="13"/>
+    </w:p>
+    <w:p>
+      <w:pPr>
+        <w:rPr>
+          <w:lang w:val="de-AT"/>
+        </w:rPr>
+      </w:pPr>
+    </w:p>
+    <w:p>
+      <w:pPr>
+        <w:rPr>
+          <w:lang w:val="de-AT"/>
+        </w:rPr>
+      </w:pPr>
+      <w:r>
+        <w:rPr>
+          <w:lang w:val="de-AT"/>
+        </w:rPr>
+        <w:t xml:space="preserve">Das Mehr-Menü, welches über den </w:t>
+      </w:r>
+      <w:hyperlink w:anchor="_Einleitung" w:history="1">
+        <w:r>
+          <w:rPr>
+            <w:rStyle w:val="Hyperlink"/>
+            <w:lang w:val="de-AT"/>
+          </w:rPr>
+          <w:t>Startscreen</w:t>
+        </w:r>
+      </w:hyperlink>
+      <w:r>
+        <w:rPr>
+          <w:lang w:val="de-AT"/>
+        </w:rPr>
+        <w:t xml:space="preserve"> erreichbar ist, ist für die Information der Kunden vorhanden. Es enthält alle wichtigen und auch rechtlich relevanten Informationen wie die gesamte Verbotsliste (alle Substanzen und Inhaltsstoffe), die Benutzerhinweise, welche Open-Source Lizenz verwendet wird, das Impressum und natürlich die Versionsdaten.</w:t>
+      </w:r>
+      <w:r>
+        <w:rPr>
+          <w:lang w:val="de-AT"/>
+        </w:rPr>
+        <w:t xml:space="preserve"> Alle Daten vom Mehr-Menü sind bereits durch den Auftraggeber vorgegeben, bzw. vorhanden. Bei dem Impressum oder der Open Source Lizenz wird der aktuelle Benutzer auf eine Website weitergeleitet, die bereits extern funktioniert</w:t>
+      </w:r>
+      <w:r>
+        <w:rPr>
+          <w:lang w:val="de-AT"/>
+        </w:rPr>
+        <w:t xml:space="preserve"> und auch existiert</w:t>
+      </w:r>
+      <w:r>
+        <w:rPr>
+          <w:lang w:val="de-AT"/>
+        </w:rPr>
+        <w:t xml:space="preserve"> (aktive Internetverbindung erforderlich).</w:t>
+      </w:r>
     </w:p>
     <w:p>
       <w:pPr>
@@ -5369,7 +5721,7 @@
           <w:lang w:val="de-AT"/>
         </w:rPr>
       </w:pPr>
-      <w:bookmarkStart w:id="10" w:name="_Toc35869448"/>
+      <w:bookmarkStart w:id="14" w:name="_Toc36061316"/>
       <w:r>
         <w:rPr>
           <w:lang w:val="de-AT"/>
@@ -5382,7 +5734,41 @@
         </w:rPr>
         <w:t>n</w:t>
       </w:r>
-      <w:bookmarkEnd w:id="10"/>
+      <w:bookmarkEnd w:id="14"/>
+    </w:p>
+    <w:p>
+      <w:pPr>
+        <w:rPr>
+          <w:lang w:val="de-AT"/>
+        </w:rPr>
+      </w:pPr>
+    </w:p>
+    <w:p>
+      <w:pPr>
+        <w:rPr>
+          <w:lang w:val="de-AT"/>
+        </w:rPr>
+      </w:pPr>
+      <w:r>
+        <w:rPr>
+          <w:lang w:val="de-AT"/>
+        </w:rPr>
+        <w:t xml:space="preserve">Die jeweiligen Unterseiten werden von unserem Projektteam befüllt, jedoch sind alle Informationen dazu bereits durch den Projektauftraggeber Markus </w:t>
+      </w:r>
+      <w:proofErr w:type="spellStart"/>
+      <w:r>
+        <w:rPr>
+          <w:lang w:val="de-AT"/>
+        </w:rPr>
+        <w:t>Gursch</w:t>
+      </w:r>
+      <w:proofErr w:type="spellEnd"/>
+      <w:r>
+        <w:rPr>
+          <w:lang w:val="de-AT"/>
+        </w:rPr>
+        <w:t xml:space="preserve"> vorgegeben.</w:t>
+      </w:r>
     </w:p>
     <w:p>
       <w:pPr>
@@ -5398,7 +5784,7 @@
           <w:lang w:val="de-AT"/>
         </w:rPr>
       </w:pPr>
-      <w:bookmarkStart w:id="11" w:name="_Toc35869449"/>
+      <w:bookmarkStart w:id="15" w:name="_Toc36061317"/>
       <w:r>
         <w:rPr>
           <w:lang w:val="de-AT"/>
@@ -5411,7 +5797,125 @@
         </w:rPr>
         <w:t>Layout</w:t>
       </w:r>
-      <w:bookmarkEnd w:id="11"/>
+      <w:bookmarkEnd w:id="15"/>
+    </w:p>
+    <w:p>
+      <w:pPr>
+        <w:rPr>
+          <w:lang w:val="de-AT"/>
+        </w:rPr>
+      </w:pPr>
+      <w:r>
+        <w:rPr>
+          <w:lang w:val="de-AT"/>
+        </w:rPr>
+        <w:br/>
+        <w:t xml:space="preserve">Durch einen Klick auf die drei Punkte oben rechts wird der Benutzer auf das </w:t>
+      </w:r>
+      <w:proofErr w:type="spellStart"/>
+      <w:r>
+        <w:rPr>
+          <w:lang w:val="de-AT"/>
+        </w:rPr>
+        <w:t>Mockup</w:t>
+      </w:r>
+      <w:proofErr w:type="spellEnd"/>
+      <w:r>
+        <w:rPr>
+          <w:lang w:val="de-AT"/>
+        </w:rPr>
+        <w:t xml:space="preserve"> unten weitergeleitet. Die einzelnen Auswahlmöglichkeiten existieren exakt wie auf dem </w:t>
+      </w:r>
+      <w:proofErr w:type="spellStart"/>
+      <w:r>
+        <w:rPr>
+          <w:lang w:val="de-AT"/>
+        </w:rPr>
+        <w:t>Mockup</w:t>
+      </w:r>
+      <w:proofErr w:type="spellEnd"/>
+      <w:r>
+        <w:rPr>
+          <w:lang w:val="de-AT"/>
+        </w:rPr>
+        <w:t xml:space="preserve"> und sind auf weiteren Klick nochmal aufrufbar. </w:t>
+      </w:r>
+    </w:p>
+    <w:p>
+      <w:pPr>
+        <w:rPr>
+          <w:lang w:val="de-AT"/>
+        </w:rPr>
+      </w:pPr>
+    </w:p>
+    <w:p>
+      <w:pPr>
+        <w:jc w:val="center"/>
+        <w:rPr>
+          <w:lang w:val="de-AT"/>
+        </w:rPr>
+      </w:pPr>
+      <w:r>
+        <w:rPr>
+          <w:noProof/>
+          <w:lang w:val="de-AT"/>
+        </w:rPr>
+        <w:drawing>
+          <wp:inline distT="0" distB="0" distL="0" distR="0" wp14:anchorId="2342E224" wp14:editId="4DF0BD9C">
+            <wp:extent cx="1524944" cy="2939753"/>
+            <wp:effectExtent l="0" t="0" r="0" b="0"/>
+            <wp:docPr id="3" name="Grafik 3" descr="Ein Bild, das Screenshot enthält.&#10;&#10;Automatisch generierte Beschreibung"/>
+            <wp:cNvGraphicFramePr>
+              <a:graphicFrameLocks xmlns:a="http://schemas.openxmlformats.org/drawingml/2006/main" noChangeAspect="1"/>
+            </wp:cNvGraphicFramePr>
+            <a:graphic xmlns:a="http://schemas.openxmlformats.org/drawingml/2006/main">
+              <a:graphicData uri="http://schemas.openxmlformats.org/drawingml/2006/picture">
+                <pic:pic xmlns:pic="http://schemas.openxmlformats.org/drawingml/2006/picture">
+                  <pic:nvPicPr>
+                    <pic:cNvPr id="3" name="Mehrmenü.png"/>
+                    <pic:cNvPicPr/>
+                  </pic:nvPicPr>
+                  <pic:blipFill>
+                    <a:blip r:embed="rId12">
+                      <a:extLst>
+                        <a:ext uri="{28A0092B-C50C-407E-A947-70E740481C1C}">
+                          <a14:useLocalDpi xmlns:a14="http://schemas.microsoft.com/office/drawing/2010/main" val="0"/>
+                        </a:ext>
+                      </a:extLst>
+                    </a:blip>
+                    <a:stretch>
+                      <a:fillRect/>
+                    </a:stretch>
+                  </pic:blipFill>
+                  <pic:spPr>
+                    <a:xfrm>
+                      <a:off x="0" y="0"/>
+                      <a:ext cx="1530308" cy="2950094"/>
+                    </a:xfrm>
+                    <a:prstGeom prst="rect">
+                      <a:avLst/>
+                    </a:prstGeom>
+                  </pic:spPr>
+                </pic:pic>
+              </a:graphicData>
+            </a:graphic>
+          </wp:inline>
+        </w:drawing>
+      </w:r>
+    </w:p>
+    <w:p>
+      <w:pPr>
+        <w:rPr>
+          <w:lang w:val="de-AT"/>
+        </w:rPr>
+      </w:pPr>
+    </w:p>
+    <w:p>
+      <w:pPr>
+        <w:rPr>
+          <w:lang w:val="de-AT"/>
+        </w:rPr>
+      </w:pPr>
     </w:p>
     <w:p>
       <w:pPr>
@@ -5427,33 +5931,62 @@
           <w:lang w:val="de-AT"/>
         </w:rPr>
       </w:pPr>
-      <w:bookmarkStart w:id="12" w:name="_Toc35869450"/>
-      <w:r>
-        <w:rPr>
-          <w:lang w:val="de-AT"/>
-        </w:rPr>
+      <w:bookmarkStart w:id="16" w:name="_Toc36061318"/>
+      <w:r>
+        <w:rPr>
+          <w:lang w:val="de-AT"/>
+        </w:rPr>
+        <w:lastRenderedPageBreak/>
         <w:t>Abnahme</w:t>
       </w:r>
-      <w:bookmarkEnd w:id="12"/>
-    </w:p>
-    <w:p>
-      <w:pPr>
-        <w:rPr>
-          <w:lang w:val="de-AT"/>
-        </w:rPr>
-      </w:pPr>
-    </w:p>
-    <w:p>
-      <w:pPr>
-        <w:rPr>
-          <w:lang w:val="de-AT"/>
-        </w:rPr>
-      </w:pPr>
-      <w:r>
-        <w:rPr>
-          <w:lang w:val="de-AT"/>
-        </w:rPr>
-        <w:t>Alle User-Stories wurden am 23.03. bei einem Meeting mit dem Projektauftraggeber und ProductOwner Markus Gursch erfolgreich abgenommen.</w:t>
+      <w:bookmarkEnd w:id="16"/>
+    </w:p>
+    <w:p>
+      <w:pPr>
+        <w:rPr>
+          <w:lang w:val="de-AT"/>
+        </w:rPr>
+      </w:pPr>
+    </w:p>
+    <w:p>
+      <w:pPr>
+        <w:rPr>
+          <w:lang w:val="de-AT"/>
+        </w:rPr>
+      </w:pPr>
+      <w:r>
+        <w:rPr>
+          <w:lang w:val="de-AT"/>
+        </w:rPr>
+        <w:t xml:space="preserve">Alle User-Stories wurden am 23.03. bei einem Meeting mit dem Projektauftraggeber und </w:t>
+      </w:r>
+      <w:proofErr w:type="spellStart"/>
+      <w:r>
+        <w:rPr>
+          <w:lang w:val="de-AT"/>
+        </w:rPr>
+        <w:t>ProductOwner</w:t>
+      </w:r>
+      <w:proofErr w:type="spellEnd"/>
+      <w:r>
+        <w:rPr>
+          <w:lang w:val="de-AT"/>
+        </w:rPr>
+        <w:t xml:space="preserve"> Markus </w:t>
+      </w:r>
+      <w:proofErr w:type="spellStart"/>
+      <w:r>
+        <w:rPr>
+          <w:lang w:val="de-AT"/>
+        </w:rPr>
+        <w:t>Gursch</w:t>
+      </w:r>
+      <w:proofErr w:type="spellEnd"/>
+      <w:r>
+        <w:rPr>
+          <w:lang w:val="de-AT"/>
+        </w:rPr>
+        <w:t xml:space="preserve"> erfolgreich abgenommen.</w:t>
       </w:r>
     </w:p>
     <w:p>
@@ -5691,12 +6224,28 @@
                 <w:lang w:val="de-AT"/>
               </w:rPr>
             </w:pPr>
-            <w:r>
-              <w:rPr>
-                <w:lang w:val="de-AT"/>
-              </w:rPr>
-              <w:t>Product Owner</w:t>
-            </w:r>
+            <w:proofErr w:type="spellStart"/>
+            <w:r>
+              <w:rPr>
+                <w:lang w:val="de-AT"/>
+              </w:rPr>
+              <w:t>Product</w:t>
+            </w:r>
+            <w:proofErr w:type="spellEnd"/>
+            <w:r>
+              <w:rPr>
+                <w:lang w:val="de-AT"/>
+              </w:rPr>
+              <w:t xml:space="preserve"> </w:t>
+            </w:r>
+            <w:proofErr w:type="spellStart"/>
+            <w:r>
+              <w:rPr>
+                <w:lang w:val="de-AT"/>
+              </w:rPr>
+              <w:t>Owner</w:t>
+            </w:r>
+            <w:proofErr w:type="spellEnd"/>
           </w:p>
         </w:tc>
         <w:tc>
@@ -5713,8 +6262,16 @@
               <w:rPr>
                 <w:lang w:val="de-AT"/>
               </w:rPr>
-              <w:t>Markus Gursch</w:t>
-            </w:r>
+              <w:t xml:space="preserve">Markus </w:t>
+            </w:r>
+            <w:proofErr w:type="spellStart"/>
+            <w:r>
+              <w:rPr>
+                <w:lang w:val="de-AT"/>
+              </w:rPr>
+              <w:t>Gursch</w:t>
+            </w:r>
+            <w:proofErr w:type="spellEnd"/>
           </w:p>
         </w:tc>
         <w:tc>
@@ -5763,7 +6320,7 @@
           <w:lang w:val="de-AT"/>
         </w:rPr>
       </w:pPr>
-      <w:bookmarkStart w:id="13" w:name="_Toc35869451"/>
+      <w:bookmarkStart w:id="17" w:name="_Toc36061319"/>
       <w:r>
         <w:rPr>
           <w:lang w:val="de-AT"/>
@@ -5771,7 +6328,7 @@
         <w:lastRenderedPageBreak/>
         <w:t>Suche</w:t>
       </w:r>
-      <w:bookmarkEnd w:id="13"/>
+      <w:bookmarkEnd w:id="17"/>
     </w:p>
     <w:p>
       <w:pPr>
@@ -5961,13 +6518,7 @@
               <w:rPr>
                 <w:lang w:val="de-AT"/>
               </w:rPr>
-              <w:t>3</w:t>
-            </w:r>
-            <w:r>
-              <w:rPr>
-                <w:lang w:val="de-AT"/>
-              </w:rPr>
-              <w:t xml:space="preserve"> fertiggestellt</w:t>
+              <w:t>3 fertiggestellt</w:t>
             </w:r>
           </w:p>
         </w:tc>
@@ -5987,14 +6538,140 @@
           <w:lang w:val="de-AT"/>
         </w:rPr>
       </w:pPr>
-      <w:bookmarkStart w:id="14" w:name="_Toc35869452"/>
+      <w:bookmarkStart w:id="18" w:name="_Toc36061320"/>
       <w:r>
         <w:rPr>
           <w:lang w:val="de-AT"/>
         </w:rPr>
         <w:t>Einleitung</w:t>
       </w:r>
-      <w:bookmarkEnd w:id="14"/>
+      <w:bookmarkEnd w:id="18"/>
+    </w:p>
+    <w:p>
+      <w:pPr>
+        <w:rPr>
+          <w:lang w:val="de-AT"/>
+        </w:rPr>
+      </w:pPr>
+    </w:p>
+    <w:p>
+      <w:pPr>
+        <w:rPr>
+          <w:rFonts w:ascii="Times New Roman" w:hAnsi="Times New Roman" w:cs="Times New Roman"/>
+          <w:lang w:val="de-AT" w:eastAsia="de-DE"/>
+        </w:rPr>
+      </w:pPr>
+      <w:r>
+        <w:rPr>
+          <w:lang w:val="de-AT" w:eastAsia="de-DE"/>
+        </w:rPr>
+        <w:t xml:space="preserve">Benutzer der App </w:t>
+      </w:r>
+      <w:r>
+        <w:rPr>
+          <w:lang w:val="de-AT" w:eastAsia="de-DE"/>
+        </w:rPr>
+        <w:t>können</w:t>
+      </w:r>
+      <w:r>
+        <w:rPr>
+          <w:lang w:val="de-AT" w:eastAsia="de-DE"/>
+        </w:rPr>
+        <w:t xml:space="preserve"> </w:t>
+      </w:r>
+      <w:r>
+        <w:rPr>
+          <w:lang w:val="de-AT" w:eastAsia="de-DE"/>
+        </w:rPr>
+        <w:t>über</w:t>
+      </w:r>
+      <w:r>
+        <w:rPr>
+          <w:lang w:val="de-AT" w:eastAsia="de-DE"/>
+        </w:rPr>
+        <w:t xml:space="preserve"> eine Such-Funktion wahlweise nach Medikamenten oder Inhaltsstoffen in der App suchen. Die Medikamentendaten werden vom Auftraggeber via XML zur </w:t>
+      </w:r>
+      <w:r>
+        <w:rPr>
+          <w:lang w:val="de-AT" w:eastAsia="de-DE"/>
+        </w:rPr>
+        <w:t>Verfügung</w:t>
+      </w:r>
+      <w:r>
+        <w:rPr>
+          <w:lang w:val="de-AT" w:eastAsia="de-DE"/>
+        </w:rPr>
+        <w:t xml:space="preserve"> gestellt. Es empfiehlt sich eine Konvertierung der XML-Daten nach JSON, um in der App mit einem modernen Datenformat arbeiten zu </w:t>
+      </w:r>
+      <w:r>
+        <w:rPr>
+          <w:lang w:val="de-AT" w:eastAsia="de-DE"/>
+        </w:rPr>
+        <w:t>können</w:t>
+      </w:r>
+      <w:r>
+        <w:rPr>
+          <w:lang w:val="de-AT" w:eastAsia="de-DE"/>
+        </w:rPr>
+        <w:t xml:space="preserve">. </w:t>
+      </w:r>
+    </w:p>
+    <w:p>
+      <w:pPr>
+        <w:rPr>
+          <w:rFonts w:ascii="Times New Roman" w:hAnsi="Times New Roman" w:cs="Times New Roman"/>
+          <w:lang w:val="de-AT" w:eastAsia="de-DE"/>
+        </w:rPr>
+      </w:pPr>
+      <w:r>
+        <w:rPr>
+          <w:lang w:val="de-AT" w:eastAsia="de-DE"/>
+        </w:rPr>
+        <w:t xml:space="preserve">Ergebnisse </w:t>
+      </w:r>
+      <w:r>
+        <w:rPr>
+          <w:lang w:val="de-AT" w:eastAsia="de-DE"/>
+        </w:rPr>
+        <w:t>können</w:t>
+      </w:r>
+      <w:r>
+        <w:rPr>
+          <w:lang w:val="de-AT" w:eastAsia="de-DE"/>
+        </w:rPr>
+        <w:t xml:space="preserve"> nach „Medikament“ und „Inhaltsstoff“ gefiltert werden. Die Suchergebnisse werden </w:t>
+      </w:r>
+      <w:r>
+        <w:rPr>
+          <w:lang w:val="de-AT" w:eastAsia="de-DE"/>
+        </w:rPr>
+        <w:t>übersichtlich</w:t>
+      </w:r>
+      <w:r>
+        <w:rPr>
+          <w:lang w:val="de-AT" w:eastAsia="de-DE"/>
+        </w:rPr>
+        <w:t xml:space="preserve"> in einer Liste dargestellt. </w:t>
+      </w:r>
+      <w:r>
+        <w:rPr>
+          <w:lang w:val="de-AT" w:eastAsia="de-DE"/>
+        </w:rPr>
+        <w:t>Über</w:t>
+      </w:r>
+      <w:r>
+        <w:rPr>
+          <w:lang w:val="de-AT" w:eastAsia="de-DE"/>
+        </w:rPr>
+        <w:t xml:space="preserve"> das entsprechende Icon (z.B. Wettkampf-Icon) wird bereits in der Liste angezeigt, ob das Medikament verboten ist oder nicht. </w:t>
+      </w:r>
+    </w:p>
+    <w:p>
+      <w:pPr>
+        <w:rPr>
+          <w:lang w:val="de-AT"/>
+        </w:rPr>
+      </w:pPr>
     </w:p>
     <w:p>
       <w:pPr>
@@ -6010,14 +6687,92 @@
           <w:lang w:val="de-AT"/>
         </w:rPr>
       </w:pPr>
-      <w:bookmarkStart w:id="15" w:name="_Toc35869453"/>
+      <w:bookmarkStart w:id="19" w:name="_Suche_in_der"/>
+      <w:bookmarkStart w:id="20" w:name="_Toc36061321"/>
+      <w:bookmarkEnd w:id="19"/>
       <w:r>
         <w:rPr>
           <w:lang w:val="de-AT"/>
         </w:rPr>
         <w:t>Suche in der Datenbank</w:t>
       </w:r>
-      <w:bookmarkEnd w:id="15"/>
+      <w:bookmarkEnd w:id="20"/>
+    </w:p>
+    <w:p>
+      <w:pPr>
+        <w:rPr>
+          <w:lang w:val="de-AT"/>
+        </w:rPr>
+      </w:pPr>
+    </w:p>
+    <w:p>
+      <w:pPr>
+        <w:rPr>
+          <w:lang w:val="de-AT"/>
+        </w:rPr>
+      </w:pPr>
+      <w:r>
+        <w:rPr>
+          <w:lang w:val="de-AT"/>
+        </w:rPr>
+        <w:t>Die Datenbank vom Auftraggeber „</w:t>
+      </w:r>
+      <w:proofErr w:type="spellStart"/>
+      <w:r>
+        <w:rPr>
+          <w:lang w:val="de-AT"/>
+        </w:rPr>
+        <w:t>nada-small.db</w:t>
+      </w:r>
+      <w:proofErr w:type="spellEnd"/>
+      <w:r>
+        <w:rPr>
+          <w:lang w:val="de-AT"/>
+        </w:rPr>
+        <w:t xml:space="preserve">“ soll in die Android Studio Umgebung importiert werden, damit darauf via </w:t>
+      </w:r>
+      <w:proofErr w:type="spellStart"/>
+      <w:r>
+        <w:rPr>
+          <w:lang w:val="de-AT"/>
+        </w:rPr>
+        <w:t>SQLLite</w:t>
+      </w:r>
+      <w:proofErr w:type="spellEnd"/>
+      <w:r>
+        <w:rPr>
+          <w:lang w:val="de-AT"/>
+        </w:rPr>
+        <w:t xml:space="preserve"> (</w:t>
+      </w:r>
+      <w:proofErr w:type="spellStart"/>
+      <w:r>
+        <w:rPr>
+          <w:lang w:val="de-AT"/>
+        </w:rPr>
+        <w:t>Room</w:t>
+      </w:r>
+      <w:proofErr w:type="spellEnd"/>
+      <w:r>
+        <w:rPr>
+          <w:lang w:val="de-AT"/>
+        </w:rPr>
+        <w:t xml:space="preserve">) zugegriffen werden kann. Genaue Informationen zu den Versionen und Abfragen gibt es vom Auftraggeber Markus </w:t>
+      </w:r>
+      <w:proofErr w:type="spellStart"/>
+      <w:r>
+        <w:rPr>
+          <w:lang w:val="de-AT"/>
+        </w:rPr>
+        <w:t>Gursch</w:t>
+      </w:r>
+      <w:proofErr w:type="spellEnd"/>
+      <w:r>
+        <w:rPr>
+          <w:lang w:val="de-AT"/>
+        </w:rPr>
+        <w:t>.</w:t>
+      </w:r>
     </w:p>
     <w:p>
       <w:pPr>
@@ -6033,7 +6788,7 @@
           <w:lang w:val="de-AT"/>
         </w:rPr>
       </w:pPr>
-      <w:bookmarkStart w:id="16" w:name="_Toc35869454"/>
+      <w:bookmarkStart w:id="21" w:name="_Toc36061322"/>
       <w:r>
         <w:rPr>
           <w:lang w:val="de-AT"/>
@@ -6046,10 +6801,148 @@
         </w:rPr>
         <w:t>Layout</w:t>
       </w:r>
-      <w:bookmarkEnd w:id="16"/>
-    </w:p>
-    <w:p>
-      <w:pPr>
+      <w:bookmarkEnd w:id="21"/>
+    </w:p>
+    <w:p>
+      <w:pPr>
+        <w:rPr>
+          <w:lang w:val="de-AT"/>
+        </w:rPr>
+      </w:pPr>
+    </w:p>
+    <w:p>
+      <w:pPr>
+        <w:rPr>
+          <w:lang w:val="de-AT"/>
+        </w:rPr>
+      </w:pPr>
+      <w:r>
+        <w:rPr>
+          <w:lang w:val="de-AT"/>
+        </w:rPr>
+        <w:t xml:space="preserve">Durch einen Klick auf die Suchleiste der </w:t>
+      </w:r>
+      <w:hyperlink w:anchor="_Startscreen" w:history="1">
+        <w:r>
+          <w:rPr>
+            <w:rStyle w:val="Hyperlink"/>
+            <w:lang w:val="de-AT"/>
+          </w:rPr>
+          <w:t>Startseite</w:t>
+        </w:r>
+      </w:hyperlink>
+      <w:r>
+        <w:rPr>
+          <w:lang w:val="de-AT"/>
+        </w:rPr>
+        <w:t xml:space="preserve"> kommt man auf die Detailsuchseite. Hier kann man rechts oben wieder ins Mehr-Menü, oder einfach in die große Suchleiste einen Begriff eingeben, der in der Datenbank gesucht wird. Man kann </w:t>
+      </w:r>
+      <w:r>
+        <w:rPr>
+          <w:lang w:val="de-AT"/>
+        </w:rPr>
+        <w:t xml:space="preserve">die Suche auf Medikamente und Inhaltsstoffe begrenzen (erst nächster Sprint!). </w:t>
+      </w:r>
+      <w:r>
+        <w:rPr>
+          <w:lang w:val="de-AT"/>
+        </w:rPr>
+        <w:t>Wenn die Suche erfolgreich ist, dann werden alle Medikamente aufgelistet (</w:t>
+      </w:r>
+      <w:proofErr w:type="spellStart"/>
+      <w:r>
+        <w:rPr>
+          <w:lang w:val="de-AT"/>
+        </w:rPr>
+        <w:t>Mockup</w:t>
+      </w:r>
+      <w:proofErr w:type="spellEnd"/>
+      <w:r>
+        <w:rPr>
+          <w:lang w:val="de-AT"/>
+        </w:rPr>
+        <w:t xml:space="preserve"> Mitte), wenn sie fehlschlägt erscheint das </w:t>
+      </w:r>
+      <w:proofErr w:type="spellStart"/>
+      <w:r>
+        <w:rPr>
+          <w:lang w:val="de-AT"/>
+        </w:rPr>
+        <w:t>Mockup</w:t>
+      </w:r>
+      <w:proofErr w:type="spellEnd"/>
+      <w:r>
+        <w:rPr>
+          <w:lang w:val="de-AT"/>
+        </w:rPr>
+        <w:t xml:space="preserve"> rechts.</w:t>
+      </w:r>
+    </w:p>
+    <w:p>
+      <w:pPr>
+        <w:rPr>
+          <w:lang w:val="de-AT"/>
+        </w:rPr>
+      </w:pPr>
+    </w:p>
+    <w:p>
+      <w:pPr>
+        <w:jc w:val="center"/>
+        <w:rPr>
+          <w:lang w:val="de-AT"/>
+        </w:rPr>
+      </w:pPr>
+      <w:r>
+        <w:rPr>
+          <w:noProof/>
+          <w:lang w:val="de-AT"/>
+        </w:rPr>
+        <w:drawing>
+          <wp:inline distT="0" distB="0" distL="0" distR="0" wp14:anchorId="679527A9" wp14:editId="5E3BAAFB">
+            <wp:extent cx="3931066" cy="2550900"/>
+            <wp:effectExtent l="0" t="0" r="6350" b="1905"/>
+            <wp:docPr id="4" name="Grafik 4" descr="Ein Bild, das Screenshot, Monitor enthält.&#10;&#10;Automatisch generierte Beschreibung"/>
+            <wp:cNvGraphicFramePr>
+              <a:graphicFrameLocks xmlns:a="http://schemas.openxmlformats.org/drawingml/2006/main" noChangeAspect="1"/>
+            </wp:cNvGraphicFramePr>
+            <a:graphic xmlns:a="http://schemas.openxmlformats.org/drawingml/2006/main">
+              <a:graphicData uri="http://schemas.openxmlformats.org/drawingml/2006/picture">
+                <pic:pic xmlns:pic="http://schemas.openxmlformats.org/drawingml/2006/picture">
+                  <pic:nvPicPr>
+                    <pic:cNvPr id="4" name="Suche.png"/>
+                    <pic:cNvPicPr/>
+                  </pic:nvPicPr>
+                  <pic:blipFill>
+                    <a:blip r:embed="rId13" cstate="print">
+                      <a:extLst>
+                        <a:ext uri="{28A0092B-C50C-407E-A947-70E740481C1C}">
+                          <a14:useLocalDpi xmlns:a14="http://schemas.microsoft.com/office/drawing/2010/main" val="0"/>
+                        </a:ext>
+                      </a:extLst>
+                    </a:blip>
+                    <a:stretch>
+                      <a:fillRect/>
+                    </a:stretch>
+                  </pic:blipFill>
+                  <pic:spPr>
+                    <a:xfrm>
+                      <a:off x="0" y="0"/>
+                      <a:ext cx="3948384" cy="2562138"/>
+                    </a:xfrm>
+                    <a:prstGeom prst="rect">
+                      <a:avLst/>
+                    </a:prstGeom>
+                  </pic:spPr>
+                </pic:pic>
+              </a:graphicData>
+            </a:graphic>
+          </wp:inline>
+        </w:drawing>
+      </w:r>
+    </w:p>
+    <w:p>
+      <w:pPr>
+        <w:jc w:val="center"/>
         <w:rPr>
           <w:lang w:val="de-AT"/>
         </w:rPr>
@@ -6062,11 +6955,14 @@
           <w:lang w:val="de-AT"/>
         </w:rPr>
       </w:pPr>
-      <w:bookmarkStart w:id="17" w:name="_Toc35869455"/>
-      <w:r>
-        <w:rPr>
-          <w:lang w:val="de-AT"/>
-        </w:rPr>
+      <w:bookmarkStart w:id="22" w:name="_Suche_ergibt_keinen"/>
+      <w:bookmarkStart w:id="23" w:name="_Toc36061323"/>
+      <w:bookmarkEnd w:id="22"/>
+      <w:r>
+        <w:rPr>
+          <w:lang w:val="de-AT"/>
+        </w:rPr>
+        <w:lastRenderedPageBreak/>
         <w:t xml:space="preserve">Suche ergibt keinen Treffer </w:t>
       </w:r>
       <w:r>
@@ -6081,7 +6977,254 @@
         </w:rPr>
         <w:t xml:space="preserve"> Layout</w:t>
       </w:r>
-      <w:bookmarkEnd w:id="17"/>
+      <w:bookmarkEnd w:id="23"/>
+    </w:p>
+    <w:p>
+      <w:pPr>
+        <w:rPr>
+          <w:lang w:val="de-AT"/>
+        </w:rPr>
+      </w:pPr>
+    </w:p>
+    <w:p>
+      <w:pPr>
+        <w:rPr>
+          <w:rFonts w:ascii="Times New Roman" w:hAnsi="Times New Roman" w:cs="Times New Roman"/>
+          <w:lang w:val="de-AT" w:eastAsia="de-DE"/>
+        </w:rPr>
+      </w:pPr>
+      <w:r>
+        <w:rPr>
+          <w:lang w:val="de-AT" w:eastAsia="de-DE"/>
+        </w:rPr>
+        <w:t>Bei einer Suche ohne Ergebnis soll ein Hinweis angezeigt werden, der Benutzer</w:t>
+      </w:r>
+      <w:r>
+        <w:rPr>
+          <w:lang w:val="de-AT" w:eastAsia="de-DE"/>
+        </w:rPr>
+        <w:t xml:space="preserve"> </w:t>
+      </w:r>
+      <w:r>
+        <w:rPr>
+          <w:lang w:val="de-AT" w:eastAsia="de-DE"/>
+        </w:rPr>
+        <w:t xml:space="preserve">auf </w:t>
+      </w:r>
+      <w:r>
+        <w:rPr>
+          <w:lang w:val="de-AT" w:eastAsia="de-DE"/>
+        </w:rPr>
+        <w:t>weiterführende</w:t>
+      </w:r>
+      <w:r>
+        <w:rPr>
+          <w:lang w:val="de-AT" w:eastAsia="de-DE"/>
+        </w:rPr>
+        <w:t xml:space="preserve"> Quellen verweist: </w:t>
+      </w:r>
+    </w:p>
+    <w:p>
+      <w:pPr>
+        <w:spacing w:before="100" w:beforeAutospacing="1" w:after="100" w:afterAutospacing="1"/>
+        <w:rPr>
+          <w:rFonts w:ascii="Times New Roman" w:eastAsia="Times New Roman" w:hAnsi="Times New Roman" w:cs="Times New Roman"/>
+          <w:lang w:val="de-AT" w:eastAsia="de-DE"/>
+        </w:rPr>
+      </w:pPr>
+      <w:r>
+        <w:rPr>
+          <w:rFonts w:ascii="Calibri" w:eastAsia="Times New Roman" w:hAnsi="Calibri" w:cs="Calibri"/>
+          <w:i/>
+          <w:iCs/>
+          <w:sz w:val="20"/>
+          <w:szCs w:val="20"/>
+          <w:lang w:val="de-AT" w:eastAsia="de-DE"/>
+        </w:rPr>
+        <w:t xml:space="preserve">„Leider wurde das Medikament bzw. der Inhaltsstoff in der Datenbank nicht gefunden. Derzeit sind nur </w:t>
+      </w:r>
+      <w:r>
+        <w:rPr>
+          <w:rFonts w:ascii="Calibri" w:eastAsia="Times New Roman" w:hAnsi="Calibri" w:cs="Calibri"/>
+          <w:i/>
+          <w:iCs/>
+          <w:sz w:val="20"/>
+          <w:szCs w:val="20"/>
+          <w:lang w:val="de-AT" w:eastAsia="de-DE"/>
+        </w:rPr>
+        <w:t>österreichische</w:t>
+      </w:r>
+      <w:r>
+        <w:rPr>
+          <w:rFonts w:ascii="Calibri" w:eastAsia="Times New Roman" w:hAnsi="Calibri" w:cs="Calibri"/>
+          <w:i/>
+          <w:iCs/>
+          <w:sz w:val="20"/>
+          <w:szCs w:val="20"/>
+          <w:lang w:val="de-AT" w:eastAsia="de-DE"/>
+        </w:rPr>
+        <w:t xml:space="preserve"> Medikamente enthalten. </w:t>
+      </w:r>
+      <w:r>
+        <w:rPr>
+          <w:rFonts w:ascii="Calibri" w:eastAsia="Times New Roman" w:hAnsi="Calibri" w:cs="Calibri"/>
+          <w:i/>
+          <w:iCs/>
+          <w:sz w:val="20"/>
+          <w:szCs w:val="20"/>
+          <w:lang w:val="de-AT" w:eastAsia="de-DE"/>
+        </w:rPr>
+        <w:t>Für</w:t>
+      </w:r>
+      <w:r>
+        <w:rPr>
+          <w:rFonts w:ascii="Calibri" w:eastAsia="Times New Roman" w:hAnsi="Calibri" w:cs="Calibri"/>
+          <w:i/>
+          <w:iCs/>
+          <w:sz w:val="20"/>
+          <w:szCs w:val="20"/>
+          <w:lang w:val="de-AT" w:eastAsia="de-DE"/>
+        </w:rPr>
+        <w:t xml:space="preserve"> die Suche nach </w:t>
+      </w:r>
+      <w:r>
+        <w:rPr>
+          <w:rFonts w:ascii="Calibri" w:eastAsia="Times New Roman" w:hAnsi="Calibri" w:cs="Calibri"/>
+          <w:i/>
+          <w:iCs/>
+          <w:sz w:val="20"/>
+          <w:szCs w:val="20"/>
+          <w:lang w:val="de-AT" w:eastAsia="de-DE"/>
+        </w:rPr>
+        <w:t>ausländischen</w:t>
+      </w:r>
+      <w:r>
+        <w:rPr>
+          <w:rFonts w:ascii="Calibri" w:eastAsia="Times New Roman" w:hAnsi="Calibri" w:cs="Calibri"/>
+          <w:i/>
+          <w:iCs/>
+          <w:sz w:val="20"/>
+          <w:szCs w:val="20"/>
+          <w:lang w:val="de-AT" w:eastAsia="de-DE"/>
+        </w:rPr>
+        <w:t xml:space="preserve"> Medikamenten </w:t>
+      </w:r>
+      <w:r>
+        <w:rPr>
+          <w:rFonts w:ascii="Calibri" w:eastAsia="Times New Roman" w:hAnsi="Calibri" w:cs="Calibri"/>
+          <w:i/>
+          <w:iCs/>
+          <w:sz w:val="20"/>
+          <w:szCs w:val="20"/>
+          <w:lang w:val="de-AT" w:eastAsia="de-DE"/>
+        </w:rPr>
+        <w:t>können</w:t>
+      </w:r>
+      <w:r>
+        <w:rPr>
+          <w:rFonts w:ascii="Calibri" w:eastAsia="Times New Roman" w:hAnsi="Calibri" w:cs="Calibri"/>
+          <w:i/>
+          <w:iCs/>
+          <w:sz w:val="20"/>
+          <w:szCs w:val="20"/>
+          <w:lang w:val="de-AT" w:eastAsia="de-DE"/>
+        </w:rPr>
+        <w:t xml:space="preserve"> Sie auf globaldro.com die Suche fortsetzen. </w:t>
+      </w:r>
+      <w:r>
+        <w:rPr>
+          <w:rFonts w:ascii="Calibri" w:eastAsia="Times New Roman" w:hAnsi="Calibri" w:cs="Calibri"/>
+          <w:i/>
+          <w:iCs/>
+          <w:sz w:val="20"/>
+          <w:szCs w:val="20"/>
+          <w:lang w:val="de-AT" w:eastAsia="de-DE"/>
+        </w:rPr>
+        <w:t>Für</w:t>
+      </w:r>
+      <w:r>
+        <w:rPr>
+          <w:rFonts w:ascii="Calibri" w:eastAsia="Times New Roman" w:hAnsi="Calibri" w:cs="Calibri"/>
+          <w:i/>
+          <w:iCs/>
+          <w:sz w:val="20"/>
+          <w:szCs w:val="20"/>
+          <w:lang w:val="de-AT" w:eastAsia="de-DE"/>
+        </w:rPr>
+        <w:t xml:space="preserve"> </w:t>
+      </w:r>
+      <w:proofErr w:type="spellStart"/>
+      <w:r>
+        <w:rPr>
+          <w:rFonts w:ascii="Calibri" w:eastAsia="Times New Roman" w:hAnsi="Calibri" w:cs="Calibri"/>
+          <w:i/>
+          <w:iCs/>
+          <w:sz w:val="20"/>
+          <w:szCs w:val="20"/>
+          <w:lang w:val="de-AT" w:eastAsia="de-DE"/>
+        </w:rPr>
+        <w:t>Nahrungsergänzungsmitteln</w:t>
+      </w:r>
+      <w:proofErr w:type="spellEnd"/>
+      <w:r>
+        <w:rPr>
+          <w:rFonts w:ascii="Calibri" w:eastAsia="Times New Roman" w:hAnsi="Calibri" w:cs="Calibri"/>
+          <w:i/>
+          <w:iCs/>
+          <w:sz w:val="20"/>
+          <w:szCs w:val="20"/>
+          <w:lang w:val="de-AT" w:eastAsia="de-DE"/>
+        </w:rPr>
+        <w:t xml:space="preserve"> haben Sie die </w:t>
+      </w:r>
+      <w:r>
+        <w:rPr>
+          <w:rFonts w:ascii="Calibri" w:eastAsia="Times New Roman" w:hAnsi="Calibri" w:cs="Calibri"/>
+          <w:i/>
+          <w:iCs/>
+          <w:sz w:val="20"/>
+          <w:szCs w:val="20"/>
+          <w:lang w:val="de-AT" w:eastAsia="de-DE"/>
+        </w:rPr>
+        <w:t>Möglichkeit</w:t>
+      </w:r>
+      <w:r>
+        <w:rPr>
+          <w:rFonts w:ascii="Calibri" w:eastAsia="Times New Roman" w:hAnsi="Calibri" w:cs="Calibri"/>
+          <w:i/>
+          <w:iCs/>
+          <w:sz w:val="20"/>
+          <w:szCs w:val="20"/>
+          <w:lang w:val="de-AT" w:eastAsia="de-DE"/>
+        </w:rPr>
+        <w:t xml:space="preserve">, getestete Produkte auf koelnerliste.com zu recherchieren.“ </w:t>
+      </w:r>
+    </w:p>
+    <w:p>
+      <w:pPr>
+        <w:rPr>
+          <w:rFonts w:ascii="Times New Roman" w:hAnsi="Times New Roman" w:cs="Times New Roman"/>
+          <w:lang w:val="de-AT" w:eastAsia="de-DE"/>
+        </w:rPr>
+      </w:pPr>
+      <w:r>
+        <w:rPr>
+          <w:lang w:val="de-AT" w:eastAsia="de-DE"/>
+        </w:rPr>
+        <w:t xml:space="preserve">Bei Klick auf einen der beiden Links </w:t>
+      </w:r>
+      <w:r>
+        <w:rPr>
+          <w:lang w:val="de-AT" w:eastAsia="de-DE"/>
+        </w:rPr>
+        <w:t>öffnet</w:t>
+      </w:r>
+      <w:r>
+        <w:rPr>
+          <w:lang w:val="de-AT" w:eastAsia="de-DE"/>
+        </w:rPr>
+        <w:t xml:space="preserve"> sich ein Browserfenster und Benutzer werden auf die entsprechende Website weitergeleitet. </w:t>
+      </w:r>
     </w:p>
     <w:p>
       <w:pPr>
@@ -6097,33 +7240,61 @@
           <w:lang w:val="de-AT"/>
         </w:rPr>
       </w:pPr>
-      <w:bookmarkStart w:id="18" w:name="_Toc35869456"/>
+      <w:bookmarkStart w:id="24" w:name="_Toc36061324"/>
       <w:r>
         <w:rPr>
           <w:lang w:val="de-AT"/>
         </w:rPr>
         <w:t>Abnahme</w:t>
       </w:r>
-      <w:bookmarkEnd w:id="18"/>
-    </w:p>
-    <w:p>
-      <w:pPr>
-        <w:rPr>
-          <w:lang w:val="de-AT"/>
-        </w:rPr>
-      </w:pPr>
-    </w:p>
-    <w:p>
-      <w:pPr>
-        <w:rPr>
-          <w:lang w:val="de-AT"/>
-        </w:rPr>
-      </w:pPr>
-      <w:r>
-        <w:rPr>
-          <w:lang w:val="de-AT"/>
-        </w:rPr>
-        <w:t>Alle User-Stories wurden am 23.03. bei einem Meeting mit dem Projektauftraggeber und ProductOwner Markus Gursch erfolgreich abgenommen.</w:t>
+      <w:bookmarkEnd w:id="24"/>
+    </w:p>
+    <w:p>
+      <w:pPr>
+        <w:rPr>
+          <w:lang w:val="de-AT"/>
+        </w:rPr>
+      </w:pPr>
+    </w:p>
+    <w:p>
+      <w:pPr>
+        <w:rPr>
+          <w:lang w:val="de-AT"/>
+        </w:rPr>
+      </w:pPr>
+      <w:r>
+        <w:rPr>
+          <w:lang w:val="de-AT"/>
+        </w:rPr>
+        <w:t xml:space="preserve">Alle User-Stories wurden am 23.03. bei einem Meeting mit dem Projektauftraggeber und </w:t>
+      </w:r>
+      <w:proofErr w:type="spellStart"/>
+      <w:r>
+        <w:rPr>
+          <w:lang w:val="de-AT"/>
+        </w:rPr>
+        <w:t>ProductOwner</w:t>
+      </w:r>
+      <w:proofErr w:type="spellEnd"/>
+      <w:r>
+        <w:rPr>
+          <w:lang w:val="de-AT"/>
+        </w:rPr>
+        <w:t xml:space="preserve"> Markus </w:t>
+      </w:r>
+      <w:proofErr w:type="spellStart"/>
+      <w:r>
+        <w:rPr>
+          <w:lang w:val="de-AT"/>
+        </w:rPr>
+        <w:t>Gursch</w:t>
+      </w:r>
+      <w:proofErr w:type="spellEnd"/>
+      <w:r>
+        <w:rPr>
+          <w:lang w:val="de-AT"/>
+        </w:rPr>
+        <w:t xml:space="preserve"> erfolgreich abgenommen.</w:t>
       </w:r>
     </w:p>
     <w:p>
@@ -6328,8 +7499,16 @@
               <w:rPr>
                 <w:lang w:val="de-AT"/>
               </w:rPr>
-              <w:t>Julian Rektenwald</w:t>
-            </w:r>
+              <w:t xml:space="preserve">Julian </w:t>
+            </w:r>
+            <w:proofErr w:type="spellStart"/>
+            <w:r>
+              <w:rPr>
+                <w:lang w:val="de-AT"/>
+              </w:rPr>
+              <w:t>Rektenwald</w:t>
+            </w:r>
+            <w:proofErr w:type="spellEnd"/>
           </w:p>
         </w:tc>
         <w:tc>
@@ -6356,12 +7535,28 @@
                 <w:lang w:val="de-AT"/>
               </w:rPr>
             </w:pPr>
-            <w:r>
-              <w:rPr>
-                <w:lang w:val="de-AT"/>
-              </w:rPr>
-              <w:t>Product Owner</w:t>
-            </w:r>
+            <w:proofErr w:type="spellStart"/>
+            <w:r>
+              <w:rPr>
+                <w:lang w:val="de-AT"/>
+              </w:rPr>
+              <w:t>Product</w:t>
+            </w:r>
+            <w:proofErr w:type="spellEnd"/>
+            <w:r>
+              <w:rPr>
+                <w:lang w:val="de-AT"/>
+              </w:rPr>
+              <w:t xml:space="preserve"> </w:t>
+            </w:r>
+            <w:proofErr w:type="spellStart"/>
+            <w:r>
+              <w:rPr>
+                <w:lang w:val="de-AT"/>
+              </w:rPr>
+              <w:t>Owner</w:t>
+            </w:r>
+            <w:proofErr w:type="spellEnd"/>
           </w:p>
         </w:tc>
         <w:tc>
@@ -6378,8 +7573,16 @@
               <w:rPr>
                 <w:lang w:val="de-AT"/>
               </w:rPr>
-              <w:t>Markus Gursch</w:t>
-            </w:r>
+              <w:t xml:space="preserve">Markus </w:t>
+            </w:r>
+            <w:proofErr w:type="spellStart"/>
+            <w:r>
+              <w:rPr>
+                <w:lang w:val="de-AT"/>
+              </w:rPr>
+              <w:t>Gursch</w:t>
+            </w:r>
+            <w:proofErr w:type="spellEnd"/>
           </w:p>
         </w:tc>
         <w:tc>
@@ -6434,7 +7637,7 @@
           <w:lang w:val="de-AT"/>
         </w:rPr>
       </w:pPr>
-      <w:bookmarkStart w:id="19" w:name="_Toc35869457"/>
+      <w:bookmarkStart w:id="25" w:name="_Toc36061325"/>
       <w:r>
         <w:rPr>
           <w:lang w:val="de-AT"/>
@@ -6442,7 +7645,7 @@
         <w:lastRenderedPageBreak/>
         <w:t>Datenbank</w:t>
       </w:r>
-      <w:bookmarkEnd w:id="19"/>
+      <w:bookmarkEnd w:id="25"/>
     </w:p>
     <w:p>
       <w:pPr>
@@ -6616,12 +7819,28 @@
                 <w:lang w:val="de-AT"/>
               </w:rPr>
             </w:pPr>
-            <w:r>
-              <w:rPr>
-                <w:lang w:val="de-AT"/>
-              </w:rPr>
-              <w:t>Laurin Krobath</w:t>
-            </w:r>
+            <w:proofErr w:type="spellStart"/>
+            <w:r>
+              <w:rPr>
+                <w:lang w:val="de-AT"/>
+              </w:rPr>
+              <w:t>Laurin</w:t>
+            </w:r>
+            <w:proofErr w:type="spellEnd"/>
+            <w:r>
+              <w:rPr>
+                <w:lang w:val="de-AT"/>
+              </w:rPr>
+              <w:t xml:space="preserve"> </w:t>
+            </w:r>
+            <w:proofErr w:type="spellStart"/>
+            <w:r>
+              <w:rPr>
+                <w:lang w:val="de-AT"/>
+              </w:rPr>
+              <w:t>Krobath</w:t>
+            </w:r>
+            <w:proofErr w:type="spellEnd"/>
           </w:p>
         </w:tc>
         <w:tc>
@@ -6638,13 +7857,7 @@
               <w:rPr>
                 <w:lang w:val="de-AT"/>
               </w:rPr>
-              <w:t>4</w:t>
-            </w:r>
-            <w:r>
-              <w:rPr>
-                <w:lang w:val="de-AT"/>
-              </w:rPr>
-              <w:t xml:space="preserve"> fertiggestellt</w:t>
+              <w:t>4 fertiggestellt</w:t>
             </w:r>
           </w:p>
         </w:tc>
@@ -6664,14 +7877,34 @@
           <w:lang w:val="de-AT"/>
         </w:rPr>
       </w:pPr>
-      <w:bookmarkStart w:id="20" w:name="_Toc35869458"/>
+      <w:bookmarkStart w:id="26" w:name="_Toc36061326"/>
       <w:r>
         <w:rPr>
           <w:lang w:val="de-AT"/>
         </w:rPr>
         <w:t>Einleitung</w:t>
       </w:r>
-      <w:bookmarkEnd w:id="20"/>
+      <w:bookmarkEnd w:id="26"/>
+    </w:p>
+    <w:p>
+      <w:pPr>
+        <w:rPr>
+          <w:lang w:val="de-AT"/>
+        </w:rPr>
+      </w:pPr>
+    </w:p>
+    <w:p>
+      <w:pPr>
+        <w:rPr>
+          <w:lang w:val="de-AT"/>
+        </w:rPr>
+      </w:pPr>
+      <w:r>
+        <w:rPr>
+          <w:lang w:val="de-AT"/>
+        </w:rPr>
+        <w:t>Die Datenbank ist das Herzstück unserer App. In ihr sind alle Medikamente, Inhaltsstoffe und alle nötigen weiteren Informationen enthalten, die für die App relevant sind.</w:t>
+      </w:r>
     </w:p>
     <w:p>
       <w:pPr>
@@ -6687,14 +7920,49 @@
           <w:lang w:val="de-AT"/>
         </w:rPr>
       </w:pPr>
-      <w:bookmarkStart w:id="21" w:name="_Toc35869459"/>
+      <w:bookmarkStart w:id="27" w:name="_Toc36061327"/>
       <w:r>
         <w:rPr>
           <w:lang w:val="de-AT"/>
         </w:rPr>
         <w:t>Datenbank mit der App verknüpfen</w:t>
       </w:r>
-      <w:bookmarkEnd w:id="21"/>
+      <w:bookmarkEnd w:id="27"/>
+    </w:p>
+    <w:p>
+      <w:pPr>
+        <w:rPr>
+          <w:lang w:val="de-AT"/>
+        </w:rPr>
+      </w:pPr>
+    </w:p>
+    <w:p>
+      <w:pPr>
+        <w:rPr>
+          <w:lang w:val="de-AT"/>
+        </w:rPr>
+      </w:pPr>
+      <w:r>
+        <w:rPr>
+          <w:lang w:val="de-AT"/>
+        </w:rPr>
+        <w:t>In der App (</w:t>
+      </w:r>
+      <w:hyperlink w:anchor="_Suche" w:history="1">
+        <w:r>
+          <w:rPr>
+            <w:rStyle w:val="Hyperlink"/>
+            <w:lang w:val="de-AT"/>
+          </w:rPr>
+          <w:t>Suchleiste</w:t>
+        </w:r>
+      </w:hyperlink>
+      <w:r>
+        <w:rPr>
+          <w:lang w:val="de-AT"/>
+        </w:rPr>
+        <w:t>) muss es möglich sein, Datenbankabfragen zu machen. Dies muss implementiert werden, sodass ab 3 eingegebenen Zeichen eine Abfrage an die Datenbank geschickt wird.</w:t>
+      </w:r>
     </w:p>
     <w:p>
       <w:pPr>
@@ -6710,14 +7978,48 @@
           <w:lang w:val="de-AT"/>
         </w:rPr>
       </w:pPr>
-      <w:bookmarkStart w:id="22" w:name="_Toc35869460"/>
+      <w:bookmarkStart w:id="28" w:name="_Toc36061328"/>
       <w:r>
         <w:rPr>
           <w:lang w:val="de-AT"/>
         </w:rPr>
         <w:t>Datenbank in der App importieren</w:t>
       </w:r>
-      <w:bookmarkEnd w:id="22"/>
+      <w:bookmarkEnd w:id="28"/>
+    </w:p>
+    <w:p>
+      <w:pPr>
+        <w:rPr>
+          <w:lang w:val="de-AT"/>
+        </w:rPr>
+      </w:pPr>
+    </w:p>
+    <w:p>
+      <w:pPr>
+        <w:rPr>
+          <w:lang w:val="de-AT"/>
+        </w:rPr>
+      </w:pPr>
+      <w:r>
+        <w:rPr>
+          <w:lang w:val="de-AT"/>
+        </w:rPr>
+        <w:t>Die Datenbank muss in Android Studio implementiert werden, sodass mittels eines DAOs auf die Datenbank zugegriffen werden kann (</w:t>
+      </w:r>
+      <w:proofErr w:type="spellStart"/>
+      <w:r>
+        <w:rPr>
+          <w:lang w:val="de-AT"/>
+        </w:rPr>
+        <w:t>Room</w:t>
+      </w:r>
+      <w:proofErr w:type="spellEnd"/>
+      <w:r>
+        <w:rPr>
+          <w:lang w:val="de-AT"/>
+        </w:rPr>
+        <w:t>).</w:t>
+      </w:r>
     </w:p>
     <w:p>
       <w:pPr>
@@ -6733,33 +8035,61 @@
           <w:lang w:val="de-AT"/>
         </w:rPr>
       </w:pPr>
-      <w:bookmarkStart w:id="23" w:name="_Toc35869461"/>
+      <w:bookmarkStart w:id="29" w:name="_Toc36061329"/>
       <w:r>
         <w:rPr>
           <w:lang w:val="de-AT"/>
         </w:rPr>
         <w:t>Abnahme</w:t>
       </w:r>
-      <w:bookmarkEnd w:id="23"/>
-    </w:p>
-    <w:p>
-      <w:pPr>
-        <w:rPr>
-          <w:lang w:val="de-AT"/>
-        </w:rPr>
-      </w:pPr>
-    </w:p>
-    <w:p>
-      <w:pPr>
-        <w:rPr>
-          <w:lang w:val="de-AT"/>
-        </w:rPr>
-      </w:pPr>
-      <w:r>
-        <w:rPr>
-          <w:lang w:val="de-AT"/>
-        </w:rPr>
-        <w:t>Alle User-Stories wurden am 23.03. bei einem Meeting mit dem Projektauftraggeber und ProductOwner Markus Gursch erfolgreich abgenommen.</w:t>
+      <w:bookmarkEnd w:id="29"/>
+    </w:p>
+    <w:p>
+      <w:pPr>
+        <w:rPr>
+          <w:lang w:val="de-AT"/>
+        </w:rPr>
+      </w:pPr>
+    </w:p>
+    <w:p>
+      <w:pPr>
+        <w:rPr>
+          <w:lang w:val="de-AT"/>
+        </w:rPr>
+      </w:pPr>
+      <w:r>
+        <w:rPr>
+          <w:lang w:val="de-AT"/>
+        </w:rPr>
+        <w:t xml:space="preserve">Alle User-Stories wurden am 23.03. bei einem Meeting mit dem Projektauftraggeber und </w:t>
+      </w:r>
+      <w:proofErr w:type="spellStart"/>
+      <w:r>
+        <w:rPr>
+          <w:lang w:val="de-AT"/>
+        </w:rPr>
+        <w:t>ProductOwner</w:t>
+      </w:r>
+      <w:proofErr w:type="spellEnd"/>
+      <w:r>
+        <w:rPr>
+          <w:lang w:val="de-AT"/>
+        </w:rPr>
+        <w:t xml:space="preserve"> Markus </w:t>
+      </w:r>
+      <w:proofErr w:type="spellStart"/>
+      <w:r>
+        <w:rPr>
+          <w:lang w:val="de-AT"/>
+        </w:rPr>
+        <w:t>Gursch</w:t>
+      </w:r>
+      <w:proofErr w:type="spellEnd"/>
+      <w:r>
+        <w:rPr>
+          <w:lang w:val="de-AT"/>
+        </w:rPr>
+        <w:t xml:space="preserve"> erfolgreich abgenommen.</w:t>
       </w:r>
     </w:p>
     <w:p>
@@ -6910,12 +8240,28 @@
                 <w:lang w:val="de-AT"/>
               </w:rPr>
             </w:pPr>
-            <w:r>
-              <w:rPr>
-                <w:lang w:val="de-AT"/>
-              </w:rPr>
-              <w:t>Laurin Krobath</w:t>
-            </w:r>
+            <w:proofErr w:type="spellStart"/>
+            <w:r>
+              <w:rPr>
+                <w:lang w:val="de-AT"/>
+              </w:rPr>
+              <w:t>Laurin</w:t>
+            </w:r>
+            <w:proofErr w:type="spellEnd"/>
+            <w:r>
+              <w:rPr>
+                <w:lang w:val="de-AT"/>
+              </w:rPr>
+              <w:t xml:space="preserve"> </w:t>
+            </w:r>
+            <w:proofErr w:type="spellStart"/>
+            <w:r>
+              <w:rPr>
+                <w:lang w:val="de-AT"/>
+              </w:rPr>
+              <w:t>Krobath</w:t>
+            </w:r>
+            <w:proofErr w:type="spellEnd"/>
           </w:p>
         </w:tc>
         <w:tc>
@@ -6992,12 +8338,28 @@
                 <w:lang w:val="de-AT"/>
               </w:rPr>
             </w:pPr>
-            <w:r>
-              <w:rPr>
-                <w:lang w:val="de-AT"/>
-              </w:rPr>
-              <w:t>Product Owner</w:t>
-            </w:r>
+            <w:proofErr w:type="spellStart"/>
+            <w:r>
+              <w:rPr>
+                <w:lang w:val="de-AT"/>
+              </w:rPr>
+              <w:t>Product</w:t>
+            </w:r>
+            <w:proofErr w:type="spellEnd"/>
+            <w:r>
+              <w:rPr>
+                <w:lang w:val="de-AT"/>
+              </w:rPr>
+              <w:t xml:space="preserve"> </w:t>
+            </w:r>
+            <w:proofErr w:type="spellStart"/>
+            <w:r>
+              <w:rPr>
+                <w:lang w:val="de-AT"/>
+              </w:rPr>
+              <w:t>Owner</w:t>
+            </w:r>
+            <w:proofErr w:type="spellEnd"/>
           </w:p>
         </w:tc>
         <w:tc>
@@ -7014,8 +8376,16 @@
               <w:rPr>
                 <w:lang w:val="de-AT"/>
               </w:rPr>
-              <w:t>Markus Gursch</w:t>
-            </w:r>
+              <w:t xml:space="preserve">Markus </w:t>
+            </w:r>
+            <w:proofErr w:type="spellStart"/>
+            <w:r>
+              <w:rPr>
+                <w:lang w:val="de-AT"/>
+              </w:rPr>
+              <w:t>Gursch</w:t>
+            </w:r>
+            <w:proofErr w:type="spellEnd"/>
           </w:p>
         </w:tc>
         <w:tc>
@@ -7070,7 +8440,9 @@
           <w:lang w:val="de-AT"/>
         </w:rPr>
       </w:pPr>
-      <w:bookmarkStart w:id="24" w:name="_Toc35869462"/>
+      <w:bookmarkStart w:id="30" w:name="_Barcodescan"/>
+      <w:bookmarkStart w:id="31" w:name="_Toc36061330"/>
+      <w:bookmarkEnd w:id="30"/>
       <w:r>
         <w:rPr>
           <w:lang w:val="de-AT"/>
@@ -7078,7 +8450,7 @@
         <w:lastRenderedPageBreak/>
         <w:t>Barcodescan</w:t>
       </w:r>
-      <w:bookmarkEnd w:id="24"/>
+      <w:bookmarkEnd w:id="31"/>
     </w:p>
     <w:p>
       <w:pPr>
@@ -7290,14 +8662,55 @@
           <w:lang w:val="de-AT"/>
         </w:rPr>
       </w:pPr>
-      <w:bookmarkStart w:id="25" w:name="_Toc35869463"/>
+      <w:bookmarkStart w:id="32" w:name="_Toc36061331"/>
       <w:r>
         <w:rPr>
           <w:lang w:val="de-AT"/>
         </w:rPr>
         <w:t>Einleitung</w:t>
       </w:r>
-      <w:bookmarkEnd w:id="25"/>
+      <w:bookmarkEnd w:id="32"/>
+    </w:p>
+    <w:p>
+      <w:pPr>
+        <w:rPr>
+          <w:lang w:val="de-AT"/>
+        </w:rPr>
+      </w:pPr>
+    </w:p>
+    <w:p>
+      <w:pPr>
+        <w:rPr>
+          <w:lang w:val="de-AT"/>
+        </w:rPr>
+      </w:pPr>
+      <w:r>
+        <w:rPr>
+          <w:lang w:val="de-AT"/>
+        </w:rPr>
+        <w:t>Der Barcodescanner ist für Benutzer relevant, die nicht wissen wie Medikamente/Inhaltsstoffe heißen und nur die Verpackung in der Hand haben. So kann man bequem den Barcode der Verpackung einscannen und siehe da, hat man schon alle Inhaltsstoffe aufgelistet und, ob es verboten ist oder nicht.</w:t>
+      </w:r>
+      <w:r>
+        <w:rPr>
+          <w:lang w:val="de-AT"/>
+        </w:rPr>
+        <w:t xml:space="preserve"> Weitere Details dazu siehe </w:t>
+      </w:r>
+      <w:hyperlink w:anchor="_Detailseite" w:history="1">
+        <w:r>
+          <w:rPr>
+            <w:rStyle w:val="Hyperlink"/>
+            <w:lang w:val="de-AT"/>
+          </w:rPr>
+          <w:t>Detailseite</w:t>
+        </w:r>
+      </w:hyperlink>
+      <w:r>
+        <w:rPr>
+          <w:lang w:val="de-AT"/>
+        </w:rPr>
+        <w:t>.</w:t>
+      </w:r>
     </w:p>
     <w:p>
       <w:pPr>
@@ -7313,14 +8726,54 @@
           <w:lang w:val="de-AT"/>
         </w:rPr>
       </w:pPr>
-      <w:bookmarkStart w:id="26" w:name="_Toc35869464"/>
+      <w:bookmarkStart w:id="33" w:name="_Toc36061332"/>
       <w:r>
         <w:rPr>
           <w:lang w:val="de-AT"/>
         </w:rPr>
         <w:t>Barcodescanner implementieren</w:t>
       </w:r>
-      <w:bookmarkEnd w:id="26"/>
+      <w:bookmarkEnd w:id="33"/>
+    </w:p>
+    <w:p>
+      <w:pPr>
+        <w:rPr>
+          <w:lang w:val="de-AT"/>
+        </w:rPr>
+      </w:pPr>
+    </w:p>
+    <w:p>
+      <w:pPr>
+        <w:rPr>
+          <w:lang w:val="de-AT"/>
+        </w:rPr>
+      </w:pPr>
+      <w:r>
+        <w:rPr>
+          <w:lang w:val="de-AT"/>
+        </w:rPr>
+        <w:t xml:space="preserve">Der Barcodescanner soll mit einer gängigen Bibliothek implementiert werden. Ein Beispiel dafür ist </w:t>
+      </w:r>
+      <w:proofErr w:type="spellStart"/>
+      <w:r>
+        <w:rPr>
+          <w:lang w:val="de-AT"/>
+        </w:rPr>
+        <w:t>ZXing</w:t>
+      </w:r>
+      <w:proofErr w:type="spellEnd"/>
+      <w:r>
+        <w:rPr>
+          <w:lang w:val="de-AT"/>
+        </w:rPr>
+        <w:t xml:space="preserve">. </w:t>
+      </w:r>
+      <w:r>
+        <w:rPr>
+          <w:lang w:val="de-AT"/>
+        </w:rPr>
+        <w:t>Der Scanner soll Barcodes, sowie QR-Codes lesen können (im Prinzip alle gängigen Codes), damit eine möglichst große Bandbreite von Kundenwünschen abgedeckt wird.</w:t>
+      </w:r>
     </w:p>
     <w:p>
       <w:pPr>
@@ -7336,21 +8789,75 @@
           <w:lang w:val="de-AT"/>
         </w:rPr>
       </w:pPr>
-      <w:bookmarkStart w:id="27" w:name="_Toc35869465"/>
-      <w:r>
-        <w:rPr>
-          <w:lang w:val="de-AT"/>
-        </w:rPr>
-        <w:t>Ergebnis des Barcodescanners in TextView speichern</w:t>
-      </w:r>
-      <w:bookmarkEnd w:id="27"/>
-    </w:p>
-    <w:p>
-      <w:pPr>
-        <w:rPr>
-          <w:lang w:val="de-AT"/>
-        </w:rPr>
-      </w:pPr>
+      <w:bookmarkStart w:id="34" w:name="_Toc36061333"/>
+      <w:r>
+        <w:rPr>
+          <w:lang w:val="de-AT"/>
+        </w:rPr>
+        <w:t xml:space="preserve">Ergebnis des Barcodescanners in </w:t>
+      </w:r>
+      <w:proofErr w:type="spellStart"/>
+      <w:r>
+        <w:rPr>
+          <w:lang w:val="de-AT"/>
+        </w:rPr>
+        <w:t>TextView</w:t>
+      </w:r>
+      <w:proofErr w:type="spellEnd"/>
+      <w:r>
+        <w:rPr>
+          <w:lang w:val="de-AT"/>
+        </w:rPr>
+        <w:t xml:space="preserve"> speichern</w:t>
+      </w:r>
+      <w:bookmarkEnd w:id="34"/>
+    </w:p>
+    <w:p>
+      <w:pPr>
+        <w:rPr>
+          <w:lang w:val="de-AT"/>
+        </w:rPr>
+      </w:pPr>
+    </w:p>
+    <w:p>
+      <w:pPr>
+        <w:rPr>
+          <w:lang w:val="de-AT"/>
+        </w:rPr>
+      </w:pPr>
+      <w:r>
+        <w:rPr>
+          <w:lang w:val="de-AT"/>
+        </w:rPr>
+        <w:t xml:space="preserve">Das Ergebnis des Barcodescanners soll primär in einer </w:t>
+      </w:r>
+      <w:proofErr w:type="spellStart"/>
+      <w:r>
+        <w:rPr>
+          <w:lang w:val="de-AT"/>
+        </w:rPr>
+        <w:t>TextView</w:t>
+      </w:r>
+      <w:proofErr w:type="spellEnd"/>
+      <w:r>
+        <w:rPr>
+          <w:lang w:val="de-AT"/>
+        </w:rPr>
+        <w:t xml:space="preserve"> gespeichert werden (spätere Logik kommt im nächsten Sprint). Später soll es im Hintergrund auf eine vierstellige ID beschnitten werden, die dann in der Datenbank gesucht werden soll.</w:t>
+      </w:r>
+    </w:p>
+    <w:p>
+      <w:pPr>
+        <w:rPr>
+          <w:lang w:val="de-AT"/>
+        </w:rPr>
+      </w:pPr>
+      <w:r>
+        <w:rPr>
+          <w:lang w:val="de-AT"/>
+        </w:rPr>
+        <w:br w:type="page"/>
+      </w:r>
     </w:p>
     <w:p>
       <w:pPr>
@@ -7359,7 +8866,180 @@
           <w:lang w:val="de-AT"/>
         </w:rPr>
       </w:pPr>
-      <w:bookmarkStart w:id="28" w:name="_Toc35869466"/>
+      <w:bookmarkStart w:id="35" w:name="_Toc36061334"/>
+      <w:r>
+        <w:rPr>
+          <w:lang w:val="de-AT"/>
+        </w:rPr>
+        <w:lastRenderedPageBreak/>
+        <w:t>Allgemeines Layout</w:t>
+      </w:r>
+      <w:bookmarkEnd w:id="35"/>
+    </w:p>
+    <w:p>
+      <w:pPr>
+        <w:rPr>
+          <w:lang w:val="de-AT"/>
+        </w:rPr>
+      </w:pPr>
+    </w:p>
+    <w:p>
+      <w:pPr>
+        <w:rPr>
+          <w:lang w:val="de-AT"/>
+        </w:rPr>
+      </w:pPr>
+      <w:r>
+        <w:rPr>
+          <w:lang w:val="de-AT"/>
+        </w:rPr>
+        <w:t xml:space="preserve">Durch einen Klick auf den Button der </w:t>
+      </w:r>
+      <w:hyperlink w:anchor="_Suche_ergibt_keinen" w:history="1">
+        <w:r>
+          <w:rPr>
+            <w:rStyle w:val="Hyperlink"/>
+            <w:lang w:val="de-AT"/>
+          </w:rPr>
+          <w:t>Suche ergibt keine Treffer</w:t>
+        </w:r>
+      </w:hyperlink>
+      <w:r>
+        <w:rPr>
+          <w:lang w:val="de-AT"/>
+        </w:rPr>
+        <w:t xml:space="preserve"> Seite oder auf dem </w:t>
+      </w:r>
+      <w:hyperlink w:anchor="_Startscreen" w:history="1">
+        <w:r>
+          <w:rPr>
+            <w:rStyle w:val="Hyperlink"/>
+            <w:lang w:val="de-AT"/>
+          </w:rPr>
+          <w:t>Startscreen</w:t>
+        </w:r>
+      </w:hyperlink>
+      <w:r>
+        <w:rPr>
+          <w:lang w:val="de-AT"/>
+        </w:rPr>
+        <w:t xml:space="preserve"> kommt man auf das Layout des Barcodescanners.</w:t>
+      </w:r>
+      <w:r>
+        <w:rPr>
+          <w:lang w:val="de-AT"/>
+        </w:rPr>
+        <w:t xml:space="preserve"> Es ist ein durchsichtiger Rahmen vorhanden, durch den man das restliche Kamerabild sieht, aber scannen kann er nur in dem freien Viereck. Sollte die Suche des Barcodes keinen Treffer ergeben, so erscheint das rechte </w:t>
+      </w:r>
+      <w:proofErr w:type="spellStart"/>
+      <w:r>
+        <w:rPr>
+          <w:lang w:val="de-AT"/>
+        </w:rPr>
+        <w:t>Mockup</w:t>
+      </w:r>
+      <w:proofErr w:type="spellEnd"/>
+      <w:r>
+        <w:rPr>
+          <w:lang w:val="de-AT"/>
+        </w:rPr>
+        <w:t>.</w:t>
+      </w:r>
+    </w:p>
+    <w:p>
+      <w:pPr>
+        <w:rPr>
+          <w:lang w:val="de-AT"/>
+        </w:rPr>
+      </w:pPr>
+    </w:p>
+    <w:p>
+      <w:pPr>
+        <w:rPr>
+          <w:lang w:val="de-AT"/>
+        </w:rPr>
+      </w:pPr>
+      <w:r>
+        <w:rPr>
+          <w:lang w:val="de-AT"/>
+        </w:rPr>
+        <w:t xml:space="preserve">                    </w:t>
+      </w:r>
+      <w:r>
+        <w:rPr>
+          <w:lang w:val="de-AT"/>
+        </w:rPr>
+        <w:t xml:space="preserve">          </w:t>
+      </w:r>
+      <w:r>
+        <w:rPr>
+          <w:lang w:val="de-AT"/>
+        </w:rPr>
+        <w:t xml:space="preserve">      </w:t>
+      </w:r>
+      <w:r>
+        <w:rPr>
+          <w:noProof/>
+          <w:lang w:val="de-AT"/>
+        </w:rPr>
+        <w:drawing>
+          <wp:inline distT="0" distB="0" distL="0" distR="0" wp14:anchorId="64EB3E8F" wp14:editId="2FCBD595">
+            <wp:extent cx="2907962" cy="2874537"/>
+            <wp:effectExtent l="0" t="0" r="635" b="0"/>
+            <wp:docPr id="1" name="Grafik 1"/>
+            <wp:cNvGraphicFramePr>
+              <a:graphicFrameLocks xmlns:a="http://schemas.openxmlformats.org/drawingml/2006/main" noChangeAspect="1"/>
+            </wp:cNvGraphicFramePr>
+            <a:graphic xmlns:a="http://schemas.openxmlformats.org/drawingml/2006/main">
+              <a:graphicData uri="http://schemas.openxmlformats.org/drawingml/2006/picture">
+                <pic:pic xmlns:pic="http://schemas.openxmlformats.org/drawingml/2006/picture">
+                  <pic:nvPicPr>
+                    <pic:cNvPr id="1" name="Bildschirmfoto 2020-03-25 um 11.07.00.png"/>
+                    <pic:cNvPicPr/>
+                  </pic:nvPicPr>
+                  <pic:blipFill>
+                    <a:blip r:embed="rId14">
+                      <a:extLst>
+                        <a:ext uri="{28A0092B-C50C-407E-A947-70E740481C1C}">
+                          <a14:useLocalDpi xmlns:a14="http://schemas.microsoft.com/office/drawing/2010/main" val="0"/>
+                        </a:ext>
+                      </a:extLst>
+                    </a:blip>
+                    <a:stretch>
+                      <a:fillRect/>
+                    </a:stretch>
+                  </pic:blipFill>
+                  <pic:spPr>
+                    <a:xfrm>
+                      <a:off x="0" y="0"/>
+                      <a:ext cx="2907962" cy="2874537"/>
+                    </a:xfrm>
+                    <a:prstGeom prst="rect">
+                      <a:avLst/>
+                    </a:prstGeom>
+                  </pic:spPr>
+                </pic:pic>
+              </a:graphicData>
+            </a:graphic>
+          </wp:inline>
+        </w:drawing>
+      </w:r>
+    </w:p>
+    <w:p>
+      <w:pPr>
+        <w:rPr>
+          <w:lang w:val="de-AT"/>
+        </w:rPr>
+      </w:pPr>
+    </w:p>
+    <w:p>
+      <w:pPr>
+        <w:pStyle w:val="berschrift2"/>
+        <w:rPr>
+          <w:lang w:val="de-AT"/>
+        </w:rPr>
+      </w:pPr>
+      <w:bookmarkStart w:id="36" w:name="_Toc36061335"/>
       <w:r>
         <w:rPr>
           <w:lang w:val="de-AT"/>
@@ -7378,7 +9058,76 @@
         </w:rPr>
         <w:t xml:space="preserve"> Layout</w:t>
       </w:r>
-      <w:bookmarkEnd w:id="28"/>
+      <w:bookmarkEnd w:id="36"/>
+    </w:p>
+    <w:p>
+      <w:pPr>
+        <w:rPr>
+          <w:lang w:val="de-AT"/>
+        </w:rPr>
+      </w:pPr>
+    </w:p>
+    <w:p>
+      <w:pPr>
+        <w:rPr>
+          <w:lang w:val="de-AT"/>
+        </w:rPr>
+      </w:pPr>
+      <w:r>
+        <w:rPr>
+          <w:lang w:val="de-AT"/>
+        </w:rPr>
+        <w:t xml:space="preserve">Wenn die Suche nach der vierstelligen ID in der Datenbank fehlschlägt, dann soll </w:t>
+      </w:r>
+      <w:proofErr w:type="gramStart"/>
+      <w:r>
+        <w:rPr>
+          <w:lang w:val="de-AT"/>
+        </w:rPr>
+        <w:t>die Barcode</w:t>
+      </w:r>
+      <w:proofErr w:type="gramEnd"/>
+      <w:r>
+        <w:rPr>
+          <w:lang w:val="de-AT"/>
+        </w:rPr>
+        <w:t xml:space="preserve"> ergibt keine Treffer Seite aufgerufen werden (siehe </w:t>
+      </w:r>
+      <w:hyperlink w:anchor="_Allgemeines_Layout" w:history="1">
+        <w:r>
+          <w:rPr>
+            <w:rStyle w:val="Hyperlink"/>
+            <w:lang w:val="de-AT"/>
+          </w:rPr>
+          <w:t>allgemeines Layout</w:t>
+        </w:r>
+      </w:hyperlink>
+      <w:r>
+        <w:rPr>
+          <w:lang w:val="de-AT"/>
+        </w:rPr>
+        <w:t xml:space="preserve"> </w:t>
+      </w:r>
+      <w:proofErr w:type="spellStart"/>
+      <w:r>
+        <w:rPr>
+          <w:lang w:val="de-AT"/>
+        </w:rPr>
+        <w:t>Mockup</w:t>
+      </w:r>
+      <w:proofErr w:type="spellEnd"/>
+      <w:r>
+        <w:rPr>
+          <w:lang w:val="de-AT"/>
+        </w:rPr>
+        <w:t xml:space="preserve"> rechts)</w:t>
+      </w:r>
+      <w:r>
+        <w:rPr>
+          <w:lang w:val="de-AT"/>
+        </w:rPr>
+        <w:t>.</w:t>
+      </w:r>
     </w:p>
     <w:p>
       <w:pPr>
@@ -7394,33 +9143,61 @@
           <w:lang w:val="de-AT"/>
         </w:rPr>
       </w:pPr>
-      <w:bookmarkStart w:id="29" w:name="_Toc35869467"/>
+      <w:bookmarkStart w:id="37" w:name="_Toc36061336"/>
       <w:r>
         <w:rPr>
           <w:lang w:val="de-AT"/>
         </w:rPr>
         <w:t>Abnahme</w:t>
       </w:r>
-      <w:bookmarkEnd w:id="29"/>
-    </w:p>
-    <w:p>
-      <w:pPr>
-        <w:rPr>
-          <w:lang w:val="de-AT"/>
-        </w:rPr>
-      </w:pPr>
-    </w:p>
-    <w:p>
-      <w:pPr>
-        <w:rPr>
-          <w:lang w:val="de-AT"/>
-        </w:rPr>
-      </w:pPr>
-      <w:r>
-        <w:rPr>
-          <w:lang w:val="de-AT"/>
-        </w:rPr>
-        <w:t>Alle User-Stories wurden am 23.03. bei einem Meeting mit dem Projektauftraggeber und ProductOwner Markus Gursch erfolgreich abgenommen.</w:t>
+      <w:bookmarkEnd w:id="37"/>
+    </w:p>
+    <w:p>
+      <w:pPr>
+        <w:rPr>
+          <w:lang w:val="de-AT"/>
+        </w:rPr>
+      </w:pPr>
+    </w:p>
+    <w:p>
+      <w:pPr>
+        <w:rPr>
+          <w:lang w:val="de-AT"/>
+        </w:rPr>
+      </w:pPr>
+      <w:r>
+        <w:rPr>
+          <w:lang w:val="de-AT"/>
+        </w:rPr>
+        <w:t xml:space="preserve">Alle User-Stories wurden am 23.03. bei einem Meeting mit dem Projektauftraggeber und </w:t>
+      </w:r>
+      <w:proofErr w:type="spellStart"/>
+      <w:r>
+        <w:rPr>
+          <w:lang w:val="de-AT"/>
+        </w:rPr>
+        <w:t>ProductOwner</w:t>
+      </w:r>
+      <w:proofErr w:type="spellEnd"/>
+      <w:r>
+        <w:rPr>
+          <w:lang w:val="de-AT"/>
+        </w:rPr>
+        <w:t xml:space="preserve"> Markus </w:t>
+      </w:r>
+      <w:proofErr w:type="spellStart"/>
+      <w:r>
+        <w:rPr>
+          <w:lang w:val="de-AT"/>
+        </w:rPr>
+        <w:t>Gursch</w:t>
+      </w:r>
+      <w:proofErr w:type="spellEnd"/>
+      <w:r>
+        <w:rPr>
+          <w:lang w:val="de-AT"/>
+        </w:rPr>
+        <w:t xml:space="preserve"> erfolgreich abgenommen.</w:t>
       </w:r>
     </w:p>
     <w:p>
@@ -7575,8 +9352,16 @@
               <w:rPr>
                 <w:lang w:val="de-AT"/>
               </w:rPr>
-              <w:t>Patrik Karsek</w:t>
-            </w:r>
+              <w:t xml:space="preserve">Patrik </w:t>
+            </w:r>
+            <w:proofErr w:type="spellStart"/>
+            <w:r>
+              <w:rPr>
+                <w:lang w:val="de-AT"/>
+              </w:rPr>
+              <w:t>Karsek</w:t>
+            </w:r>
+            <w:proofErr w:type="spellEnd"/>
           </w:p>
         </w:tc>
         <w:tc>
@@ -7621,18 +9406,28 @@
                 <w:lang w:val="de-AT"/>
               </w:rPr>
             </w:pPr>
-            <w:r>
-              <w:rPr>
-                <w:lang w:val="de-AT"/>
-              </w:rPr>
-              <w:t>Laurin Krob</w:t>
-            </w:r>
-            <w:r>
-              <w:rPr>
-                <w:lang w:val="de-AT"/>
-              </w:rPr>
-              <w:t>ath</w:t>
-            </w:r>
+            <w:proofErr w:type="spellStart"/>
+            <w:r>
+              <w:rPr>
+                <w:lang w:val="de-AT"/>
+              </w:rPr>
+              <w:t>Laurin</w:t>
+            </w:r>
+            <w:proofErr w:type="spellEnd"/>
+            <w:r>
+              <w:rPr>
+                <w:lang w:val="de-AT"/>
+              </w:rPr>
+              <w:t xml:space="preserve"> </w:t>
+            </w:r>
+            <w:proofErr w:type="spellStart"/>
+            <w:r>
+              <w:rPr>
+                <w:lang w:val="de-AT"/>
+              </w:rPr>
+              <w:t>Krobath</w:t>
+            </w:r>
+            <w:proofErr w:type="spellEnd"/>
           </w:p>
         </w:tc>
         <w:tc>
@@ -7659,12 +9454,28 @@
                 <w:lang w:val="de-AT"/>
               </w:rPr>
             </w:pPr>
-            <w:r>
-              <w:rPr>
-                <w:lang w:val="de-AT"/>
-              </w:rPr>
-              <w:t>Product Owner</w:t>
-            </w:r>
+            <w:proofErr w:type="spellStart"/>
+            <w:r>
+              <w:rPr>
+                <w:lang w:val="de-AT"/>
+              </w:rPr>
+              <w:t>Product</w:t>
+            </w:r>
+            <w:proofErr w:type="spellEnd"/>
+            <w:r>
+              <w:rPr>
+                <w:lang w:val="de-AT"/>
+              </w:rPr>
+              <w:t xml:space="preserve"> </w:t>
+            </w:r>
+            <w:proofErr w:type="spellStart"/>
+            <w:r>
+              <w:rPr>
+                <w:lang w:val="de-AT"/>
+              </w:rPr>
+              <w:t>Owner</w:t>
+            </w:r>
+            <w:proofErr w:type="spellEnd"/>
           </w:p>
         </w:tc>
         <w:tc>
@@ -7681,8 +9492,16 @@
               <w:rPr>
                 <w:lang w:val="de-AT"/>
               </w:rPr>
-              <w:t>Markus Gursch</w:t>
-            </w:r>
+              <w:t xml:space="preserve">Markus </w:t>
+            </w:r>
+            <w:proofErr w:type="spellStart"/>
+            <w:r>
+              <w:rPr>
+                <w:lang w:val="de-AT"/>
+              </w:rPr>
+              <w:t>Gursch</w:t>
+            </w:r>
+            <w:proofErr w:type="spellEnd"/>
           </w:p>
         </w:tc>
         <w:tc>
@@ -7740,7 +9559,9 @@
           <w:lang w:val="de-AT"/>
         </w:rPr>
       </w:pPr>
-      <w:bookmarkStart w:id="30" w:name="_Toc35869468"/>
+      <w:bookmarkStart w:id="38" w:name="_Detailseite"/>
+      <w:bookmarkStart w:id="39" w:name="_Toc36061337"/>
+      <w:bookmarkEnd w:id="38"/>
       <w:r>
         <w:rPr>
           <w:lang w:val="de-AT"/>
@@ -7748,7 +9569,7 @@
         <w:lastRenderedPageBreak/>
         <w:t>Detailseite</w:t>
       </w:r>
-      <w:bookmarkEnd w:id="30"/>
+      <w:bookmarkEnd w:id="39"/>
     </w:p>
     <w:p>
       <w:pPr>
@@ -7926,8 +9747,16 @@
               <w:rPr>
                 <w:lang w:val="de-AT"/>
               </w:rPr>
-              <w:t>Julian Rektenwald</w:t>
-            </w:r>
+              <w:t xml:space="preserve">Julian </w:t>
+            </w:r>
+            <w:proofErr w:type="spellStart"/>
+            <w:r>
+              <w:rPr>
+                <w:lang w:val="de-AT"/>
+              </w:rPr>
+              <w:t>Rektenwald</w:t>
+            </w:r>
+            <w:proofErr w:type="spellEnd"/>
           </w:p>
         </w:tc>
         <w:tc>
@@ -7970,14 +9799,34 @@
           <w:lang w:val="de-AT"/>
         </w:rPr>
       </w:pPr>
-      <w:bookmarkStart w:id="31" w:name="_Toc35869469"/>
+      <w:bookmarkStart w:id="40" w:name="_Toc36061338"/>
       <w:r>
         <w:rPr>
           <w:lang w:val="de-AT"/>
         </w:rPr>
         <w:t>Einleitung</w:t>
       </w:r>
-      <w:bookmarkEnd w:id="31"/>
+      <w:bookmarkEnd w:id="40"/>
+    </w:p>
+    <w:p>
+      <w:pPr>
+        <w:rPr>
+          <w:lang w:val="de-AT"/>
+        </w:rPr>
+      </w:pPr>
+    </w:p>
+    <w:p>
+      <w:pPr>
+        <w:rPr>
+          <w:lang w:val="de-AT"/>
+        </w:rPr>
+      </w:pPr>
+      <w:r>
+        <w:rPr>
+          <w:lang w:val="de-AT"/>
+        </w:rPr>
+        <w:t xml:space="preserve">Die Detailseite ist dafür da, dass die Benutzer der App über ein jeweiliges Medikament oder einen Inhaltsstoff bestmöglich informiert werden. </w:t>
+      </w:r>
     </w:p>
     <w:p>
       <w:pPr>
@@ -7993,21 +9842,145 @@
           <w:lang w:val="de-AT"/>
         </w:rPr>
       </w:pPr>
-      <w:bookmarkStart w:id="32" w:name="_Toc35869470"/>
+      <w:bookmarkStart w:id="41" w:name="_Toc36061339"/>
       <w:r>
         <w:rPr>
           <w:lang w:val="de-AT"/>
         </w:rPr>
         <w:t>Allgemeines Layout</w:t>
       </w:r>
-      <w:bookmarkEnd w:id="32"/>
-    </w:p>
-    <w:p>
-      <w:pPr>
-        <w:rPr>
-          <w:lang w:val="de-AT"/>
-        </w:rPr>
-      </w:pPr>
+      <w:bookmarkEnd w:id="41"/>
+    </w:p>
+    <w:p>
+      <w:pPr>
+        <w:rPr>
+          <w:lang w:val="de-AT"/>
+        </w:rPr>
+      </w:pPr>
+    </w:p>
+    <w:p>
+      <w:pPr>
+        <w:rPr>
+          <w:lang w:val="de-AT"/>
+        </w:rPr>
+      </w:pPr>
+      <w:r>
+        <w:rPr>
+          <w:lang w:val="de-AT"/>
+        </w:rPr>
+        <w:t xml:space="preserve">Man kann durch eine herkömmliche, erfolgreiche </w:t>
+      </w:r>
+      <w:hyperlink w:anchor="_Suche_in_der" w:history="1">
+        <w:r>
+          <w:rPr>
+            <w:rStyle w:val="Hyperlink"/>
+            <w:lang w:val="de-AT"/>
+          </w:rPr>
+          <w:t>Suche in der Datenbank</w:t>
+        </w:r>
+      </w:hyperlink>
+      <w:r>
+        <w:rPr>
+          <w:lang w:val="de-AT"/>
+        </w:rPr>
+        <w:t xml:space="preserve"> oder durch einen erfolgreichen </w:t>
+      </w:r>
+      <w:hyperlink w:anchor="_Barcodescan" w:history="1">
+        <w:r>
+          <w:rPr>
+            <w:rStyle w:val="Hyperlink"/>
+            <w:lang w:val="de-AT"/>
+          </w:rPr>
+          <w:t>Barcodescan</w:t>
+        </w:r>
+      </w:hyperlink>
+      <w:r>
+        <w:rPr>
+          <w:lang w:val="de-AT"/>
+        </w:rPr>
+        <w:t xml:space="preserve"> auf die Detailseite der Medikamente/Inhaltsstoffe gelangen.</w:t>
+      </w:r>
+      <w:r>
+        <w:rPr>
+          <w:lang w:val="de-AT"/>
+        </w:rPr>
+        <w:t xml:space="preserve"> Dort wird oben groß der Name aufgelistet. Darunter befindet sich ein Infofeld, indem die Information, ob das Medikament/der Inhaltsstoff Wettkampfrechtlich erlaubt oder verboten ist. Danach findet man eine detaillierte Beschreibung des jeweiligen Stoffs/Medikaments. Ganz unten findet man (sollte es ein Medikament sein), eine genaue Auflistung, welche Inhaltsstoffe in diesem Medikament erlaubt und welche verboten sind.</w:t>
+      </w:r>
+    </w:p>
+    <w:p>
+      <w:pPr>
+        <w:rPr>
+          <w:lang w:val="de-AT"/>
+        </w:rPr>
+      </w:pPr>
+    </w:p>
+    <w:p>
+      <w:pPr>
+        <w:jc w:val="center"/>
+        <w:rPr>
+          <w:lang w:val="de-AT"/>
+        </w:rPr>
+      </w:pPr>
+      <w:r>
+        <w:rPr>
+          <w:noProof/>
+          <w:lang w:val="de-AT"/>
+        </w:rPr>
+        <w:drawing>
+          <wp:inline distT="0" distB="0" distL="0" distR="0" wp14:anchorId="21C6655B" wp14:editId="39DD4A1E">
+            <wp:extent cx="2044700" cy="4165600"/>
+            <wp:effectExtent l="0" t="0" r="0" b="0"/>
+            <wp:docPr id="5" name="Grafik 5" descr="Ein Bild, das Screenshot enthält.&#10;&#10;Automatisch generierte Beschreibung"/>
+            <wp:cNvGraphicFramePr>
+              <a:graphicFrameLocks xmlns:a="http://schemas.openxmlformats.org/drawingml/2006/main" noChangeAspect="1"/>
+            </wp:cNvGraphicFramePr>
+            <a:graphic xmlns:a="http://schemas.openxmlformats.org/drawingml/2006/main">
+              <a:graphicData uri="http://schemas.openxmlformats.org/drawingml/2006/picture">
+                <pic:pic xmlns:pic="http://schemas.openxmlformats.org/drawingml/2006/picture">
+                  <pic:nvPicPr>
+                    <pic:cNvPr id="5" name="DetailSeite.png"/>
+                    <pic:cNvPicPr/>
+                  </pic:nvPicPr>
+                  <pic:blipFill>
+                    <a:blip r:embed="rId15">
+                      <a:extLst>
+                        <a:ext uri="{28A0092B-C50C-407E-A947-70E740481C1C}">
+                          <a14:useLocalDpi xmlns:a14="http://schemas.microsoft.com/office/drawing/2010/main" val="0"/>
+                        </a:ext>
+                      </a:extLst>
+                    </a:blip>
+                    <a:stretch>
+                      <a:fillRect/>
+                    </a:stretch>
+                  </pic:blipFill>
+                  <pic:spPr>
+                    <a:xfrm>
+                      <a:off x="0" y="0"/>
+                      <a:ext cx="2044700" cy="4165600"/>
+                    </a:xfrm>
+                    <a:prstGeom prst="rect">
+                      <a:avLst/>
+                    </a:prstGeom>
+                  </pic:spPr>
+                </pic:pic>
+              </a:graphicData>
+            </a:graphic>
+          </wp:inline>
+        </w:drawing>
+      </w:r>
+    </w:p>
+    <w:p>
+      <w:pPr>
+        <w:rPr>
+          <w:lang w:val="de-AT"/>
+        </w:rPr>
+      </w:pPr>
+      <w:r>
+        <w:rPr>
+          <w:lang w:val="de-AT"/>
+        </w:rPr>
+        <w:br w:type="page"/>
+      </w:r>
     </w:p>
     <w:p>
       <w:pPr>
@@ -8016,14 +9989,15 @@
           <w:lang w:val="de-AT"/>
         </w:rPr>
       </w:pPr>
-      <w:bookmarkStart w:id="33" w:name="_Toc35869471"/>
-      <w:r>
-        <w:rPr>
-          <w:lang w:val="de-AT"/>
-        </w:rPr>
+      <w:bookmarkStart w:id="42" w:name="_Toc36061340"/>
+      <w:r>
+        <w:rPr>
+          <w:lang w:val="de-AT"/>
+        </w:rPr>
+        <w:lastRenderedPageBreak/>
         <w:t>Abnahme</w:t>
       </w:r>
-      <w:bookmarkEnd w:id="33"/>
+      <w:bookmarkEnd w:id="42"/>
     </w:p>
     <w:p>
       <w:pPr>
@@ -8036,7 +10010,35 @@
           <w:lang w:val="de-AT"/>
         </w:rPr>
         <w:br/>
-        <w:t>Alle User-Stories wurden am 23.03. bei einem Meeting mit dem Projektauftraggeber und ProductOwner Markus Gursch erfolgreich abgenommen.</w:t>
+        <w:t xml:space="preserve">Alle User-Stories wurden am 23.03. bei einem Meeting mit dem Projektauftraggeber und </w:t>
+      </w:r>
+      <w:proofErr w:type="spellStart"/>
+      <w:r>
+        <w:rPr>
+          <w:lang w:val="de-AT"/>
+        </w:rPr>
+        <w:t>ProductOwner</w:t>
+      </w:r>
+      <w:proofErr w:type="spellEnd"/>
+      <w:r>
+        <w:rPr>
+          <w:lang w:val="de-AT"/>
+        </w:rPr>
+        <w:t xml:space="preserve"> Markus </w:t>
+      </w:r>
+      <w:proofErr w:type="spellStart"/>
+      <w:r>
+        <w:rPr>
+          <w:lang w:val="de-AT"/>
+        </w:rPr>
+        <w:t>Gursch</w:t>
+      </w:r>
+      <w:proofErr w:type="spellEnd"/>
+      <w:r>
+        <w:rPr>
+          <w:lang w:val="de-AT"/>
+        </w:rPr>
+        <w:t xml:space="preserve"> erfolgreich abgenommen.</w:t>
       </w:r>
     </w:p>
     <w:p>
@@ -8191,8 +10193,16 @@
               <w:rPr>
                 <w:lang w:val="de-AT"/>
               </w:rPr>
-              <w:t>Julian Rektenwald</w:t>
-            </w:r>
+              <w:t xml:space="preserve">Julian </w:t>
+            </w:r>
+            <w:proofErr w:type="spellStart"/>
+            <w:r>
+              <w:rPr>
+                <w:lang w:val="de-AT"/>
+              </w:rPr>
+              <w:t>Rektenwald</w:t>
+            </w:r>
+            <w:proofErr w:type="spellEnd"/>
           </w:p>
         </w:tc>
         <w:tc>
@@ -8269,12 +10279,28 @@
                 <w:lang w:val="de-AT"/>
               </w:rPr>
             </w:pPr>
-            <w:r>
-              <w:rPr>
-                <w:lang w:val="de-AT"/>
-              </w:rPr>
-              <w:t>Product Owner</w:t>
-            </w:r>
+            <w:proofErr w:type="spellStart"/>
+            <w:r>
+              <w:rPr>
+                <w:lang w:val="de-AT"/>
+              </w:rPr>
+              <w:t>Product</w:t>
+            </w:r>
+            <w:proofErr w:type="spellEnd"/>
+            <w:r>
+              <w:rPr>
+                <w:lang w:val="de-AT"/>
+              </w:rPr>
+              <w:t xml:space="preserve"> </w:t>
+            </w:r>
+            <w:proofErr w:type="spellStart"/>
+            <w:r>
+              <w:rPr>
+                <w:lang w:val="de-AT"/>
+              </w:rPr>
+              <w:t>Owner</w:t>
+            </w:r>
+            <w:proofErr w:type="spellEnd"/>
           </w:p>
         </w:tc>
         <w:tc>
@@ -8291,8 +10317,16 @@
               <w:rPr>
                 <w:lang w:val="de-AT"/>
               </w:rPr>
-              <w:t>Markus Gursch</w:t>
-            </w:r>
+              <w:t xml:space="preserve">Markus </w:t>
+            </w:r>
+            <w:proofErr w:type="spellStart"/>
+            <w:r>
+              <w:rPr>
+                <w:lang w:val="de-AT"/>
+              </w:rPr>
+              <w:t>Gursch</w:t>
+            </w:r>
+            <w:proofErr w:type="spellEnd"/>
           </w:p>
         </w:tc>
         <w:tc>
@@ -8336,8 +10370,8 @@
           <w:lang w:val="de-AT"/>
         </w:rPr>
         <w:sectPr>
-          <w:headerReference w:type="default" r:id="rId11"/>
-          <w:footerReference w:type="default" r:id="rId12"/>
+          <w:headerReference w:type="default" r:id="rId16"/>
+          <w:footerReference w:type="default" r:id="rId17"/>
           <w:type w:val="continuous"/>
           <w:pgSz w:w="11900" w:h="16840"/>
           <w:pgMar w:top="1417" w:right="1417" w:bottom="1134" w:left="1417" w:header="708" w:footer="708" w:gutter="0"/>
@@ -8352,16 +10386,16 @@
         <w:pStyle w:val="berschrift1"/>
         <w:spacing w:before="0"/>
       </w:pPr>
-      <w:bookmarkStart w:id="34" w:name="_Toc436763470"/>
-      <w:bookmarkStart w:id="35" w:name="_Toc437970401"/>
-      <w:bookmarkStart w:id="36" w:name="_Toc35869472"/>
+      <w:bookmarkStart w:id="43" w:name="_Toc436763470"/>
+      <w:bookmarkStart w:id="44" w:name="_Toc437970401"/>
+      <w:bookmarkStart w:id="45" w:name="_Toc36061341"/>
       <w:r>
         <w:lastRenderedPageBreak/>
         <w:t>Sprintbericht</w:t>
       </w:r>
-      <w:bookmarkEnd w:id="34"/>
-      <w:bookmarkEnd w:id="35"/>
-      <w:bookmarkEnd w:id="36"/>
+      <w:bookmarkEnd w:id="43"/>
+      <w:bookmarkEnd w:id="44"/>
+      <w:bookmarkEnd w:id="45"/>
     </w:p>
     <w:p/>
     <w:p>
@@ -8369,15 +10403,15 @@
         <w:pStyle w:val="berschrift2"/>
         <w:spacing w:before="0"/>
       </w:pPr>
-      <w:bookmarkStart w:id="37" w:name="_Toc436763471"/>
-      <w:bookmarkStart w:id="38" w:name="_Toc437970402"/>
-      <w:bookmarkStart w:id="39" w:name="_Toc35869473"/>
+      <w:bookmarkStart w:id="46" w:name="_Toc436763471"/>
+      <w:bookmarkStart w:id="47" w:name="_Toc437970402"/>
+      <w:bookmarkStart w:id="48" w:name="_Toc36061342"/>
       <w:r>
         <w:t>Tasks</w:t>
       </w:r>
-      <w:bookmarkEnd w:id="37"/>
-      <w:bookmarkEnd w:id="38"/>
-      <w:bookmarkEnd w:id="39"/>
+      <w:bookmarkEnd w:id="46"/>
+      <w:bookmarkEnd w:id="47"/>
+      <w:bookmarkEnd w:id="48"/>
     </w:p>
     <w:p/>
     <w:p>
@@ -8385,11 +10419,11 @@
         <w:pStyle w:val="berschrift3"/>
         <w:spacing w:before="0"/>
       </w:pPr>
-      <w:bookmarkStart w:id="40" w:name="_Toc437970404"/>
+      <w:bookmarkStart w:id="49" w:name="_Toc437970404"/>
       <w:r>
         <w:t>Neu hinzugefügt</w:t>
       </w:r>
-      <w:bookmarkEnd w:id="40"/>
+      <w:bookmarkEnd w:id="49"/>
     </w:p>
     <w:p/>
     <w:tbl>
@@ -8496,8 +10530,13 @@
             </w:tcMar>
           </w:tcPr>
           <w:p>
-            <w:r>
-              <w:t>anfängl.</w:t>
+            <w:proofErr w:type="spellStart"/>
+            <w:r>
+              <w:t>anfängl</w:t>
+            </w:r>
+            <w:proofErr w:type="spellEnd"/>
+            <w:r>
+              <w:t>.</w:t>
             </w:r>
           </w:p>
           <w:p>
@@ -8517,12 +10556,14 @@
             </w:tcMar>
           </w:tcPr>
           <w:p>
+            <w:proofErr w:type="spellStart"/>
             <w:r>
               <w:t>verstri-</w:t>
             </w:r>
             <w:r>
               <w:t>chen</w:t>
             </w:r>
+            <w:proofErr w:type="spellEnd"/>
           </w:p>
         </w:tc>
         <w:tc>
@@ -8541,9 +10582,11 @@
             </w:r>
           </w:p>
           <w:p>
+            <w:proofErr w:type="spellStart"/>
             <w:r>
               <w:t>bend</w:t>
             </w:r>
+            <w:proofErr w:type="spellEnd"/>
           </w:p>
         </w:tc>
         <w:tc>
@@ -8597,7 +10640,15 @@
           </w:tcPr>
           <w:p>
             <w:r>
-              <w:t>In die Programmiersprache Kotlin einlesen</w:t>
+              <w:t xml:space="preserve">In die Programmiersprache </w:t>
+            </w:r>
+            <w:proofErr w:type="spellStart"/>
+            <w:r>
+              <w:t>Kotlin</w:t>
+            </w:r>
+            <w:proofErr w:type="spellEnd"/>
+            <w:r>
+              <w:t xml:space="preserve"> einlesen</w:t>
             </w:r>
           </w:p>
         </w:tc>
@@ -8761,9 +10812,19 @@
             <w:vAlign w:val="bottom"/>
           </w:tcPr>
           <w:p>
-            <w:r>
-              <w:t>Laurin Krobath</w:t>
-            </w:r>
+            <w:proofErr w:type="spellStart"/>
+            <w:r>
+              <w:t>Laurin</w:t>
+            </w:r>
+            <w:proofErr w:type="spellEnd"/>
+            <w:r>
+              <w:t xml:space="preserve"> </w:t>
+            </w:r>
+            <w:proofErr w:type="spellStart"/>
+            <w:r>
+              <w:t>Krobath</w:t>
+            </w:r>
+            <w:proofErr w:type="spellEnd"/>
           </w:p>
         </w:tc>
         <w:tc>
@@ -8779,10 +10840,7 @@
           </w:tcPr>
           <w:p>
             <w:r>
-              <w:t>-</w:t>
-            </w:r>
-            <w:r>
-              <w:t>Layout sieht aus wie im Lastenheft (Bilder, Fonts, Texte, ...)</w:t>
+              <w:t>-Layout sieht aus wie im Lastenheft (Bilder, Fonts, Texte, ...)</w:t>
             </w:r>
           </w:p>
           <w:p>
@@ -8792,7 +10850,15 @@
           </w:p>
           <w:p>
             <w:r>
-              <w:t>-Layout hat keine Hardgecodeten Values oder Strings</w:t>
+              <w:t xml:space="preserve">-Layout hat keine </w:t>
+            </w:r>
+            <w:proofErr w:type="spellStart"/>
+            <w:r>
+              <w:t>Hardgecodeten</w:t>
+            </w:r>
+            <w:proofErr w:type="spellEnd"/>
+            <w:r>
+              <w:t xml:space="preserve"> Values oder Strings</w:t>
             </w:r>
           </w:p>
         </w:tc>
@@ -8933,7 +10999,15 @@
           </w:tcPr>
           <w:p>
             <w:r>
-              <w:t>In die Datenbank von Markus Gursch (Projektauftraggeber) einlesen</w:t>
+              <w:t xml:space="preserve">In die Datenbank von Markus </w:t>
+            </w:r>
+            <w:proofErr w:type="spellStart"/>
+            <w:r>
+              <w:t>Gursch</w:t>
+            </w:r>
+            <w:proofErr w:type="spellEnd"/>
+            <w:r>
+              <w:t xml:space="preserve"> (Projektauftraggeber) einlesen</w:t>
             </w:r>
             <w:r>
               <w:t xml:space="preserve"> und sie ansatzweise versteh</w:t>
@@ -9069,8 +11143,13 @@
           </w:tcPr>
           <w:p>
             <w:r>
-              <w:t>Julian Rektenwald</w:t>
-            </w:r>
+              <w:t xml:space="preserve">Julian </w:t>
+            </w:r>
+            <w:proofErr w:type="spellStart"/>
+            <w:r>
+              <w:t>Rektenwald</w:t>
+            </w:r>
+            <w:proofErr w:type="spellEnd"/>
           </w:p>
         </w:tc>
         <w:tc>
@@ -9086,7 +11165,15 @@
           </w:tcPr>
           <w:p>
             <w:r>
-              <w:t>Das Android Projekt ist fertig erstellt (richtiger Name, usw.) und ist auf Github vorhanden.</w:t>
+              <w:t xml:space="preserve">Das Android Projekt ist fertig erstellt (richtiger Name, usw.) und ist auf </w:t>
+            </w:r>
+            <w:proofErr w:type="spellStart"/>
+            <w:r>
+              <w:t>Github</w:t>
+            </w:r>
+            <w:proofErr w:type="spellEnd"/>
+            <w:r>
+              <w:t xml:space="preserve"> vorhanden.</w:t>
             </w:r>
           </w:p>
         </w:tc>
@@ -9243,11 +11330,15 @@
           </w:p>
           <w:p>
             <w:r>
-              <w:lastRenderedPageBreak/>
-              <w:t>-Layout hat keine Hardgecodeten Values oder S</w:t>
-            </w:r>
-            <w:r>
-              <w:t>trings</w:t>
+              <w:t xml:space="preserve">-Layout hat keine </w:t>
+            </w:r>
+            <w:proofErr w:type="spellStart"/>
+            <w:r>
+              <w:t>Hardgecodeten</w:t>
+            </w:r>
+            <w:proofErr w:type="spellEnd"/>
+            <w:r>
+              <w:t xml:space="preserve"> Values oder Strings</w:t>
             </w:r>
           </w:p>
         </w:tc>
@@ -9264,7 +11355,6 @@
           </w:tcPr>
           <w:p>
             <w:r>
-              <w:lastRenderedPageBreak/>
               <w:t>2 h</w:t>
             </w:r>
           </w:p>
@@ -9399,7 +11489,15 @@
           </w:p>
           <w:p>
             <w:r>
-              <w:t>-Layout hat keine Hardgecodeten Values oder Springs</w:t>
+              <w:t xml:space="preserve">-Layout hat keine </w:t>
+            </w:r>
+            <w:proofErr w:type="spellStart"/>
+            <w:r>
+              <w:t>Hardgecodeten</w:t>
+            </w:r>
+            <w:proofErr w:type="spellEnd"/>
+            <w:r>
+              <w:t xml:space="preserve"> Values oder Springs</w:t>
             </w:r>
           </w:p>
         </w:tc>
@@ -9523,8 +11621,13 @@
           </w:tcPr>
           <w:p>
             <w:r>
-              <w:t>Julian Rektenwald</w:t>
-            </w:r>
+              <w:t xml:space="preserve">Julian </w:t>
+            </w:r>
+            <w:proofErr w:type="spellStart"/>
+            <w:r>
+              <w:t>Rektenwald</w:t>
+            </w:r>
+            <w:proofErr w:type="spellEnd"/>
           </w:p>
         </w:tc>
         <w:tc>
@@ -9545,7 +11648,15 @@
           </w:p>
           <w:p>
             <w:r>
-              <w:t>-Inhalt des Barcodes wird ausgegeben oder in einer lokalen Variable gespeichert</w:t>
+              <w:t xml:space="preserve">-Inhalt des Barcodes wird ausgegeben oder </w:t>
+            </w:r>
+            <w:proofErr w:type="gramStart"/>
+            <w:r>
+              <w:t>in einer lokalen Variable</w:t>
+            </w:r>
+            <w:proofErr w:type="gramEnd"/>
+            <w:r>
+              <w:t xml:space="preserve"> gespeichert</w:t>
             </w:r>
           </w:p>
         </w:tc>
@@ -9696,7 +11807,15 @@
           </w:p>
           <w:p>
             <w:r>
-              <w:t>-Layout hat keine Hardgecodeten Values oder Strings</w:t>
+              <w:t xml:space="preserve">-Layout hat keine </w:t>
+            </w:r>
+            <w:proofErr w:type="spellStart"/>
+            <w:r>
+              <w:t>Hardgecodeten</w:t>
+            </w:r>
+            <w:proofErr w:type="spellEnd"/>
+            <w:r>
+              <w:t xml:space="preserve"> Values oder Strings</w:t>
             </w:r>
           </w:p>
         </w:tc>
@@ -9786,6 +11905,7 @@
               <w:widowControl w:val="0"/>
             </w:pPr>
             <w:r>
+              <w:lastRenderedPageBreak/>
               <w:t>9</w:t>
             </w:r>
           </w:p>
@@ -9820,8 +11940,13 @@
           </w:tcPr>
           <w:p>
             <w:r>
-              <w:t>Julian Rektenwald</w:t>
-            </w:r>
+              <w:t xml:space="preserve">Julian </w:t>
+            </w:r>
+            <w:proofErr w:type="spellStart"/>
+            <w:r>
+              <w:t>Rektenwald</w:t>
+            </w:r>
+            <w:proofErr w:type="spellEnd"/>
           </w:p>
         </w:tc>
         <w:tc>
@@ -9844,12 +11969,14 @@
             <w:r>
               <w:t xml:space="preserve">-Man kann </w:t>
             </w:r>
+            <w:proofErr w:type="gramStart"/>
             <w:r>
               <w:t>mittels Suchbegriffe</w:t>
             </w:r>
             <w:r>
               <w:t>n</w:t>
             </w:r>
+            <w:proofErr w:type="gramEnd"/>
             <w:r>
               <w:t xml:space="preserve"> in der Datenbank suchen</w:t>
             </w:r>
@@ -10007,7 +12134,15 @@
           </w:p>
           <w:p>
             <w:r>
-              <w:t>-Layout hat keine Hardgecodeten Values oder Springs</w:t>
+              <w:t xml:space="preserve">-Layout hat keine </w:t>
+            </w:r>
+            <w:proofErr w:type="spellStart"/>
+            <w:r>
+              <w:t>Hardgecodeten</w:t>
+            </w:r>
+            <w:proofErr w:type="spellEnd"/>
+            <w:r>
+              <w:t xml:space="preserve"> Values oder Springs</w:t>
             </w:r>
           </w:p>
         </w:tc>
@@ -10097,7 +12232,6 @@
               <w:widowControl w:val="0"/>
             </w:pPr>
             <w:r>
-              <w:lastRenderedPageBreak/>
               <w:t>11</w:t>
             </w:r>
           </w:p>
@@ -10131,9 +12265,19 @@
             <w:vAlign w:val="bottom"/>
           </w:tcPr>
           <w:p>
-            <w:r>
-              <w:t>Laurin Krobath</w:t>
-            </w:r>
+            <w:proofErr w:type="spellStart"/>
+            <w:r>
+              <w:t>Laurin</w:t>
+            </w:r>
+            <w:proofErr w:type="spellEnd"/>
+            <w:r>
+              <w:t xml:space="preserve"> </w:t>
+            </w:r>
+            <w:proofErr w:type="spellStart"/>
+            <w:r>
+              <w:t>Krobath</w:t>
+            </w:r>
+            <w:proofErr w:type="spellEnd"/>
           </w:p>
         </w:tc>
         <w:tc>
@@ -10159,7 +12303,15 @@
           </w:p>
           <w:p>
             <w:r>
-              <w:t>-Layout hat keine Hardgecodeten Values oder Springs</w:t>
+              <w:t xml:space="preserve">-Layout hat keine </w:t>
+            </w:r>
+            <w:proofErr w:type="spellStart"/>
+            <w:r>
+              <w:t>Hardgecodeten</w:t>
+            </w:r>
+            <w:proofErr w:type="spellEnd"/>
+            <w:r>
+              <w:t xml:space="preserve"> Values oder Springs</w:t>
             </w:r>
           </w:p>
         </w:tc>
@@ -10283,7 +12435,13 @@
           </w:tcPr>
           <w:p>
             <w:r>
-              <w:t>Patrik Karsek</w:t>
+              <w:t>Patrik Kar</w:t>
+            </w:r>
+            <w:r>
+              <w:t>a</w:t>
+            </w:r>
+            <w:r>
+              <w:t>sek</w:t>
             </w:r>
           </w:p>
         </w:tc>
@@ -10305,8 +12463,13 @@
           </w:p>
           <w:p>
             <w:r>
-              <w:t>-Die Buttons werfen keine Exceptions</w:t>
-            </w:r>
+              <w:t xml:space="preserve">-Die Buttons werfen keine </w:t>
+            </w:r>
+            <w:proofErr w:type="spellStart"/>
+            <w:r>
+              <w:t>Exceptions</w:t>
+            </w:r>
+            <w:proofErr w:type="spellEnd"/>
           </w:p>
         </w:tc>
         <w:tc>
@@ -10375,120 +12538,10 @@
             <w:r>
               <w:t>Noch ausständig</w:t>
             </w:r>
-            <w:bookmarkStart w:id="41" w:name="_GoBack"/>
-            <w:bookmarkEnd w:id="41"/>
           </w:p>
         </w:tc>
       </w:tr>
     </w:tbl>
-    <w:p/>
-    <w:p>
-      <w:pPr>
-        <w:sectPr>
-          <w:pgSz w:w="16840" w:h="11900" w:orient="landscape"/>
-          <w:pgMar w:top="1417" w:right="1134" w:bottom="1417" w:left="1417" w:header="708" w:footer="708" w:gutter="0"/>
-          <w:cols w:space="708"/>
-          <w:docGrid w:linePitch="360"/>
-        </w:sectPr>
-      </w:pPr>
-    </w:p>
-    <w:p>
-      <w:pPr>
-        <w:pStyle w:val="berschrift2"/>
-        <w:rPr>
-          <w:lang w:val="de-AT"/>
-        </w:rPr>
-      </w:pPr>
-      <w:bookmarkStart w:id="42" w:name="_Toc437970405"/>
-      <w:bookmarkStart w:id="43" w:name="_Toc35869474"/>
-      <w:r>
-        <w:rPr>
-          <w:lang w:val="de-AT"/>
-        </w:rPr>
-        <w:lastRenderedPageBreak/>
-        <w:t>Sprint Burndown Chart</w:t>
-      </w:r>
-      <w:bookmarkEnd w:id="42"/>
-      <w:bookmarkEnd w:id="43"/>
-    </w:p>
-    <w:p>
-      <w:pPr>
-        <w:rPr>
-          <w:lang w:val="de-AT"/>
-        </w:rPr>
-      </w:pPr>
-    </w:p>
-    <w:p>
-      <w:pPr>
-        <w:rPr>
-          <w:lang w:val="de-AT"/>
-        </w:rPr>
-      </w:pPr>
-    </w:p>
-    <w:p>
-      <w:pPr>
-        <w:rPr>
-          <w:lang w:val="de-AT"/>
-        </w:rPr>
-      </w:pPr>
-    </w:p>
-    <w:p>
-      <w:pPr>
-        <w:pStyle w:val="berschrift2"/>
-        <w:rPr>
-          <w:lang w:val="de-AT"/>
-        </w:rPr>
-      </w:pPr>
-      <w:bookmarkStart w:id="44" w:name="_Toc437970406"/>
-      <w:bookmarkStart w:id="45" w:name="_Toc35869475"/>
-      <w:r>
-        <w:rPr>
-          <w:lang w:val="de-AT"/>
-        </w:rPr>
-        <w:t>Product Burndown Chart</w:t>
-      </w:r>
-      <w:bookmarkEnd w:id="44"/>
-      <w:bookmarkEnd w:id="45"/>
-    </w:p>
-    <w:p>
-      <w:pPr>
-        <w:rPr>
-          <w:lang w:val="de-AT"/>
-        </w:rPr>
-      </w:pPr>
-    </w:p>
-    <w:p>
-      <w:pPr>
-        <w:rPr>
-          <w:lang w:val="de-AT"/>
-        </w:rPr>
-      </w:pPr>
-    </w:p>
-    <w:p>
-      <w:pPr>
-        <w:rPr>
-          <w:lang w:val="de-AT"/>
-        </w:rPr>
-      </w:pPr>
-    </w:p>
-    <w:p>
-      <w:pPr>
-        <w:pStyle w:val="berschrift2"/>
-        <w:rPr>
-          <w:lang w:val="de-AT"/>
-        </w:rPr>
-      </w:pPr>
-      <w:bookmarkStart w:id="46" w:name="_Toc437970407"/>
-      <w:bookmarkStart w:id="47" w:name="_Toc35869476"/>
-      <w:r>
-        <w:rPr>
-          <w:lang w:val="de-AT"/>
-        </w:rPr>
-        <w:t>Produktivität</w:t>
-      </w:r>
-      <w:bookmarkEnd w:id="46"/>
-      <w:bookmarkEnd w:id="47"/>
-    </w:p>
     <w:p>
       <w:pPr>
         <w:rPr>
@@ -10549,8 +12602,30 @@
       <w:rPr>
         <w:lang w:val="de-AT"/>
       </w:rPr>
-      <w:t>Karasek, Edlinger, Rektenwald, Krobath</w:t>
+      <w:t xml:space="preserve">Karasek, Edlinger, </w:t>
     </w:r>
+    <w:proofErr w:type="spellStart"/>
+    <w:r>
+      <w:rPr>
+        <w:lang w:val="de-AT"/>
+      </w:rPr>
+      <w:t>Rektenwald</w:t>
+    </w:r>
+    <w:proofErr w:type="spellEnd"/>
+    <w:r>
+      <w:rPr>
+        <w:lang w:val="de-AT"/>
+      </w:rPr>
+      <w:t xml:space="preserve">, </w:t>
+    </w:r>
+    <w:proofErr w:type="spellStart"/>
+    <w:r>
+      <w:rPr>
+        <w:lang w:val="de-AT"/>
+      </w:rPr>
+      <w:t>Krobath</w:t>
+    </w:r>
+    <w:proofErr w:type="spellEnd"/>
     <w:r>
       <w:rPr>
         <w:lang w:val="de-AT"/>
@@ -10665,12 +12740,21 @@
         <w:lang w:val="de-AT"/>
       </w:rPr>
     </w:pPr>
+    <w:proofErr w:type="spellStart"/>
     <w:r>
       <w:rPr>
         <w:color w:val="000000" w:themeColor="text1"/>
         <w:lang w:val="de-AT"/>
       </w:rPr>
-      <w:t>AntiDoping App</w:t>
+      <w:t>AntiDoping</w:t>
+    </w:r>
+    <w:proofErr w:type="spellEnd"/>
+    <w:r>
+      <w:rPr>
+        <w:color w:val="000000" w:themeColor="text1"/>
+        <w:lang w:val="de-AT"/>
+      </w:rPr>
+      <w:t xml:space="preserve"> App</w:t>
     </w:r>
     <w:r>
       <w:rPr>
@@ -11442,6 +13526,7 @@
     <w:lsdException w:name="HTML Sample" w:semiHidden="1" w:unhideWhenUsed="1"/>
     <w:lsdException w:name="HTML Typewriter" w:semiHidden="1" w:unhideWhenUsed="1"/>
     <w:lsdException w:name="HTML Variable" w:semiHidden="1" w:unhideWhenUsed="1"/>
+    <w:lsdException w:name="Normal Table" w:semiHidden="1" w:unhideWhenUsed="1"/>
     <w:lsdException w:name="annotation subject" w:semiHidden="1" w:unhideWhenUsed="1"/>
     <w:lsdException w:name="No List" w:semiHidden="1" w:unhideWhenUsed="1"/>
     <w:lsdException w:name="Outline List 1" w:semiHidden="1" w:unhideWhenUsed="1"/>
@@ -11484,8 +13569,11 @@
     <w:lsdException w:name="Table Contemporary" w:semiHidden="1" w:unhideWhenUsed="1"/>
     <w:lsdException w:name="Table Elegant" w:semiHidden="1" w:unhideWhenUsed="1"/>
     <w:lsdException w:name="Table Professional" w:semiHidden="1" w:unhideWhenUsed="1"/>
+    <w:lsdException w:name="Table Subtle 1" w:semiHidden="1" w:unhideWhenUsed="1"/>
     <w:lsdException w:name="Table Subtle 2" w:semiHidden="1" w:unhideWhenUsed="1"/>
     <w:lsdException w:name="Table Web 1" w:semiHidden="1" w:unhideWhenUsed="1"/>
+    <w:lsdException w:name="Table Web 2" w:semiHidden="1" w:unhideWhenUsed="1"/>
+    <w:lsdException w:name="Table Web 3" w:semiHidden="1" w:unhideWhenUsed="1"/>
     <w:lsdException w:name="Balloon Text" w:semiHidden="1" w:unhideWhenUsed="1"/>
     <w:lsdException w:name="Table Grid" w:uiPriority="39"/>
     <w:lsdException w:name="Table Theme" w:semiHidden="1" w:unhideWhenUsed="1"/>
@@ -12471,6 +14559,18 @@
       </w:tblBorders>
     </w:tblPr>
   </w:style>
+  <w:style w:type="character" w:styleId="NichtaufgelsteErwhnung">
+    <w:name w:val="Unresolved Mention"/>
+    <w:basedOn w:val="Absatz-Standardschriftart"/>
+    <w:uiPriority w:val="99"/>
+    <w:semiHidden/>
+    <w:unhideWhenUsed/>
+    <w:rsid w:val="00BA428D"/>
+    <w:rPr>
+      <w:color w:val="605E5C"/>
+      <w:shd w:val="clear" w:color="auto" w:fill="E1DFDD"/>
+    </w:rPr>
+  </w:style>
 </w:styles>
 </file>
 
@@ -12759,7 +14859,7 @@
 </file>
 
 <file path=customXml/itemProps2.xml><?xml version="1.0" encoding="utf-8"?>
-<ds:datastoreItem xmlns:ds="http://schemas.openxmlformats.org/officeDocument/2006/customXml" ds:itemID="{E184D941-082D-4641-AAC8-DD2806828A38}">
+<ds:datastoreItem xmlns:ds="http://schemas.openxmlformats.org/officeDocument/2006/customXml" ds:itemID="{81164B86-5992-F54F-A181-C046AA9867D7}">
   <ds:schemaRefs>
     <ds:schemaRef ds:uri="http://schemas.openxmlformats.org/officeDocument/2006/bibliography"/>
   </ds:schemaRefs>
